--- a/Project Calvin Moylan 30018702.docx
+++ b/Project Calvin Moylan 30018702.docx
@@ -144,6 +144,1381 @@
         <w:pStyle w:val="Heading3"/>
       </w:pPr>
       <w:r>
+        <w:rPr>
+          <w:noProof/>
+          <w:lang w:val="en-US"/>
+        </w:rPr>
+        <w:drawing>
+          <wp:inline distT="0" distB="0" distL="0" distR="0" wp14:anchorId="691D58AC" wp14:editId="3B26F902">
+            <wp:extent cx="6457950" cy="2257425"/>
+            <wp:effectExtent l="0" t="0" r="0" b="9525"/>
+            <wp:docPr id="7" name="Picture 7"/>
+            <wp:cNvGraphicFramePr>
+              <a:graphicFrameLocks xmlns:a="http://schemas.openxmlformats.org/drawingml/2006/main" noChangeAspect="1"/>
+            </wp:cNvGraphicFramePr>
+            <a:graphic xmlns:a="http://schemas.openxmlformats.org/drawingml/2006/main">
+              <a:graphicData uri="http://schemas.openxmlformats.org/drawingml/2006/picture">
+                <pic:pic xmlns:pic="http://schemas.openxmlformats.org/drawingml/2006/picture">
+                  <pic:nvPicPr>
+                    <pic:cNvPr id="0" name="Picture 1"/>
+                    <pic:cNvPicPr>
+                      <a:picLocks noChangeAspect="1" noChangeArrowheads="1"/>
+                    </pic:cNvPicPr>
+                  </pic:nvPicPr>
+                  <pic:blipFill>
+                    <a:blip r:embed="rId7">
+                      <a:extLst>
+                        <a:ext uri="{28A0092B-C50C-407E-A947-70E740481C1C}">
+                          <a14:useLocalDpi xmlns:a14="http://schemas.microsoft.com/office/drawing/2010/main" val="0"/>
+                        </a:ext>
+                      </a:extLst>
+                    </a:blip>
+                    <a:srcRect/>
+                    <a:stretch>
+                      <a:fillRect/>
+                    </a:stretch>
+                  </pic:blipFill>
+                  <pic:spPr bwMode="auto">
+                    <a:xfrm>
+                      <a:off x="0" y="0"/>
+                      <a:ext cx="6457950" cy="2257425"/>
+                    </a:xfrm>
+                    <a:prstGeom prst="rect">
+                      <a:avLst/>
+                    </a:prstGeom>
+                    <a:noFill/>
+                    <a:ln>
+                      <a:noFill/>
+                    </a:ln>
+                  </pic:spPr>
+                </pic:pic>
+              </a:graphicData>
+            </a:graphic>
+          </wp:inline>
+        </w:drawing>
+      </w:r>
+    </w:p>
+    <w:p>
+      <w:pPr>
+        <w:pStyle w:val="Heading3"/>
+      </w:pPr>
+      <w:r>
+        <w:t>GitHub</w:t>
+      </w:r>
+    </w:p>
+    <w:p>
+      <w:r>
+        <w:t>For this project, I will be using Git for version and source control along with GitHub to maintain and deploy my code. This is because I am most familiar with these and I will be able to use my previous knowledge to my advantage.</w:t>
+      </w:r>
+    </w:p>
+    <w:p>
+      <w:r>
+        <w:t xml:space="preserve">Here is a screenshot of the repo which can be found at: </w:t>
+      </w:r>
+      <w:hyperlink r:id="rId8" w:history="1">
+        <w:r>
+          <w:rPr>
+            <w:rStyle w:val="Hyperlink"/>
+          </w:rPr>
+          <w:t>https://github.com/CalvinMoylanTAFE/Java-Project</w:t>
+        </w:r>
+      </w:hyperlink>
+      <w:r>
+        <w:br/>
+      </w:r>
+      <w:r>
+        <w:drawing>
+          <wp:inline distT="0" distB="0" distL="0" distR="0" wp14:anchorId="78A17759" wp14:editId="03F288B9">
+            <wp:extent cx="6477000" cy="3125248"/>
+            <wp:effectExtent l="0" t="0" r="0" b="0"/>
+            <wp:docPr id="8" name="Picture 8"/>
+            <wp:cNvGraphicFramePr>
+              <a:graphicFrameLocks xmlns:a="http://schemas.openxmlformats.org/drawingml/2006/main" noChangeAspect="1"/>
+            </wp:cNvGraphicFramePr>
+            <a:graphic xmlns:a="http://schemas.openxmlformats.org/drawingml/2006/main">
+              <a:graphicData uri="http://schemas.openxmlformats.org/drawingml/2006/picture">
+                <pic:pic xmlns:pic="http://schemas.openxmlformats.org/drawingml/2006/picture">
+                  <pic:nvPicPr>
+                    <pic:cNvPr id="1" name=""/>
+                    <pic:cNvPicPr/>
+                  </pic:nvPicPr>
+                  <pic:blipFill>
+                    <a:blip r:embed="rId9"/>
+                    <a:stretch>
+                      <a:fillRect/>
+                    </a:stretch>
+                  </pic:blipFill>
+                  <pic:spPr>
+                    <a:xfrm>
+                      <a:off x="0" y="0"/>
+                      <a:ext cx="6477856" cy="3125661"/>
+                    </a:xfrm>
+                    <a:prstGeom prst="rect">
+                      <a:avLst/>
+                    </a:prstGeom>
+                  </pic:spPr>
+                </pic:pic>
+              </a:graphicData>
+            </a:graphic>
+          </wp:inline>
+        </w:drawing>
+      </w:r>
+    </w:p>
+    <w:p>
+      <w:pPr>
+        <w:rPr>
+          <w:rFonts w:asciiTheme="majorHAnsi" w:eastAsiaTheme="majorEastAsia" w:hAnsiTheme="majorHAnsi" w:cstheme="majorBidi"/>
+          <w:color w:val="538135" w:themeColor="accent6" w:themeShade="BF"/>
+          <w:sz w:val="28"/>
+          <w:szCs w:val="28"/>
+        </w:rPr>
+      </w:pPr>
+      <w:r>
+        <w:br w:type="page"/>
+      </w:r>
+    </w:p>
+    <w:p>
+      <w:pPr>
+        <w:pStyle w:val="Heading2"/>
+      </w:pPr>
+      <w:r>
+        <w:lastRenderedPageBreak/>
+        <w:t>Test Table</w:t>
+      </w:r>
+    </w:p>
+    <w:p>
+      <w:r>
+        <w:t xml:space="preserve">This is a mock-up of the test table I will be using to test the software that I will </w:t>
+      </w:r>
+      <w:r>
+        <w:t>have implemented in Question 3:</w:t>
+      </w:r>
+    </w:p>
+    <w:tbl>
+      <w:tblPr>
+        <w:tblStyle w:val="TableGridLight1"/>
+        <w:tblW w:w="10060" w:type="dxa"/>
+        <w:tblBorders>
+          <w:top w:val="single" w:sz="4" w:space="0" w:color="auto"/>
+          <w:left w:val="single" w:sz="4" w:space="0" w:color="auto"/>
+          <w:bottom w:val="single" w:sz="4" w:space="0" w:color="auto"/>
+          <w:right w:val="single" w:sz="4" w:space="0" w:color="auto"/>
+          <w:insideH w:val="single" w:sz="4" w:space="0" w:color="auto"/>
+          <w:insideV w:val="single" w:sz="4" w:space="0" w:color="auto"/>
+        </w:tblBorders>
+        <w:tblLook w:val="04A0" w:firstRow="1" w:lastRow="0" w:firstColumn="1" w:lastColumn="0" w:noHBand="0" w:noVBand="1"/>
+      </w:tblPr>
+      <w:tblGrid>
+        <w:gridCol w:w="783"/>
+        <w:gridCol w:w="2756"/>
+        <w:gridCol w:w="2977"/>
+        <w:gridCol w:w="3544"/>
+      </w:tblGrid>
+      <w:tr>
+        <w:tc>
+          <w:tcPr>
+            <w:tcW w:w="783" w:type="dxa"/>
+            <w:shd w:val="clear" w:color="auto" w:fill="auto"/>
+          </w:tcPr>
+          <w:p>
+            <w:pPr>
+              <w:rPr>
+                <w:b/>
+              </w:rPr>
+            </w:pPr>
+            <w:r>
+              <w:rPr>
+                <w:b/>
+              </w:rPr>
+              <w:t>#</w:t>
+            </w:r>
+          </w:p>
+        </w:tc>
+        <w:tc>
+          <w:tcPr>
+            <w:tcW w:w="2756" w:type="dxa"/>
+          </w:tcPr>
+          <w:p>
+            <w:pPr>
+              <w:rPr>
+                <w:b/>
+              </w:rPr>
+            </w:pPr>
+            <w:r>
+              <w:rPr>
+                <w:b/>
+              </w:rPr>
+              <w:t>Test Case</w:t>
+            </w:r>
+          </w:p>
+        </w:tc>
+        <w:tc>
+          <w:tcPr>
+            <w:tcW w:w="2977" w:type="dxa"/>
+            <w:shd w:val="clear" w:color="auto" w:fill="auto"/>
+          </w:tcPr>
+          <w:p>
+            <w:pPr>
+              <w:rPr>
+                <w:b/>
+              </w:rPr>
+            </w:pPr>
+            <w:r>
+              <w:rPr>
+                <w:b/>
+              </w:rPr>
+              <w:t>Data</w:t>
+            </w:r>
+          </w:p>
+        </w:tc>
+        <w:tc>
+          <w:tcPr>
+            <w:tcW w:w="3544" w:type="dxa"/>
+            <w:shd w:val="clear" w:color="auto" w:fill="auto"/>
+          </w:tcPr>
+          <w:p>
+            <w:pPr>
+              <w:rPr>
+                <w:b/>
+              </w:rPr>
+            </w:pPr>
+            <w:r>
+              <w:rPr>
+                <w:b/>
+              </w:rPr>
+              <w:t>Expected Result</w:t>
+            </w:r>
+          </w:p>
+        </w:tc>
+      </w:tr>
+      <w:tr>
+        <w:tc>
+          <w:tcPr>
+            <w:tcW w:w="783" w:type="dxa"/>
+            <w:shd w:val="clear" w:color="auto" w:fill="auto"/>
+          </w:tcPr>
+          <w:p>
+            <w:pPr>
+              <w:rPr>
+                <w:i/>
+                <w:iCs/>
+                <w:color w:val="0070C0"/>
+                <w:sz w:val="18"/>
+                <w:szCs w:val="18"/>
+              </w:rPr>
+            </w:pPr>
+            <w:r>
+              <w:rPr>
+                <w:i/>
+                <w:iCs/>
+                <w:color w:val="0070C0"/>
+                <w:sz w:val="18"/>
+                <w:szCs w:val="18"/>
+              </w:rPr>
+              <w:t>Case 1</w:t>
+            </w:r>
+          </w:p>
+        </w:tc>
+        <w:tc>
+          <w:tcPr>
+            <w:tcW w:w="2756" w:type="dxa"/>
+          </w:tcPr>
+          <w:p>
+            <w:pPr>
+              <w:rPr>
+                <w:i/>
+                <w:iCs/>
+                <w:color w:val="0070C0"/>
+                <w:sz w:val="18"/>
+                <w:szCs w:val="18"/>
+              </w:rPr>
+            </w:pPr>
+            <w:r>
+              <w:rPr>
+                <w:i/>
+                <w:color w:val="0070C0"/>
+                <w:sz w:val="18"/>
+                <w:szCs w:val="18"/>
+              </w:rPr>
+              <w:t>Correct username and password</w:t>
+            </w:r>
+          </w:p>
+        </w:tc>
+        <w:tc>
+          <w:tcPr>
+            <w:tcW w:w="2977" w:type="dxa"/>
+            <w:shd w:val="clear" w:color="auto" w:fill="auto"/>
+          </w:tcPr>
+          <w:p>
+            <w:pPr>
+              <w:rPr>
+                <w:i/>
+                <w:iCs/>
+                <w:color w:val="0070C0"/>
+                <w:sz w:val="18"/>
+                <w:szCs w:val="18"/>
+              </w:rPr>
+            </w:pPr>
+            <w:r>
+              <w:rPr>
+                <w:i/>
+                <w:iCs/>
+                <w:color w:val="0070C0"/>
+                <w:sz w:val="18"/>
+                <w:szCs w:val="18"/>
+              </w:rPr>
+              <w:t>Login details:</w:t>
+            </w:r>
+            <w:r>
+              <w:rPr>
+                <w:i/>
+                <w:iCs/>
+                <w:color w:val="0070C0"/>
+                <w:sz w:val="18"/>
+                <w:szCs w:val="18"/>
+              </w:rPr>
+              <w:br/>
+              <w:t>“admin”</w:t>
+            </w:r>
+            <w:r>
+              <w:rPr>
+                <w:i/>
+                <w:iCs/>
+                <w:color w:val="0070C0"/>
+                <w:sz w:val="18"/>
+                <w:szCs w:val="18"/>
+              </w:rPr>
+              <w:br/>
+              <w:t>“pass”</w:t>
+            </w:r>
+          </w:p>
+        </w:tc>
+        <w:tc>
+          <w:tcPr>
+            <w:tcW w:w="3544" w:type="dxa"/>
+            <w:shd w:val="clear" w:color="auto" w:fill="auto"/>
+          </w:tcPr>
+          <w:p>
+            <w:pPr>
+              <w:rPr>
+                <w:i/>
+                <w:iCs/>
+                <w:color w:val="0070C0"/>
+                <w:sz w:val="18"/>
+                <w:szCs w:val="18"/>
+              </w:rPr>
+            </w:pPr>
+            <w:r>
+              <w:rPr>
+                <w:i/>
+                <w:iCs/>
+                <w:color w:val="0070C0"/>
+                <w:sz w:val="18"/>
+                <w:szCs w:val="18"/>
+              </w:rPr>
+              <w:t>Signs into the application</w:t>
+            </w:r>
+          </w:p>
+        </w:tc>
+      </w:tr>
+      <w:tr>
+        <w:tc>
+          <w:tcPr>
+            <w:tcW w:w="783" w:type="dxa"/>
+            <w:shd w:val="clear" w:color="auto" w:fill="auto"/>
+          </w:tcPr>
+          <w:p>
+            <w:pPr>
+              <w:rPr>
+                <w:i/>
+                <w:iCs/>
+                <w:color w:val="0070C0"/>
+                <w:sz w:val="18"/>
+                <w:szCs w:val="18"/>
+              </w:rPr>
+            </w:pPr>
+            <w:r>
+              <w:rPr>
+                <w:i/>
+                <w:iCs/>
+                <w:color w:val="0070C0"/>
+                <w:sz w:val="18"/>
+                <w:szCs w:val="18"/>
+              </w:rPr>
+              <w:t>Case 2</w:t>
+            </w:r>
+          </w:p>
+        </w:tc>
+        <w:tc>
+          <w:tcPr>
+            <w:tcW w:w="2756" w:type="dxa"/>
+          </w:tcPr>
+          <w:p>
+            <w:pPr>
+              <w:rPr>
+                <w:i/>
+                <w:iCs/>
+                <w:color w:val="0070C0"/>
+                <w:sz w:val="18"/>
+                <w:szCs w:val="18"/>
+              </w:rPr>
+            </w:pPr>
+            <w:r>
+              <w:rPr>
+                <w:i/>
+                <w:color w:val="0070C0"/>
+                <w:sz w:val="18"/>
+                <w:szCs w:val="18"/>
+              </w:rPr>
+              <w:t>Incorrect username and password</w:t>
+            </w:r>
+          </w:p>
+        </w:tc>
+        <w:tc>
+          <w:tcPr>
+            <w:tcW w:w="2977" w:type="dxa"/>
+            <w:shd w:val="clear" w:color="auto" w:fill="auto"/>
+          </w:tcPr>
+          <w:p>
+            <w:pPr>
+              <w:rPr>
+                <w:i/>
+                <w:iCs/>
+                <w:color w:val="0070C0"/>
+                <w:sz w:val="18"/>
+                <w:szCs w:val="18"/>
+              </w:rPr>
+            </w:pPr>
+            <w:r>
+              <w:rPr>
+                <w:i/>
+                <w:iCs/>
+                <w:color w:val="0070C0"/>
+                <w:sz w:val="18"/>
+                <w:szCs w:val="18"/>
+              </w:rPr>
+              <w:t>“wwww” as username and password</w:t>
+            </w:r>
+          </w:p>
+        </w:tc>
+        <w:tc>
+          <w:tcPr>
+            <w:tcW w:w="3544" w:type="dxa"/>
+            <w:shd w:val="clear" w:color="auto" w:fill="auto"/>
+          </w:tcPr>
+          <w:p>
+            <w:pPr>
+              <w:rPr>
+                <w:i/>
+                <w:iCs/>
+                <w:color w:val="0070C0"/>
+                <w:sz w:val="18"/>
+                <w:szCs w:val="18"/>
+              </w:rPr>
+            </w:pPr>
+            <w:r>
+              <w:rPr>
+                <w:i/>
+                <w:iCs/>
+                <w:color w:val="0070C0"/>
+                <w:sz w:val="18"/>
+                <w:szCs w:val="18"/>
+              </w:rPr>
+              <w:t>User is not logged into the application</w:t>
+            </w:r>
+          </w:p>
+        </w:tc>
+      </w:tr>
+      <w:tr>
+        <w:tc>
+          <w:tcPr>
+            <w:tcW w:w="783" w:type="dxa"/>
+            <w:shd w:val="clear" w:color="auto" w:fill="auto"/>
+          </w:tcPr>
+          <w:p>
+            <w:pPr>
+              <w:rPr>
+                <w:i/>
+                <w:iCs/>
+                <w:color w:val="0070C0"/>
+                <w:sz w:val="18"/>
+                <w:szCs w:val="18"/>
+              </w:rPr>
+            </w:pPr>
+            <w:r>
+              <w:rPr>
+                <w:i/>
+                <w:iCs/>
+                <w:color w:val="0070C0"/>
+                <w:sz w:val="18"/>
+                <w:szCs w:val="18"/>
+              </w:rPr>
+              <w:t>Case 3</w:t>
+            </w:r>
+          </w:p>
+        </w:tc>
+        <w:tc>
+          <w:tcPr>
+            <w:tcW w:w="2756" w:type="dxa"/>
+          </w:tcPr>
+          <w:p>
+            <w:pPr>
+              <w:rPr>
+                <w:i/>
+                <w:color w:val="0070C0"/>
+                <w:sz w:val="18"/>
+                <w:szCs w:val="18"/>
+              </w:rPr>
+            </w:pPr>
+            <w:r>
+              <w:rPr>
+                <w:i/>
+                <w:color w:val="0070C0"/>
+                <w:sz w:val="18"/>
+                <w:szCs w:val="18"/>
+              </w:rPr>
+              <w:t>User loads songs into application from CSV</w:t>
+            </w:r>
+          </w:p>
+        </w:tc>
+        <w:tc>
+          <w:tcPr>
+            <w:tcW w:w="2977" w:type="dxa"/>
+            <w:shd w:val="clear" w:color="auto" w:fill="auto"/>
+          </w:tcPr>
+          <w:p>
+            <w:pPr>
+              <w:rPr>
+                <w:i/>
+                <w:color w:val="0070C0"/>
+                <w:sz w:val="18"/>
+                <w:szCs w:val="18"/>
+              </w:rPr>
+            </w:pPr>
+            <w:r>
+              <w:rPr>
+                <w:i/>
+                <w:color w:val="0070C0"/>
+                <w:sz w:val="18"/>
+                <w:szCs w:val="18"/>
+              </w:rPr>
+              <w:t>Previously saved CSV on disk.</w:t>
+            </w:r>
+          </w:p>
+        </w:tc>
+        <w:tc>
+          <w:tcPr>
+            <w:tcW w:w="3544" w:type="dxa"/>
+            <w:shd w:val="clear" w:color="auto" w:fill="auto"/>
+          </w:tcPr>
+          <w:p>
+            <w:pPr>
+              <w:rPr>
+                <w:i/>
+                <w:color w:val="0070C0"/>
+                <w:sz w:val="18"/>
+                <w:szCs w:val="18"/>
+              </w:rPr>
+            </w:pPr>
+            <w:r>
+              <w:rPr>
+                <w:i/>
+                <w:color w:val="0070C0"/>
+                <w:sz w:val="18"/>
+                <w:szCs w:val="18"/>
+              </w:rPr>
+              <w:t>Songs are loaded into application</w:t>
+            </w:r>
+          </w:p>
+        </w:tc>
+      </w:tr>
+      <w:tr>
+        <w:tc>
+          <w:tcPr>
+            <w:tcW w:w="783" w:type="dxa"/>
+            <w:shd w:val="clear" w:color="auto" w:fill="auto"/>
+          </w:tcPr>
+          <w:p>
+            <w:pPr>
+              <w:rPr>
+                <w:i/>
+                <w:iCs/>
+                <w:color w:val="0070C0"/>
+                <w:sz w:val="18"/>
+                <w:szCs w:val="18"/>
+              </w:rPr>
+            </w:pPr>
+            <w:r>
+              <w:rPr>
+                <w:i/>
+                <w:iCs/>
+                <w:color w:val="0070C0"/>
+                <w:sz w:val="18"/>
+                <w:szCs w:val="18"/>
+              </w:rPr>
+              <w:t>Case 4</w:t>
+            </w:r>
+          </w:p>
+        </w:tc>
+        <w:tc>
+          <w:tcPr>
+            <w:tcW w:w="2756" w:type="dxa"/>
+          </w:tcPr>
+          <w:p>
+            <w:pPr>
+              <w:rPr>
+                <w:i/>
+                <w:color w:val="0070C0"/>
+                <w:sz w:val="18"/>
+                <w:szCs w:val="18"/>
+              </w:rPr>
+            </w:pPr>
+            <w:r>
+              <w:rPr>
+                <w:i/>
+                <w:color w:val="0070C0"/>
+                <w:sz w:val="18"/>
+                <w:szCs w:val="18"/>
+              </w:rPr>
+              <w:t>User saves song into CSV</w:t>
+            </w:r>
+          </w:p>
+        </w:tc>
+        <w:tc>
+          <w:tcPr>
+            <w:tcW w:w="2977" w:type="dxa"/>
+            <w:shd w:val="clear" w:color="auto" w:fill="auto"/>
+          </w:tcPr>
+          <w:p>
+            <w:pPr>
+              <w:rPr>
+                <w:i/>
+                <w:color w:val="0070C0"/>
+                <w:sz w:val="18"/>
+                <w:szCs w:val="18"/>
+              </w:rPr>
+            </w:pPr>
+            <w:r>
+              <w:rPr>
+                <w:i/>
+                <w:color w:val="0070C0"/>
+                <w:sz w:val="18"/>
+                <w:szCs w:val="18"/>
+              </w:rPr>
+              <w:t>Songs already added to the LinkedList</w:t>
+            </w:r>
+          </w:p>
+        </w:tc>
+        <w:tc>
+          <w:tcPr>
+            <w:tcW w:w="3544" w:type="dxa"/>
+            <w:shd w:val="clear" w:color="auto" w:fill="auto"/>
+          </w:tcPr>
+          <w:p>
+            <w:pPr>
+              <w:rPr>
+                <w:i/>
+                <w:color w:val="0070C0"/>
+                <w:sz w:val="18"/>
+                <w:szCs w:val="18"/>
+              </w:rPr>
+            </w:pPr>
+            <w:r>
+              <w:rPr>
+                <w:i/>
+                <w:color w:val="0070C0"/>
+                <w:sz w:val="18"/>
+                <w:szCs w:val="18"/>
+              </w:rPr>
+              <w:t>Songs are sorted accordingly</w:t>
+            </w:r>
+          </w:p>
+        </w:tc>
+      </w:tr>
+      <w:tr>
+        <w:tc>
+          <w:tcPr>
+            <w:tcW w:w="783" w:type="dxa"/>
+            <w:shd w:val="clear" w:color="auto" w:fill="auto"/>
+          </w:tcPr>
+          <w:p>
+            <w:pPr>
+              <w:rPr>
+                <w:i/>
+                <w:iCs/>
+                <w:color w:val="0070C0"/>
+                <w:sz w:val="18"/>
+                <w:szCs w:val="18"/>
+              </w:rPr>
+            </w:pPr>
+            <w:r>
+              <w:rPr>
+                <w:i/>
+                <w:iCs/>
+                <w:color w:val="0070C0"/>
+                <w:sz w:val="18"/>
+                <w:szCs w:val="18"/>
+              </w:rPr>
+              <w:t>Case 5</w:t>
+            </w:r>
+          </w:p>
+        </w:tc>
+        <w:tc>
+          <w:tcPr>
+            <w:tcW w:w="2756" w:type="dxa"/>
+          </w:tcPr>
+          <w:p>
+            <w:pPr>
+              <w:rPr>
+                <w:i/>
+                <w:iCs/>
+                <w:color w:val="0070C0"/>
+                <w:sz w:val="18"/>
+                <w:szCs w:val="18"/>
+              </w:rPr>
+            </w:pPr>
+            <w:r>
+              <w:rPr>
+                <w:i/>
+                <w:color w:val="0070C0"/>
+                <w:sz w:val="18"/>
+                <w:szCs w:val="18"/>
+              </w:rPr>
+              <w:t>User sorts songs</w:t>
+            </w:r>
+          </w:p>
+        </w:tc>
+        <w:tc>
+          <w:tcPr>
+            <w:tcW w:w="2977" w:type="dxa"/>
+            <w:shd w:val="clear" w:color="auto" w:fill="auto"/>
+          </w:tcPr>
+          <w:p>
+            <w:pPr>
+              <w:rPr>
+                <w:i/>
+                <w:iCs/>
+                <w:color w:val="0070C0"/>
+                <w:sz w:val="18"/>
+                <w:szCs w:val="18"/>
+              </w:rPr>
+            </w:pPr>
+            <w:r>
+              <w:rPr>
+                <w:i/>
+                <w:iCs/>
+                <w:color w:val="0070C0"/>
+                <w:sz w:val="18"/>
+                <w:szCs w:val="18"/>
+              </w:rPr>
+              <w:t>Path for user to save file</w:t>
+            </w:r>
+          </w:p>
+        </w:tc>
+        <w:tc>
+          <w:tcPr>
+            <w:tcW w:w="3544" w:type="dxa"/>
+            <w:shd w:val="clear" w:color="auto" w:fill="auto"/>
+          </w:tcPr>
+          <w:p>
+            <w:pPr>
+              <w:rPr>
+                <w:i/>
+                <w:iCs/>
+                <w:color w:val="0070C0"/>
+                <w:sz w:val="18"/>
+                <w:szCs w:val="18"/>
+              </w:rPr>
+            </w:pPr>
+            <w:r>
+              <w:rPr>
+                <w:i/>
+                <w:iCs/>
+                <w:color w:val="0070C0"/>
+                <w:sz w:val="18"/>
+                <w:szCs w:val="18"/>
+              </w:rPr>
+              <w:t>Songs are exported into a csv file.</w:t>
+            </w:r>
+          </w:p>
+        </w:tc>
+      </w:tr>
+      <w:tr>
+        <w:tc>
+          <w:tcPr>
+            <w:tcW w:w="783" w:type="dxa"/>
+            <w:shd w:val="clear" w:color="auto" w:fill="auto"/>
+          </w:tcPr>
+          <w:p>
+            <w:pPr>
+              <w:rPr>
+                <w:i/>
+                <w:iCs/>
+                <w:color w:val="0070C0"/>
+                <w:sz w:val="18"/>
+                <w:szCs w:val="18"/>
+              </w:rPr>
+            </w:pPr>
+            <w:r>
+              <w:rPr>
+                <w:i/>
+                <w:iCs/>
+                <w:color w:val="0070C0"/>
+                <w:sz w:val="18"/>
+                <w:szCs w:val="18"/>
+              </w:rPr>
+              <w:t>Case 6</w:t>
+            </w:r>
+          </w:p>
+        </w:tc>
+        <w:tc>
+          <w:tcPr>
+            <w:tcW w:w="2756" w:type="dxa"/>
+          </w:tcPr>
+          <w:p>
+            <w:pPr>
+              <w:rPr>
+                <w:i/>
+                <w:iCs/>
+                <w:color w:val="0070C0"/>
+                <w:sz w:val="18"/>
+                <w:szCs w:val="18"/>
+              </w:rPr>
+            </w:pPr>
+            <w:r>
+              <w:rPr>
+                <w:i/>
+                <w:color w:val="0070C0"/>
+                <w:sz w:val="18"/>
+                <w:szCs w:val="18"/>
+              </w:rPr>
+              <w:t>User searches for song that exists.</w:t>
+            </w:r>
+          </w:p>
+        </w:tc>
+        <w:tc>
+          <w:tcPr>
+            <w:tcW w:w="2977" w:type="dxa"/>
+            <w:shd w:val="clear" w:color="auto" w:fill="auto"/>
+          </w:tcPr>
+          <w:p>
+            <w:pPr>
+              <w:rPr>
+                <w:i/>
+                <w:iCs/>
+                <w:color w:val="0070C0"/>
+                <w:sz w:val="18"/>
+                <w:szCs w:val="18"/>
+              </w:rPr>
+            </w:pPr>
+            <w:r>
+              <w:rPr>
+                <w:i/>
+                <w:iCs/>
+                <w:color w:val="0070C0"/>
+                <w:sz w:val="18"/>
+                <w:szCs w:val="18"/>
+              </w:rPr>
+              <w:t>User inputted data to search for</w:t>
+            </w:r>
+          </w:p>
+        </w:tc>
+        <w:tc>
+          <w:tcPr>
+            <w:tcW w:w="3544" w:type="dxa"/>
+            <w:shd w:val="clear" w:color="auto" w:fill="auto"/>
+          </w:tcPr>
+          <w:p>
+            <w:pPr>
+              <w:rPr>
+                <w:i/>
+                <w:iCs/>
+                <w:color w:val="0070C0"/>
+                <w:sz w:val="18"/>
+                <w:szCs w:val="18"/>
+              </w:rPr>
+            </w:pPr>
+            <w:r>
+              <w:rPr>
+                <w:i/>
+                <w:iCs/>
+                <w:color w:val="0070C0"/>
+                <w:sz w:val="18"/>
+                <w:szCs w:val="18"/>
+              </w:rPr>
+              <w:t>The application finds and highlights the found song</w:t>
+            </w:r>
+          </w:p>
+        </w:tc>
+      </w:tr>
+      <w:tr>
+        <w:tc>
+          <w:tcPr>
+            <w:tcW w:w="783" w:type="dxa"/>
+            <w:shd w:val="clear" w:color="auto" w:fill="auto"/>
+          </w:tcPr>
+          <w:p>
+            <w:pPr>
+              <w:rPr>
+                <w:i/>
+                <w:iCs/>
+                <w:color w:val="0070C0"/>
+                <w:sz w:val="18"/>
+                <w:szCs w:val="18"/>
+              </w:rPr>
+            </w:pPr>
+            <w:r>
+              <w:rPr>
+                <w:i/>
+                <w:iCs/>
+                <w:color w:val="0070C0"/>
+                <w:sz w:val="18"/>
+                <w:szCs w:val="18"/>
+              </w:rPr>
+              <w:t xml:space="preserve">Case </w:t>
+            </w:r>
+            <w:r>
+              <w:rPr>
+                <w:i/>
+                <w:iCs/>
+                <w:color w:val="0070C0"/>
+                <w:sz w:val="18"/>
+                <w:szCs w:val="18"/>
+              </w:rPr>
+              <w:t>7</w:t>
+            </w:r>
+          </w:p>
+        </w:tc>
+        <w:tc>
+          <w:tcPr>
+            <w:tcW w:w="2756" w:type="dxa"/>
+          </w:tcPr>
+          <w:p>
+            <w:pPr>
+              <w:rPr>
+                <w:i/>
+                <w:color w:val="0070C0"/>
+                <w:sz w:val="18"/>
+                <w:szCs w:val="18"/>
+              </w:rPr>
+            </w:pPr>
+            <w:r>
+              <w:rPr>
+                <w:i/>
+                <w:color w:val="0070C0"/>
+                <w:sz w:val="18"/>
+                <w:szCs w:val="18"/>
+              </w:rPr>
+              <w:t>User searches for song that does not exist.</w:t>
+            </w:r>
+          </w:p>
+        </w:tc>
+        <w:tc>
+          <w:tcPr>
+            <w:tcW w:w="2977" w:type="dxa"/>
+            <w:shd w:val="clear" w:color="auto" w:fill="auto"/>
+          </w:tcPr>
+          <w:p>
+            <w:pPr>
+              <w:rPr>
+                <w:i/>
+                <w:iCs/>
+                <w:color w:val="0070C0"/>
+                <w:sz w:val="18"/>
+                <w:szCs w:val="18"/>
+              </w:rPr>
+            </w:pPr>
+            <w:r>
+              <w:rPr>
+                <w:i/>
+                <w:iCs/>
+                <w:color w:val="0070C0"/>
+                <w:sz w:val="18"/>
+                <w:szCs w:val="18"/>
+              </w:rPr>
+              <w:t>User inputted data to search for</w:t>
+            </w:r>
+          </w:p>
+        </w:tc>
+        <w:tc>
+          <w:tcPr>
+            <w:tcW w:w="3544" w:type="dxa"/>
+            <w:shd w:val="clear" w:color="auto" w:fill="auto"/>
+          </w:tcPr>
+          <w:p>
+            <w:pPr>
+              <w:rPr>
+                <w:i/>
+                <w:iCs/>
+                <w:color w:val="0070C0"/>
+                <w:sz w:val="18"/>
+                <w:szCs w:val="18"/>
+              </w:rPr>
+            </w:pPr>
+            <w:r>
+              <w:rPr>
+                <w:i/>
+                <w:iCs/>
+                <w:color w:val="0070C0"/>
+                <w:sz w:val="18"/>
+                <w:szCs w:val="18"/>
+              </w:rPr>
+              <w:t>The application tells the user the song cannot be played.</w:t>
+            </w:r>
+          </w:p>
+        </w:tc>
+      </w:tr>
+      <w:tr>
+        <w:tc>
+          <w:tcPr>
+            <w:tcW w:w="783" w:type="dxa"/>
+            <w:shd w:val="clear" w:color="auto" w:fill="auto"/>
+          </w:tcPr>
+          <w:p>
+            <w:pPr>
+              <w:rPr>
+                <w:i/>
+                <w:iCs/>
+                <w:color w:val="0070C0"/>
+                <w:sz w:val="18"/>
+                <w:szCs w:val="18"/>
+              </w:rPr>
+            </w:pPr>
+            <w:r>
+              <w:rPr>
+                <w:i/>
+                <w:iCs/>
+                <w:color w:val="0070C0"/>
+                <w:sz w:val="18"/>
+                <w:szCs w:val="18"/>
+              </w:rPr>
+              <w:t>Case 8</w:t>
+            </w:r>
+          </w:p>
+        </w:tc>
+        <w:tc>
+          <w:tcPr>
+            <w:tcW w:w="2756" w:type="dxa"/>
+          </w:tcPr>
+          <w:p>
+            <w:pPr>
+              <w:rPr>
+                <w:i/>
+                <w:color w:val="0070C0"/>
+                <w:sz w:val="18"/>
+                <w:szCs w:val="18"/>
+              </w:rPr>
+            </w:pPr>
+            <w:r>
+              <w:rPr>
+                <w:i/>
+                <w:color w:val="0070C0"/>
+                <w:sz w:val="18"/>
+                <w:szCs w:val="18"/>
+              </w:rPr>
+              <w:t>User plays song</w:t>
+            </w:r>
+          </w:p>
+        </w:tc>
+        <w:tc>
+          <w:tcPr>
+            <w:tcW w:w="2977" w:type="dxa"/>
+            <w:shd w:val="clear" w:color="auto" w:fill="auto"/>
+          </w:tcPr>
+          <w:p>
+            <w:pPr>
+              <w:rPr>
+                <w:i/>
+                <w:iCs/>
+                <w:color w:val="0070C0"/>
+                <w:sz w:val="18"/>
+                <w:szCs w:val="18"/>
+              </w:rPr>
+            </w:pPr>
+            <w:r>
+              <w:rPr>
+                <w:i/>
+                <w:iCs/>
+                <w:color w:val="0070C0"/>
+                <w:sz w:val="18"/>
+                <w:szCs w:val="18"/>
+              </w:rPr>
+              <w:t>User clicks the play button</w:t>
+            </w:r>
+          </w:p>
+        </w:tc>
+        <w:tc>
+          <w:tcPr>
+            <w:tcW w:w="3544" w:type="dxa"/>
+            <w:shd w:val="clear" w:color="auto" w:fill="auto"/>
+          </w:tcPr>
+          <w:p>
+            <w:pPr>
+              <w:rPr>
+                <w:i/>
+                <w:iCs/>
+                <w:color w:val="0070C0"/>
+                <w:sz w:val="18"/>
+                <w:szCs w:val="18"/>
+              </w:rPr>
+            </w:pPr>
+            <w:r>
+              <w:rPr>
+                <w:i/>
+                <w:iCs/>
+                <w:color w:val="0070C0"/>
+                <w:sz w:val="18"/>
+                <w:szCs w:val="18"/>
+              </w:rPr>
+              <w:t>The song is played</w:t>
+            </w:r>
+          </w:p>
+        </w:tc>
+      </w:tr>
+      <w:tr>
+        <w:tc>
+          <w:tcPr>
+            <w:tcW w:w="783" w:type="dxa"/>
+            <w:shd w:val="clear" w:color="auto" w:fill="auto"/>
+          </w:tcPr>
+          <w:p>
+            <w:pPr>
+              <w:rPr>
+                <w:i/>
+                <w:iCs/>
+                <w:color w:val="0070C0"/>
+                <w:sz w:val="18"/>
+                <w:szCs w:val="18"/>
+              </w:rPr>
+            </w:pPr>
+            <w:r>
+              <w:rPr>
+                <w:i/>
+                <w:iCs/>
+                <w:color w:val="0070C0"/>
+                <w:sz w:val="18"/>
+                <w:szCs w:val="18"/>
+              </w:rPr>
+              <w:t>Case 9</w:t>
+            </w:r>
+          </w:p>
+        </w:tc>
+        <w:tc>
+          <w:tcPr>
+            <w:tcW w:w="2756" w:type="dxa"/>
+          </w:tcPr>
+          <w:p>
+            <w:pPr>
+              <w:rPr>
+                <w:i/>
+                <w:color w:val="0070C0"/>
+                <w:sz w:val="18"/>
+                <w:szCs w:val="18"/>
+              </w:rPr>
+            </w:pPr>
+            <w:r>
+              <w:rPr>
+                <w:i/>
+                <w:color w:val="0070C0"/>
+                <w:sz w:val="18"/>
+                <w:szCs w:val="18"/>
+              </w:rPr>
+              <w:t>User goes to next song</w:t>
+            </w:r>
+          </w:p>
+        </w:tc>
+        <w:tc>
+          <w:tcPr>
+            <w:tcW w:w="2977" w:type="dxa"/>
+            <w:shd w:val="clear" w:color="auto" w:fill="auto"/>
+          </w:tcPr>
+          <w:p>
+            <w:pPr>
+              <w:rPr>
+                <w:i/>
+                <w:iCs/>
+                <w:color w:val="0070C0"/>
+                <w:sz w:val="18"/>
+                <w:szCs w:val="18"/>
+              </w:rPr>
+            </w:pPr>
+            <w:r>
+              <w:rPr>
+                <w:i/>
+                <w:iCs/>
+                <w:color w:val="0070C0"/>
+                <w:sz w:val="18"/>
+                <w:szCs w:val="18"/>
+              </w:rPr>
+              <w:t>User clicks the next button</w:t>
+            </w:r>
+          </w:p>
+        </w:tc>
+        <w:tc>
+          <w:tcPr>
+            <w:tcW w:w="3544" w:type="dxa"/>
+            <w:shd w:val="clear" w:color="auto" w:fill="auto"/>
+          </w:tcPr>
+          <w:p>
+            <w:pPr>
+              <w:rPr>
+                <w:i/>
+                <w:iCs/>
+                <w:color w:val="0070C0"/>
+                <w:sz w:val="18"/>
+                <w:szCs w:val="18"/>
+              </w:rPr>
+            </w:pPr>
+            <w:r>
+              <w:rPr>
+                <w:i/>
+                <w:iCs/>
+                <w:color w:val="0070C0"/>
+                <w:sz w:val="18"/>
+                <w:szCs w:val="18"/>
+              </w:rPr>
+              <w:t>The application goes to the next song</w:t>
+            </w:r>
+          </w:p>
+        </w:tc>
+      </w:tr>
+      <w:tr>
+        <w:tc>
+          <w:tcPr>
+            <w:tcW w:w="783" w:type="dxa"/>
+            <w:shd w:val="clear" w:color="auto" w:fill="auto"/>
+          </w:tcPr>
+          <w:p>
+            <w:pPr>
+              <w:rPr>
+                <w:i/>
+                <w:iCs/>
+                <w:color w:val="0070C0"/>
+                <w:sz w:val="18"/>
+                <w:szCs w:val="18"/>
+              </w:rPr>
+            </w:pPr>
+            <w:r>
+              <w:rPr>
+                <w:i/>
+                <w:iCs/>
+                <w:color w:val="0070C0"/>
+                <w:sz w:val="18"/>
+                <w:szCs w:val="18"/>
+              </w:rPr>
+              <w:t xml:space="preserve">Case 10 </w:t>
+            </w:r>
+          </w:p>
+        </w:tc>
+        <w:tc>
+          <w:tcPr>
+            <w:tcW w:w="2756" w:type="dxa"/>
+          </w:tcPr>
+          <w:p>
+            <w:pPr>
+              <w:rPr>
+                <w:i/>
+                <w:color w:val="0070C0"/>
+                <w:sz w:val="18"/>
+                <w:szCs w:val="18"/>
+              </w:rPr>
+            </w:pPr>
+            <w:r>
+              <w:rPr>
+                <w:i/>
+                <w:color w:val="0070C0"/>
+                <w:sz w:val="18"/>
+                <w:szCs w:val="18"/>
+              </w:rPr>
+              <w:t>User goes back a song</w:t>
+            </w:r>
+          </w:p>
+        </w:tc>
+        <w:tc>
+          <w:tcPr>
+            <w:tcW w:w="2977" w:type="dxa"/>
+            <w:shd w:val="clear" w:color="auto" w:fill="auto"/>
+          </w:tcPr>
+          <w:p>
+            <w:pPr>
+              <w:rPr>
+                <w:i/>
+                <w:iCs/>
+                <w:color w:val="0070C0"/>
+                <w:sz w:val="18"/>
+                <w:szCs w:val="18"/>
+              </w:rPr>
+            </w:pPr>
+            <w:r>
+              <w:rPr>
+                <w:i/>
+                <w:iCs/>
+                <w:color w:val="0070C0"/>
+                <w:sz w:val="18"/>
+                <w:szCs w:val="18"/>
+              </w:rPr>
+              <w:t>User clicks previous song</w:t>
+            </w:r>
+          </w:p>
+        </w:tc>
+        <w:tc>
+          <w:tcPr>
+            <w:tcW w:w="3544" w:type="dxa"/>
+            <w:shd w:val="clear" w:color="auto" w:fill="auto"/>
+          </w:tcPr>
+          <w:p>
+            <w:pPr>
+              <w:rPr>
+                <w:i/>
+                <w:iCs/>
+                <w:color w:val="0070C0"/>
+                <w:sz w:val="18"/>
+                <w:szCs w:val="18"/>
+              </w:rPr>
+            </w:pPr>
+            <w:r>
+              <w:rPr>
+                <w:i/>
+                <w:iCs/>
+                <w:color w:val="0070C0"/>
+                <w:sz w:val="18"/>
+                <w:szCs w:val="18"/>
+              </w:rPr>
+              <w:t>The application goes to the previous song</w:t>
+            </w:r>
+          </w:p>
+        </w:tc>
+      </w:tr>
+    </w:tbl>
+    <w:p/>
+    <w:p>
+      <w:pPr>
+        <w:pStyle w:val="Heading2"/>
+      </w:pPr>
+      <w:r>
+        <w:t>P</w:t>
+      </w:r>
+      <w:r>
+        <w:t>roduct D</w:t>
+      </w:r>
+      <w:r>
+        <w:t>esign Specification Document</w:t>
+      </w:r>
+    </w:p>
+    <w:p>
+      <w:r>
+        <w:t>The document ca</w:t>
+      </w:r>
+      <w:r>
+        <w:t>n be found along with this file named “</w:t>
+      </w:r>
+      <w:r>
+        <w:t>Calvin Moylan 30018702 Product Specification Design Document</w:t>
+      </w:r>
+      <w:r>
+        <w:t>”.</w:t>
+      </w:r>
+      <w:r>
         <w:br w:type="page"/>
       </w:r>
     </w:p>
@@ -158,17 +1533,16 @@
     </w:p>
     <w:p>
       <w:r>
-        <w:t>Logging in</w:t>
-      </w:r>
-      <w:proofErr w:type="gramStart"/>
-      <w:r>
-        <w:t>:</w:t>
-      </w:r>
-      <w:proofErr w:type="gramEnd"/>
+        <w:t>Logging in:</w:t>
+      </w:r>
       <w:r>
         <w:br/>
       </w:r>
       <w:r>
+        <w:rPr>
+          <w:noProof/>
+          <w:lang w:val="en-US"/>
+        </w:rPr>
         <w:drawing>
           <wp:inline distT="0" distB="0" distL="0" distR="0" wp14:anchorId="45486673" wp14:editId="5E811ABF">
             <wp:extent cx="4876800" cy="1815869"/>
@@ -185,7 +1559,7 @@
                     <pic:cNvPicPr/>
                   </pic:nvPicPr>
                   <pic:blipFill>
-                    <a:blip r:embed="rId6"/>
+                    <a:blip r:embed="rId10"/>
                     <a:stretch>
                       <a:fillRect/>
                     </a:stretch>
@@ -213,6 +1587,10 @@
         <w:br/>
       </w:r>
       <w:r>
+        <w:rPr>
+          <w:noProof/>
+          <w:lang w:val="en-US"/>
+        </w:rPr>
         <w:drawing>
           <wp:inline distT="0" distB="0" distL="0" distR="0" wp14:anchorId="73A27043" wp14:editId="76A56D89">
             <wp:extent cx="4838700" cy="2451608"/>
@@ -229,7 +1607,7 @@
                     <pic:cNvPicPr/>
                   </pic:nvPicPr>
                   <pic:blipFill>
-                    <a:blip r:embed="rId7"/>
+                    <a:blip r:embed="rId11"/>
                     <a:stretch>
                       <a:fillRect/>
                     </a:stretch>
@@ -257,6 +1635,10 @@
         <w:br/>
       </w:r>
       <w:r>
+        <w:rPr>
+          <w:noProof/>
+          <w:lang w:val="en-US"/>
+        </w:rPr>
         <w:drawing>
           <wp:inline distT="0" distB="0" distL="0" distR="0" wp14:anchorId="5BBBA308" wp14:editId="4FF39D23">
             <wp:extent cx="4857750" cy="1771182"/>
@@ -273,7 +1655,7 @@
                     <pic:cNvPicPr/>
                   </pic:nvPicPr>
                   <pic:blipFill>
-                    <a:blip r:embed="rId8"/>
+                    <a:blip r:embed="rId12"/>
                     <a:stretch>
                       <a:fillRect/>
                     </a:stretch>
@@ -301,6 +1683,10 @@
         <w:br/>
       </w:r>
       <w:r>
+        <w:rPr>
+          <w:noProof/>
+          <w:lang w:val="en-US"/>
+        </w:rPr>
         <w:drawing>
           <wp:inline distT="0" distB="0" distL="0" distR="0" wp14:anchorId="4617AC20" wp14:editId="0FCC8298">
             <wp:extent cx="4886325" cy="1704565"/>
@@ -317,7 +1703,7 @@
                     <pic:cNvPicPr/>
                   </pic:nvPicPr>
                   <pic:blipFill>
-                    <a:blip r:embed="rId9"/>
+                    <a:blip r:embed="rId13"/>
                     <a:stretch>
                       <a:fillRect/>
                     </a:stretch>
@@ -766,7 +2152,6 @@
               </w:rPr>
               <w:t>“</w:t>
             </w:r>
-            <w:proofErr w:type="spellStart"/>
             <w:r>
               <w:rPr>
                 <w:i/>
@@ -777,7 +2162,6 @@
               </w:rPr>
               <w:t>wwww</w:t>
             </w:r>
-            <w:proofErr w:type="spellEnd"/>
             <w:r>
               <w:rPr>
                 <w:i/>
@@ -1129,19 +2513,8 @@
                 <w:sz w:val="18"/>
                 <w:szCs w:val="18"/>
               </w:rPr>
-              <w:t xml:space="preserve">Songs already added to the </w:t>
-            </w:r>
-            <w:proofErr w:type="spellStart"/>
-            <w:r>
-              <w:rPr>
-                <w:i/>
-                <w:color w:val="0070C0"/>
-                <w:sz w:val="18"/>
-                <w:szCs w:val="18"/>
-              </w:rPr>
-              <w:t>LinkedList</w:t>
-            </w:r>
-            <w:proofErr w:type="spellEnd"/>
+              <w:t>Songs already added to the LinkedList</w:t>
+            </w:r>
           </w:p>
         </w:tc>
         <w:tc>
@@ -1797,8 +3170,696 @@
               </w:rPr>
               <w:t>1</w:t>
             </w:r>
-            <w:bookmarkStart w:id="0" w:name="_GoBack"/>
-            <w:bookmarkEnd w:id="0"/>
+          </w:p>
+        </w:tc>
+      </w:tr>
+      <w:tr>
+        <w:tc>
+          <w:tcPr>
+            <w:tcW w:w="846" w:type="dxa"/>
+            <w:shd w:val="clear" w:color="auto" w:fill="auto"/>
+          </w:tcPr>
+          <w:p>
+            <w:pPr>
+              <w:rPr>
+                <w:i/>
+                <w:iCs/>
+                <w:color w:val="0070C0"/>
+                <w:sz w:val="18"/>
+                <w:szCs w:val="18"/>
+              </w:rPr>
+            </w:pPr>
+            <w:r>
+              <w:rPr>
+                <w:i/>
+                <w:iCs/>
+                <w:color w:val="0070C0"/>
+                <w:sz w:val="18"/>
+                <w:szCs w:val="18"/>
+              </w:rPr>
+              <w:t>Case 8</w:t>
+            </w:r>
+          </w:p>
+        </w:tc>
+        <w:tc>
+          <w:tcPr>
+            <w:tcW w:w="1843" w:type="dxa"/>
+          </w:tcPr>
+          <w:p>
+            <w:pPr>
+              <w:rPr>
+                <w:i/>
+                <w:color w:val="0070C0"/>
+                <w:sz w:val="18"/>
+                <w:szCs w:val="18"/>
+              </w:rPr>
+            </w:pPr>
+            <w:r>
+              <w:rPr>
+                <w:i/>
+                <w:color w:val="0070C0"/>
+                <w:sz w:val="18"/>
+                <w:szCs w:val="18"/>
+              </w:rPr>
+              <w:t>User plays song</w:t>
+            </w:r>
+          </w:p>
+        </w:tc>
+        <w:tc>
+          <w:tcPr>
+            <w:tcW w:w="1842" w:type="dxa"/>
+            <w:shd w:val="clear" w:color="auto" w:fill="auto"/>
+          </w:tcPr>
+          <w:p>
+            <w:pPr>
+              <w:rPr>
+                <w:i/>
+                <w:iCs/>
+                <w:color w:val="0070C0"/>
+                <w:sz w:val="18"/>
+                <w:szCs w:val="18"/>
+              </w:rPr>
+            </w:pPr>
+            <w:r>
+              <w:rPr>
+                <w:i/>
+                <w:iCs/>
+                <w:color w:val="0070C0"/>
+                <w:sz w:val="18"/>
+                <w:szCs w:val="18"/>
+              </w:rPr>
+              <w:t>User clicks the play button</w:t>
+            </w:r>
+          </w:p>
+        </w:tc>
+        <w:tc>
+          <w:tcPr>
+            <w:tcW w:w="1843" w:type="dxa"/>
+            <w:shd w:val="clear" w:color="auto" w:fill="auto"/>
+          </w:tcPr>
+          <w:p>
+            <w:pPr>
+              <w:rPr>
+                <w:i/>
+                <w:iCs/>
+                <w:color w:val="0070C0"/>
+                <w:sz w:val="18"/>
+                <w:szCs w:val="18"/>
+              </w:rPr>
+            </w:pPr>
+            <w:r>
+              <w:rPr>
+                <w:i/>
+                <w:iCs/>
+                <w:color w:val="0070C0"/>
+                <w:sz w:val="18"/>
+                <w:szCs w:val="18"/>
+              </w:rPr>
+              <w:t>The song is played</w:t>
+            </w:r>
+          </w:p>
+        </w:tc>
+        <w:tc>
+          <w:tcPr>
+            <w:tcW w:w="3119" w:type="dxa"/>
+            <w:shd w:val="clear" w:color="auto" w:fill="auto"/>
+          </w:tcPr>
+          <w:p>
+            <w:pPr>
+              <w:rPr>
+                <w:i/>
+                <w:iCs/>
+                <w:color w:val="0070C0"/>
+                <w:sz w:val="18"/>
+                <w:szCs w:val="18"/>
+              </w:rPr>
+            </w:pPr>
+            <w:r>
+              <w:rPr>
+                <w:i/>
+                <w:iCs/>
+                <w:color w:val="0070C0"/>
+                <w:sz w:val="18"/>
+                <w:szCs w:val="18"/>
+              </w:rPr>
+              <w:t>Results as expected.</w:t>
+            </w:r>
+          </w:p>
+          <w:p>
+            <w:pPr>
+              <w:rPr>
+                <w:i/>
+                <w:iCs/>
+                <w:color w:val="0070C0"/>
+                <w:sz w:val="18"/>
+                <w:szCs w:val="18"/>
+              </w:rPr>
+            </w:pPr>
+            <w:r>
+              <w:rPr>
+                <w:i/>
+                <w:iCs/>
+                <w:color w:val="0070C0"/>
+                <w:sz w:val="18"/>
+                <w:szCs w:val="18"/>
+              </w:rPr>
+              <w:t>Ref Figure 1.</w:t>
+            </w:r>
+            <w:r>
+              <w:rPr>
+                <w:i/>
+                <w:iCs/>
+                <w:color w:val="0070C0"/>
+                <w:sz w:val="18"/>
+                <w:szCs w:val="18"/>
+              </w:rPr>
+              <w:t>1</w:t>
+            </w:r>
+            <w:r>
+              <w:rPr>
+                <w:i/>
+                <w:iCs/>
+                <w:color w:val="0070C0"/>
+                <w:sz w:val="18"/>
+                <w:szCs w:val="18"/>
+              </w:rPr>
+              <w:t>2 &amp; 1.13</w:t>
+            </w:r>
+          </w:p>
+        </w:tc>
+      </w:tr>
+      <w:tr>
+        <w:tc>
+          <w:tcPr>
+            <w:tcW w:w="846" w:type="dxa"/>
+            <w:shd w:val="clear" w:color="auto" w:fill="auto"/>
+          </w:tcPr>
+          <w:p>
+            <w:pPr>
+              <w:rPr>
+                <w:i/>
+                <w:iCs/>
+                <w:color w:val="0070C0"/>
+                <w:sz w:val="18"/>
+                <w:szCs w:val="18"/>
+              </w:rPr>
+            </w:pPr>
+            <w:r>
+              <w:rPr>
+                <w:i/>
+                <w:iCs/>
+                <w:color w:val="0070C0"/>
+                <w:sz w:val="18"/>
+                <w:szCs w:val="18"/>
+              </w:rPr>
+              <w:t>Case 9</w:t>
+            </w:r>
+          </w:p>
+        </w:tc>
+        <w:tc>
+          <w:tcPr>
+            <w:tcW w:w="1843" w:type="dxa"/>
+          </w:tcPr>
+          <w:p>
+            <w:pPr>
+              <w:rPr>
+                <w:i/>
+                <w:color w:val="0070C0"/>
+                <w:sz w:val="18"/>
+                <w:szCs w:val="18"/>
+              </w:rPr>
+            </w:pPr>
+            <w:r>
+              <w:rPr>
+                <w:i/>
+                <w:color w:val="0070C0"/>
+                <w:sz w:val="18"/>
+                <w:szCs w:val="18"/>
+              </w:rPr>
+              <w:t>User goes to next song</w:t>
+            </w:r>
+          </w:p>
+        </w:tc>
+        <w:tc>
+          <w:tcPr>
+            <w:tcW w:w="1842" w:type="dxa"/>
+            <w:shd w:val="clear" w:color="auto" w:fill="auto"/>
+          </w:tcPr>
+          <w:p>
+            <w:pPr>
+              <w:rPr>
+                <w:i/>
+                <w:iCs/>
+                <w:color w:val="0070C0"/>
+                <w:sz w:val="18"/>
+                <w:szCs w:val="18"/>
+              </w:rPr>
+            </w:pPr>
+            <w:r>
+              <w:rPr>
+                <w:i/>
+                <w:iCs/>
+                <w:color w:val="0070C0"/>
+                <w:sz w:val="18"/>
+                <w:szCs w:val="18"/>
+              </w:rPr>
+              <w:t>User clicks the next button</w:t>
+            </w:r>
+          </w:p>
+        </w:tc>
+        <w:tc>
+          <w:tcPr>
+            <w:tcW w:w="1843" w:type="dxa"/>
+            <w:shd w:val="clear" w:color="auto" w:fill="auto"/>
+          </w:tcPr>
+          <w:p>
+            <w:pPr>
+              <w:rPr>
+                <w:i/>
+                <w:iCs/>
+                <w:color w:val="0070C0"/>
+                <w:sz w:val="18"/>
+                <w:szCs w:val="18"/>
+              </w:rPr>
+            </w:pPr>
+            <w:r>
+              <w:rPr>
+                <w:i/>
+                <w:iCs/>
+                <w:color w:val="0070C0"/>
+                <w:sz w:val="18"/>
+                <w:szCs w:val="18"/>
+              </w:rPr>
+              <w:t>The application goes to the next song</w:t>
+            </w:r>
+          </w:p>
+        </w:tc>
+        <w:tc>
+          <w:tcPr>
+            <w:tcW w:w="3119" w:type="dxa"/>
+            <w:shd w:val="clear" w:color="auto" w:fill="auto"/>
+          </w:tcPr>
+          <w:p>
+            <w:pPr>
+              <w:rPr>
+                <w:i/>
+                <w:iCs/>
+                <w:color w:val="0070C0"/>
+                <w:sz w:val="18"/>
+                <w:szCs w:val="18"/>
+              </w:rPr>
+            </w:pPr>
+            <w:r>
+              <w:rPr>
+                <w:i/>
+                <w:iCs/>
+                <w:color w:val="0070C0"/>
+                <w:sz w:val="18"/>
+                <w:szCs w:val="18"/>
+              </w:rPr>
+              <w:t>Results as expected.</w:t>
+            </w:r>
+          </w:p>
+          <w:p>
+            <w:pPr>
+              <w:rPr>
+                <w:i/>
+                <w:iCs/>
+                <w:color w:val="0070C0"/>
+                <w:sz w:val="18"/>
+                <w:szCs w:val="18"/>
+              </w:rPr>
+            </w:pPr>
+            <w:r>
+              <w:rPr>
+                <w:i/>
+                <w:iCs/>
+                <w:color w:val="0070C0"/>
+                <w:sz w:val="18"/>
+                <w:szCs w:val="18"/>
+              </w:rPr>
+              <w:t>Ref Figure 1.</w:t>
+            </w:r>
+            <w:r>
+              <w:rPr>
+                <w:i/>
+                <w:iCs/>
+                <w:color w:val="0070C0"/>
+                <w:sz w:val="18"/>
+                <w:szCs w:val="18"/>
+              </w:rPr>
+              <w:t>1</w:t>
+            </w:r>
+            <w:r>
+              <w:rPr>
+                <w:i/>
+                <w:iCs/>
+                <w:color w:val="0070C0"/>
+                <w:sz w:val="18"/>
+                <w:szCs w:val="18"/>
+              </w:rPr>
+              <w:t>4</w:t>
+            </w:r>
+          </w:p>
+        </w:tc>
+      </w:tr>
+      <w:tr>
+        <w:tc>
+          <w:tcPr>
+            <w:tcW w:w="846" w:type="dxa"/>
+            <w:shd w:val="clear" w:color="auto" w:fill="auto"/>
+          </w:tcPr>
+          <w:p>
+            <w:pPr>
+              <w:rPr>
+                <w:i/>
+                <w:iCs/>
+                <w:color w:val="0070C0"/>
+                <w:sz w:val="18"/>
+                <w:szCs w:val="18"/>
+              </w:rPr>
+            </w:pPr>
+            <w:r>
+              <w:rPr>
+                <w:i/>
+                <w:iCs/>
+                <w:color w:val="0070C0"/>
+                <w:sz w:val="18"/>
+                <w:szCs w:val="18"/>
+              </w:rPr>
+              <w:t>Case 10</w:t>
+            </w:r>
+          </w:p>
+        </w:tc>
+        <w:tc>
+          <w:tcPr>
+            <w:tcW w:w="1843" w:type="dxa"/>
+          </w:tcPr>
+          <w:p>
+            <w:pPr>
+              <w:rPr>
+                <w:i/>
+                <w:color w:val="0070C0"/>
+                <w:sz w:val="18"/>
+                <w:szCs w:val="18"/>
+              </w:rPr>
+            </w:pPr>
+            <w:r>
+              <w:rPr>
+                <w:i/>
+                <w:color w:val="0070C0"/>
+                <w:sz w:val="18"/>
+                <w:szCs w:val="18"/>
+              </w:rPr>
+              <w:t>User goes back a song</w:t>
+            </w:r>
+          </w:p>
+        </w:tc>
+        <w:tc>
+          <w:tcPr>
+            <w:tcW w:w="1842" w:type="dxa"/>
+            <w:shd w:val="clear" w:color="auto" w:fill="auto"/>
+          </w:tcPr>
+          <w:p>
+            <w:pPr>
+              <w:rPr>
+                <w:i/>
+                <w:iCs/>
+                <w:color w:val="0070C0"/>
+                <w:sz w:val="18"/>
+                <w:szCs w:val="18"/>
+              </w:rPr>
+            </w:pPr>
+            <w:r>
+              <w:rPr>
+                <w:i/>
+                <w:iCs/>
+                <w:color w:val="0070C0"/>
+                <w:sz w:val="18"/>
+                <w:szCs w:val="18"/>
+              </w:rPr>
+              <w:t>User clicks previous song</w:t>
+            </w:r>
+          </w:p>
+        </w:tc>
+        <w:tc>
+          <w:tcPr>
+            <w:tcW w:w="1843" w:type="dxa"/>
+            <w:shd w:val="clear" w:color="auto" w:fill="auto"/>
+          </w:tcPr>
+          <w:p>
+            <w:pPr>
+              <w:rPr>
+                <w:i/>
+                <w:iCs/>
+                <w:color w:val="0070C0"/>
+                <w:sz w:val="18"/>
+                <w:szCs w:val="18"/>
+              </w:rPr>
+            </w:pPr>
+            <w:r>
+              <w:rPr>
+                <w:i/>
+                <w:iCs/>
+                <w:color w:val="0070C0"/>
+                <w:sz w:val="18"/>
+                <w:szCs w:val="18"/>
+              </w:rPr>
+              <w:t>The application goes to the previous song</w:t>
+            </w:r>
+          </w:p>
+        </w:tc>
+        <w:tc>
+          <w:tcPr>
+            <w:tcW w:w="3119" w:type="dxa"/>
+            <w:shd w:val="clear" w:color="auto" w:fill="auto"/>
+          </w:tcPr>
+          <w:p>
+            <w:pPr>
+              <w:rPr>
+                <w:i/>
+                <w:iCs/>
+                <w:color w:val="0070C0"/>
+                <w:sz w:val="18"/>
+                <w:szCs w:val="18"/>
+              </w:rPr>
+            </w:pPr>
+            <w:r>
+              <w:rPr>
+                <w:i/>
+                <w:iCs/>
+                <w:color w:val="0070C0"/>
+                <w:sz w:val="18"/>
+                <w:szCs w:val="18"/>
+              </w:rPr>
+              <w:t>Results as expected.</w:t>
+            </w:r>
+          </w:p>
+          <w:p>
+            <w:pPr>
+              <w:rPr>
+                <w:i/>
+                <w:iCs/>
+                <w:color w:val="0070C0"/>
+                <w:sz w:val="18"/>
+                <w:szCs w:val="18"/>
+              </w:rPr>
+            </w:pPr>
+            <w:r>
+              <w:rPr>
+                <w:i/>
+                <w:iCs/>
+                <w:color w:val="0070C0"/>
+                <w:sz w:val="18"/>
+                <w:szCs w:val="18"/>
+              </w:rPr>
+              <w:t>Ref Figure 1.</w:t>
+            </w:r>
+            <w:r>
+              <w:rPr>
+                <w:i/>
+                <w:iCs/>
+                <w:color w:val="0070C0"/>
+                <w:sz w:val="18"/>
+                <w:szCs w:val="18"/>
+              </w:rPr>
+              <w:t>1</w:t>
+            </w:r>
+            <w:r>
+              <w:rPr>
+                <w:i/>
+                <w:iCs/>
+                <w:color w:val="0070C0"/>
+                <w:sz w:val="18"/>
+                <w:szCs w:val="18"/>
+              </w:rPr>
+              <w:t>5</w:t>
+            </w:r>
+          </w:p>
+        </w:tc>
+      </w:tr>
+      <w:tr>
+        <w:tc>
+          <w:tcPr>
+            <w:tcW w:w="846" w:type="dxa"/>
+            <w:shd w:val="clear" w:color="auto" w:fill="auto"/>
+          </w:tcPr>
+          <w:p>
+            <w:pPr>
+              <w:rPr>
+                <w:i/>
+                <w:iCs/>
+                <w:color w:val="0070C0"/>
+                <w:sz w:val="18"/>
+                <w:szCs w:val="18"/>
+              </w:rPr>
+            </w:pPr>
+            <w:r>
+              <w:rPr>
+                <w:i/>
+                <w:iCs/>
+                <w:color w:val="0070C0"/>
+                <w:sz w:val="18"/>
+                <w:szCs w:val="18"/>
+              </w:rPr>
+              <w:t>Case 11</w:t>
+            </w:r>
+          </w:p>
+        </w:tc>
+        <w:tc>
+          <w:tcPr>
+            <w:tcW w:w="1843" w:type="dxa"/>
+          </w:tcPr>
+          <w:p>
+            <w:pPr>
+              <w:rPr>
+                <w:i/>
+                <w:color w:val="0070C0"/>
+                <w:sz w:val="18"/>
+                <w:szCs w:val="18"/>
+              </w:rPr>
+            </w:pPr>
+            <w:r>
+              <w:rPr>
+                <w:i/>
+                <w:color w:val="0070C0"/>
+                <w:sz w:val="18"/>
+                <w:szCs w:val="18"/>
+              </w:rPr>
+              <w:t>User stops playing song</w:t>
+            </w:r>
+          </w:p>
+        </w:tc>
+        <w:tc>
+          <w:tcPr>
+            <w:tcW w:w="1842" w:type="dxa"/>
+            <w:shd w:val="clear" w:color="auto" w:fill="auto"/>
+          </w:tcPr>
+          <w:p>
+            <w:pPr>
+              <w:rPr>
+                <w:i/>
+                <w:iCs/>
+                <w:color w:val="0070C0"/>
+                <w:sz w:val="18"/>
+                <w:szCs w:val="18"/>
+              </w:rPr>
+            </w:pPr>
+            <w:r>
+              <w:rPr>
+                <w:i/>
+                <w:iCs/>
+                <w:color w:val="0070C0"/>
+                <w:sz w:val="18"/>
+                <w:szCs w:val="18"/>
+              </w:rPr>
+              <w:t>User clicks stop</w:t>
+            </w:r>
+          </w:p>
+        </w:tc>
+        <w:tc>
+          <w:tcPr>
+            <w:tcW w:w="1843" w:type="dxa"/>
+            <w:shd w:val="clear" w:color="auto" w:fill="auto"/>
+          </w:tcPr>
+          <w:p>
+            <w:pPr>
+              <w:rPr>
+                <w:i/>
+                <w:iCs/>
+                <w:color w:val="0070C0"/>
+                <w:sz w:val="18"/>
+                <w:szCs w:val="18"/>
+              </w:rPr>
+            </w:pPr>
+            <w:r>
+              <w:rPr>
+                <w:i/>
+                <w:iCs/>
+                <w:color w:val="0070C0"/>
+                <w:sz w:val="18"/>
+                <w:szCs w:val="18"/>
+              </w:rPr>
+              <w:t>The application stops playing audio</w:t>
+            </w:r>
+          </w:p>
+        </w:tc>
+        <w:tc>
+          <w:tcPr>
+            <w:tcW w:w="3119" w:type="dxa"/>
+            <w:shd w:val="clear" w:color="auto" w:fill="auto"/>
+          </w:tcPr>
+          <w:p>
+            <w:pPr>
+              <w:rPr>
+                <w:i/>
+                <w:iCs/>
+                <w:color w:val="0070C0"/>
+                <w:sz w:val="18"/>
+                <w:szCs w:val="18"/>
+              </w:rPr>
+            </w:pPr>
+            <w:r>
+              <w:rPr>
+                <w:i/>
+                <w:iCs/>
+                <w:color w:val="0070C0"/>
+                <w:sz w:val="18"/>
+                <w:szCs w:val="18"/>
+              </w:rPr>
+              <w:t>Results as expected.</w:t>
+            </w:r>
+          </w:p>
+          <w:p>
+            <w:pPr>
+              <w:rPr>
+                <w:i/>
+                <w:iCs/>
+                <w:color w:val="0070C0"/>
+                <w:sz w:val="18"/>
+                <w:szCs w:val="18"/>
+              </w:rPr>
+            </w:pPr>
+            <w:r>
+              <w:rPr>
+                <w:i/>
+                <w:iCs/>
+                <w:color w:val="0070C0"/>
+                <w:sz w:val="18"/>
+                <w:szCs w:val="18"/>
+              </w:rPr>
+              <w:t>Ref Figure 1.</w:t>
+            </w:r>
+            <w:r>
+              <w:rPr>
+                <w:i/>
+                <w:iCs/>
+                <w:color w:val="0070C0"/>
+                <w:sz w:val="18"/>
+                <w:szCs w:val="18"/>
+              </w:rPr>
+              <w:t>16</w:t>
+            </w:r>
           </w:p>
         </w:tc>
       </w:tr>
@@ -1815,231 +3876,15 @@
         <w:jc w:val="center"/>
       </w:pPr>
       <w:r>
+        <w:rPr>
+          <w:noProof/>
+          <w:lang w:val="en-US"/>
+        </w:rPr>
         <w:drawing>
-          <wp:inline distT="0" distB="0" distL="0" distR="0" wp14:anchorId="50F0180D" wp14:editId="25D78217">
-            <wp:extent cx="2553056" cy="5268060"/>
-            <wp:effectExtent l="0" t="0" r="0" b="8890"/>
+          <wp:inline distT="0" distB="0" distL="0" distR="0" wp14:anchorId="50F0180D" wp14:editId="07E62DEF">
+            <wp:extent cx="2211109" cy="4562475"/>
+            <wp:effectExtent l="0" t="0" r="0" b="0"/>
             <wp:docPr id="5" name="Picture 5"/>
-            <wp:cNvGraphicFramePr>
-              <a:graphicFrameLocks xmlns:a="http://schemas.openxmlformats.org/drawingml/2006/main" noChangeAspect="1"/>
-            </wp:cNvGraphicFramePr>
-            <a:graphic xmlns:a="http://schemas.openxmlformats.org/drawingml/2006/main">
-              <a:graphicData uri="http://schemas.openxmlformats.org/drawingml/2006/picture">
-                <pic:pic xmlns:pic="http://schemas.openxmlformats.org/drawingml/2006/picture">
-                  <pic:nvPicPr>
-                    <pic:cNvPr id="1" name=""/>
-                    <pic:cNvPicPr/>
-                  </pic:nvPicPr>
-                  <pic:blipFill>
-                    <a:blip r:embed="rId10"/>
-                    <a:stretch>
-                      <a:fillRect/>
-                    </a:stretch>
-                  </pic:blipFill>
-                  <pic:spPr>
-                    <a:xfrm>
-                      <a:off x="0" y="0"/>
-                      <a:ext cx="2553056" cy="5268060"/>
-                    </a:xfrm>
-                    <a:prstGeom prst="rect">
-                      <a:avLst/>
-                    </a:prstGeom>
-                  </pic:spPr>
-                </pic:pic>
-              </a:graphicData>
-            </a:graphic>
-          </wp:inline>
-        </w:drawing>
-      </w:r>
-    </w:p>
-    <w:p>
-      <w:pPr>
-        <w:pStyle w:val="Caption"/>
-        <w:jc w:val="center"/>
-      </w:pPr>
-      <w:r>
-        <w:t>Figure 1.</w:t>
-      </w:r>
-      <w:fldSimple w:instr=" SEQ Figure \* ARABIC ">
-        <w:r>
-          <w:rPr>
-            <w:noProof/>
-          </w:rPr>
-          <w:t>1</w:t>
-        </w:r>
-      </w:fldSimple>
-    </w:p>
-    <w:p>
-      <w:pPr>
-        <w:keepNext/>
-        <w:jc w:val="center"/>
-      </w:pPr>
-      <w:r>
-        <w:lastRenderedPageBreak/>
-        <w:drawing>
-          <wp:inline distT="0" distB="0" distL="0" distR="0" wp14:anchorId="26EC8E58" wp14:editId="5C1D7D1D">
-            <wp:extent cx="2553056" cy="5210902"/>
-            <wp:effectExtent l="0" t="0" r="0" b="8890"/>
-            <wp:docPr id="6" name="Picture 6"/>
-            <wp:cNvGraphicFramePr>
-              <a:graphicFrameLocks xmlns:a="http://schemas.openxmlformats.org/drawingml/2006/main" noChangeAspect="1"/>
-            </wp:cNvGraphicFramePr>
-            <a:graphic xmlns:a="http://schemas.openxmlformats.org/drawingml/2006/main">
-              <a:graphicData uri="http://schemas.openxmlformats.org/drawingml/2006/picture">
-                <pic:pic xmlns:pic="http://schemas.openxmlformats.org/drawingml/2006/picture">
-                  <pic:nvPicPr>
-                    <pic:cNvPr id="1" name=""/>
-                    <pic:cNvPicPr/>
-                  </pic:nvPicPr>
-                  <pic:blipFill>
-                    <a:blip r:embed="rId11"/>
-                    <a:stretch>
-                      <a:fillRect/>
-                    </a:stretch>
-                  </pic:blipFill>
-                  <pic:spPr>
-                    <a:xfrm>
-                      <a:off x="0" y="0"/>
-                      <a:ext cx="2553056" cy="5210902"/>
-                    </a:xfrm>
-                    <a:prstGeom prst="rect">
-                      <a:avLst/>
-                    </a:prstGeom>
-                  </pic:spPr>
-                </pic:pic>
-              </a:graphicData>
-            </a:graphic>
-          </wp:inline>
-        </w:drawing>
-      </w:r>
-    </w:p>
-    <w:p>
-      <w:pPr>
-        <w:pStyle w:val="Caption"/>
-        <w:jc w:val="center"/>
-      </w:pPr>
-      <w:r>
-        <w:t>Figure 1.2</w:t>
-      </w:r>
-    </w:p>
-    <w:p>
-      <w:pPr>
-        <w:keepNext/>
-        <w:jc w:val="center"/>
-      </w:pPr>
-      <w:r>
-        <w:drawing>
-          <wp:inline distT="0" distB="0" distL="0" distR="0" wp14:anchorId="069409B1" wp14:editId="784487EA">
-            <wp:extent cx="1733792" cy="1333686"/>
-            <wp:effectExtent l="0" t="0" r="0" b="0"/>
-            <wp:docPr id="9" name="Picture 9"/>
-            <wp:cNvGraphicFramePr>
-              <a:graphicFrameLocks xmlns:a="http://schemas.openxmlformats.org/drawingml/2006/main" noChangeAspect="1"/>
-            </wp:cNvGraphicFramePr>
-            <a:graphic xmlns:a="http://schemas.openxmlformats.org/drawingml/2006/main">
-              <a:graphicData uri="http://schemas.openxmlformats.org/drawingml/2006/picture">
-                <pic:pic xmlns:pic="http://schemas.openxmlformats.org/drawingml/2006/picture">
-                  <pic:nvPicPr>
-                    <pic:cNvPr id="1" name=""/>
-                    <pic:cNvPicPr/>
-                  </pic:nvPicPr>
-                  <pic:blipFill>
-                    <a:blip r:embed="rId12"/>
-                    <a:stretch>
-                      <a:fillRect/>
-                    </a:stretch>
-                  </pic:blipFill>
-                  <pic:spPr>
-                    <a:xfrm>
-                      <a:off x="0" y="0"/>
-                      <a:ext cx="1733792" cy="1333686"/>
-                    </a:xfrm>
-                    <a:prstGeom prst="rect">
-                      <a:avLst/>
-                    </a:prstGeom>
-                  </pic:spPr>
-                </pic:pic>
-              </a:graphicData>
-            </a:graphic>
-          </wp:inline>
-        </w:drawing>
-      </w:r>
-    </w:p>
-    <w:p>
-      <w:pPr>
-        <w:pStyle w:val="Caption"/>
-        <w:jc w:val="center"/>
-      </w:pPr>
-      <w:r>
-        <w:t>Figure 1.3</w:t>
-      </w:r>
-    </w:p>
-    <w:p/>
-    <w:p>
-      <w:pPr>
-        <w:keepNext/>
-        <w:jc w:val="center"/>
-      </w:pPr>
-      <w:r>
-        <w:lastRenderedPageBreak/>
-        <w:drawing>
-          <wp:inline distT="0" distB="0" distL="0" distR="0" wp14:anchorId="36B2A9A1" wp14:editId="56A437A5">
-            <wp:extent cx="4933950" cy="1245386"/>
-            <wp:effectExtent l="0" t="0" r="0" b="0"/>
-            <wp:docPr id="11" name="Picture 11"/>
-            <wp:cNvGraphicFramePr>
-              <a:graphicFrameLocks xmlns:a="http://schemas.openxmlformats.org/drawingml/2006/main" noChangeAspect="1"/>
-            </wp:cNvGraphicFramePr>
-            <a:graphic xmlns:a="http://schemas.openxmlformats.org/drawingml/2006/main">
-              <a:graphicData uri="http://schemas.openxmlformats.org/drawingml/2006/picture">
-                <pic:pic xmlns:pic="http://schemas.openxmlformats.org/drawingml/2006/picture">
-                  <pic:nvPicPr>
-                    <pic:cNvPr id="1" name=""/>
-                    <pic:cNvPicPr/>
-                  </pic:nvPicPr>
-                  <pic:blipFill>
-                    <a:blip r:embed="rId13"/>
-                    <a:stretch>
-                      <a:fillRect/>
-                    </a:stretch>
-                  </pic:blipFill>
-                  <pic:spPr>
-                    <a:xfrm>
-                      <a:off x="0" y="0"/>
-                      <a:ext cx="4940555" cy="1247053"/>
-                    </a:xfrm>
-                    <a:prstGeom prst="rect">
-                      <a:avLst/>
-                    </a:prstGeom>
-                  </pic:spPr>
-                </pic:pic>
-              </a:graphicData>
-            </a:graphic>
-          </wp:inline>
-        </w:drawing>
-      </w:r>
-    </w:p>
-    <w:p>
-      <w:pPr>
-        <w:pStyle w:val="Caption"/>
-        <w:jc w:val="center"/>
-      </w:pPr>
-      <w:r>
-        <w:t>Figure 1.4</w:t>
-      </w:r>
-    </w:p>
-    <w:p/>
-    <w:p>
-      <w:pPr>
-        <w:keepNext/>
-        <w:jc w:val="center"/>
-      </w:pPr>
-      <w:r>
-        <w:drawing>
-          <wp:inline distT="0" distB="0" distL="0" distR="0" wp14:anchorId="68347D86" wp14:editId="40C05FE9">
-            <wp:extent cx="2505425" cy="5144218"/>
-            <wp:effectExtent l="0" t="0" r="9525" b="0"/>
-            <wp:docPr id="12" name="Picture 12"/>
             <wp:cNvGraphicFramePr>
               <a:graphicFrameLocks xmlns:a="http://schemas.openxmlformats.org/drawingml/2006/main" noChangeAspect="1"/>
             </wp:cNvGraphicFramePr>
@@ -2059,7 +3904,7 @@
                   <pic:spPr>
                     <a:xfrm>
                       <a:off x="0" y="0"/>
-                      <a:ext cx="2505425" cy="5144218"/>
+                      <a:ext cx="2211849" cy="4564002"/>
                     </a:xfrm>
                     <a:prstGeom prst="rect">
                       <a:avLst/>
@@ -2078,7 +3923,28 @@
         <w:jc w:val="center"/>
       </w:pPr>
       <w:r>
-        <w:t>Figure 1.5</w:t>
+        <w:t>Figure 1.</w:t>
+      </w:r>
+      <w:r>
+        <w:fldChar w:fldCharType="begin"/>
+      </w:r>
+      <w:r>
+        <w:instrText xml:space="preserve"> SEQ Figure \* ARABIC </w:instrText>
+      </w:r>
+      <w:r>
+        <w:fldChar w:fldCharType="separate"/>
+      </w:r>
+      <w:r>
+        <w:rPr>
+          <w:noProof/>
+        </w:rPr>
+        <w:t>1</w:t>
+      </w:r>
+      <w:r>
+        <w:rPr>
+          <w:noProof/>
+        </w:rPr>
+        <w:fldChar w:fldCharType="end"/>
       </w:r>
     </w:p>
     <w:p>
@@ -2087,12 +3953,16 @@
         <w:jc w:val="center"/>
       </w:pPr>
       <w:r>
+        <w:rPr>
+          <w:noProof/>
+          <w:lang w:val="en-US"/>
+        </w:rPr>
         <w:lastRenderedPageBreak/>
         <w:drawing>
-          <wp:inline distT="0" distB="0" distL="0" distR="0" wp14:anchorId="10D31C8C" wp14:editId="07625CA7">
-            <wp:extent cx="5219700" cy="3295104"/>
-            <wp:effectExtent l="0" t="0" r="0" b="635"/>
-            <wp:docPr id="14" name="Picture 14"/>
+          <wp:inline distT="0" distB="0" distL="0" distR="0" wp14:anchorId="26EC8E58" wp14:editId="5C1D7D1D">
+            <wp:extent cx="2553056" cy="5210902"/>
+            <wp:effectExtent l="0" t="0" r="0" b="8890"/>
+            <wp:docPr id="6" name="Picture 6"/>
             <wp:cNvGraphicFramePr>
               <a:graphicFrameLocks xmlns:a="http://schemas.openxmlformats.org/drawingml/2006/main" noChangeAspect="1"/>
             </wp:cNvGraphicFramePr>
@@ -2112,7 +3982,7 @@
                   <pic:spPr>
                     <a:xfrm>
                       <a:off x="0" y="0"/>
-                      <a:ext cx="5224189" cy="3297938"/>
+                      <a:ext cx="2553056" cy="5210902"/>
                     </a:xfrm>
                     <a:prstGeom prst="rect">
                       <a:avLst/>
@@ -2131,21 +4001,24 @@
         <w:jc w:val="center"/>
       </w:pPr>
       <w:r>
-        <w:t>Figure 1.6</w:t>
-      </w:r>
-    </w:p>
-    <w:p/>
+        <w:t>Figure 1.2</w:t>
+      </w:r>
+    </w:p>
     <w:p>
       <w:pPr>
         <w:keepNext/>
         <w:jc w:val="center"/>
       </w:pPr>
       <w:r>
+        <w:rPr>
+          <w:noProof/>
+          <w:lang w:val="en-US"/>
+        </w:rPr>
         <w:drawing>
-          <wp:inline distT="0" distB="0" distL="0" distR="0" wp14:anchorId="739E7DB2" wp14:editId="3D35E4A6">
-            <wp:extent cx="4038600" cy="3240604"/>
+          <wp:inline distT="0" distB="0" distL="0" distR="0" wp14:anchorId="069409B1" wp14:editId="784487EA">
+            <wp:extent cx="1733792" cy="1333686"/>
             <wp:effectExtent l="0" t="0" r="0" b="0"/>
-            <wp:docPr id="15" name="Picture 15"/>
+            <wp:docPr id="9" name="Picture 9"/>
             <wp:cNvGraphicFramePr>
               <a:graphicFrameLocks xmlns:a="http://schemas.openxmlformats.org/drawingml/2006/main" noChangeAspect="1"/>
             </wp:cNvGraphicFramePr>
@@ -2165,7 +4038,7 @@
                   <pic:spPr>
                     <a:xfrm>
                       <a:off x="0" y="0"/>
-                      <a:ext cx="4045835" cy="3246409"/>
+                      <a:ext cx="1733792" cy="1333686"/>
                     </a:xfrm>
                     <a:prstGeom prst="rect">
                       <a:avLst/>
@@ -2184,26 +4057,26 @@
         <w:jc w:val="center"/>
       </w:pPr>
       <w:r>
-        <w:t>Figure 1.7</w:t>
-      </w:r>
-    </w:p>
-    <w:p>
-      <w:pPr>
-        <w:jc w:val="center"/>
-      </w:pPr>
-    </w:p>
+        <w:t>Figure 1.3</w:t>
+      </w:r>
+    </w:p>
+    <w:p/>
     <w:p>
       <w:pPr>
         <w:keepNext/>
         <w:jc w:val="center"/>
       </w:pPr>
       <w:r>
+        <w:rPr>
+          <w:noProof/>
+          <w:lang w:val="en-US"/>
+        </w:rPr>
         <w:lastRenderedPageBreak/>
         <w:drawing>
-          <wp:inline distT="0" distB="0" distL="0" distR="0" wp14:anchorId="6958DDAD" wp14:editId="49D27CE9">
-            <wp:extent cx="1830408" cy="3781425"/>
+          <wp:inline distT="0" distB="0" distL="0" distR="0" wp14:anchorId="36B2A9A1" wp14:editId="56A437A5">
+            <wp:extent cx="4933950" cy="1245386"/>
             <wp:effectExtent l="0" t="0" r="0" b="0"/>
-            <wp:docPr id="16" name="Picture 16"/>
+            <wp:docPr id="11" name="Picture 11"/>
             <wp:cNvGraphicFramePr>
               <a:graphicFrameLocks xmlns:a="http://schemas.openxmlformats.org/drawingml/2006/main" noChangeAspect="1"/>
             </wp:cNvGraphicFramePr>
@@ -2223,7 +4096,7 @@
                   <pic:spPr>
                     <a:xfrm>
                       <a:off x="0" y="0"/>
-                      <a:ext cx="1834766" cy="3790428"/>
+                      <a:ext cx="4940555" cy="1247053"/>
                     </a:xfrm>
                     <a:prstGeom prst="rect">
                       <a:avLst/>
@@ -2242,20 +4115,25 @@
         <w:jc w:val="center"/>
       </w:pPr>
       <w:r>
-        <w:t>Figure 1.8</w:t>
-      </w:r>
-    </w:p>
+        <w:t>Figure 1.4</w:t>
+      </w:r>
+    </w:p>
+    <w:p/>
     <w:p>
       <w:pPr>
         <w:keepNext/>
         <w:jc w:val="center"/>
       </w:pPr>
       <w:r>
+        <w:rPr>
+          <w:noProof/>
+          <w:lang w:val="en-US"/>
+        </w:rPr>
         <w:drawing>
-          <wp:inline distT="0" distB="0" distL="0" distR="0" wp14:anchorId="703E140C" wp14:editId="179D8DAC">
-            <wp:extent cx="1800225" cy="3667125"/>
-            <wp:effectExtent l="0" t="0" r="9525" b="9525"/>
-            <wp:docPr id="17" name="Picture 17"/>
+          <wp:inline distT="0" distB="0" distL="0" distR="0" wp14:anchorId="68347D86" wp14:editId="40C05FE9">
+            <wp:extent cx="2505425" cy="5144218"/>
+            <wp:effectExtent l="0" t="0" r="9525" b="0"/>
+            <wp:docPr id="12" name="Picture 12"/>
             <wp:cNvGraphicFramePr>
               <a:graphicFrameLocks xmlns:a="http://schemas.openxmlformats.org/drawingml/2006/main" noChangeAspect="1"/>
             </wp:cNvGraphicFramePr>
@@ -2275,7 +4153,7 @@
                   <pic:spPr>
                     <a:xfrm>
                       <a:off x="0" y="0"/>
-                      <a:ext cx="1805333" cy="3677530"/>
+                      <a:ext cx="2505425" cy="5144218"/>
                     </a:xfrm>
                     <a:prstGeom prst="rect">
                       <a:avLst/>
@@ -2294,10 +4172,7 @@
         <w:jc w:val="center"/>
       </w:pPr>
       <w:r>
-        <w:t>Figure 1.</w:t>
-      </w:r>
-      <w:r>
-        <w:t>9</w:t>
+        <w:t>Figure 1.5</w:t>
       </w:r>
     </w:p>
     <w:p>
@@ -2312,10 +4187,10 @@
         </w:rPr>
         <w:lastRenderedPageBreak/>
         <w:drawing>
-          <wp:inline distT="0" distB="0" distL="0" distR="0" wp14:anchorId="497D4390" wp14:editId="6595D901">
-            <wp:extent cx="2181529" cy="3086531"/>
-            <wp:effectExtent l="0" t="0" r="0" b="0"/>
-            <wp:docPr id="33" name="Picture 33"/>
+          <wp:inline distT="0" distB="0" distL="0" distR="0" wp14:anchorId="10D31C8C" wp14:editId="07625CA7">
+            <wp:extent cx="5219700" cy="3295104"/>
+            <wp:effectExtent l="0" t="0" r="0" b="635"/>
+            <wp:docPr id="14" name="Picture 14"/>
             <wp:cNvGraphicFramePr>
               <a:graphicFrameLocks xmlns:a="http://schemas.openxmlformats.org/drawingml/2006/main" noChangeAspect="1"/>
             </wp:cNvGraphicFramePr>
@@ -2335,7 +4210,7 @@
                   <pic:spPr>
                     <a:xfrm>
                       <a:off x="0" y="0"/>
-                      <a:ext cx="2181529" cy="3086531"/>
+                      <a:ext cx="5224189" cy="3297938"/>
                     </a:xfrm>
                     <a:prstGeom prst="rect">
                       <a:avLst/>
@@ -2354,12 +4229,10 @@
         <w:jc w:val="center"/>
       </w:pPr>
       <w:r>
-        <w:t>Figure 1.</w:t>
-      </w:r>
-      <w:r>
-        <w:t>10</w:t>
-      </w:r>
-    </w:p>
+        <w:t>Figure 1.6</w:t>
+      </w:r>
+    </w:p>
+    <w:p/>
     <w:p>
       <w:pPr>
         <w:keepNext/>
@@ -2371,10 +4244,10 @@
           <w:lang w:val="en-US"/>
         </w:rPr>
         <w:drawing>
-          <wp:inline distT="0" distB="0" distL="0" distR="0" wp14:anchorId="5B31C3E8" wp14:editId="1F358FF2">
-            <wp:extent cx="2172003" cy="3162741"/>
+          <wp:inline distT="0" distB="0" distL="0" distR="0" wp14:anchorId="739E7DB2" wp14:editId="3D35E4A6">
+            <wp:extent cx="4038600" cy="3240604"/>
             <wp:effectExtent l="0" t="0" r="0" b="0"/>
-            <wp:docPr id="35" name="Picture 35"/>
+            <wp:docPr id="15" name="Picture 15"/>
             <wp:cNvGraphicFramePr>
               <a:graphicFrameLocks xmlns:a="http://schemas.openxmlformats.org/drawingml/2006/main" noChangeAspect="1"/>
             </wp:cNvGraphicFramePr>
@@ -2394,7 +4267,7 @@
                   <pic:spPr>
                     <a:xfrm>
                       <a:off x="0" y="0"/>
-                      <a:ext cx="2172003" cy="3162741"/>
+                      <a:ext cx="4045835" cy="3246409"/>
                     </a:xfrm>
                     <a:prstGeom prst="rect">
                       <a:avLst/>
@@ -2413,20 +4286,521 @@
         <w:jc w:val="center"/>
       </w:pPr>
       <w:r>
+        <w:t>Figure 1.7</w:t>
+      </w:r>
+    </w:p>
+    <w:p>
+      <w:pPr>
+        <w:jc w:val="center"/>
+      </w:pPr>
+    </w:p>
+    <w:p>
+      <w:pPr>
+        <w:keepNext/>
+        <w:jc w:val="center"/>
+      </w:pPr>
+      <w:r>
+        <w:rPr>
+          <w:noProof/>
+          <w:lang w:val="en-US"/>
+        </w:rPr>
+        <w:lastRenderedPageBreak/>
+        <w:drawing>
+          <wp:inline distT="0" distB="0" distL="0" distR="0" wp14:anchorId="6958DDAD" wp14:editId="49D27CE9">
+            <wp:extent cx="1830408" cy="3781425"/>
+            <wp:effectExtent l="0" t="0" r="0" b="0"/>
+            <wp:docPr id="16" name="Picture 16"/>
+            <wp:cNvGraphicFramePr>
+              <a:graphicFrameLocks xmlns:a="http://schemas.openxmlformats.org/drawingml/2006/main" noChangeAspect="1"/>
+            </wp:cNvGraphicFramePr>
+            <a:graphic xmlns:a="http://schemas.openxmlformats.org/drawingml/2006/main">
+              <a:graphicData uri="http://schemas.openxmlformats.org/drawingml/2006/picture">
+                <pic:pic xmlns:pic="http://schemas.openxmlformats.org/drawingml/2006/picture">
+                  <pic:nvPicPr>
+                    <pic:cNvPr id="1" name=""/>
+                    <pic:cNvPicPr/>
+                  </pic:nvPicPr>
+                  <pic:blipFill>
+                    <a:blip r:embed="rId21"/>
+                    <a:stretch>
+                      <a:fillRect/>
+                    </a:stretch>
+                  </pic:blipFill>
+                  <pic:spPr>
+                    <a:xfrm>
+                      <a:off x="0" y="0"/>
+                      <a:ext cx="1834766" cy="3790428"/>
+                    </a:xfrm>
+                    <a:prstGeom prst="rect">
+                      <a:avLst/>
+                    </a:prstGeom>
+                  </pic:spPr>
+                </pic:pic>
+              </a:graphicData>
+            </a:graphic>
+          </wp:inline>
+        </w:drawing>
+      </w:r>
+    </w:p>
+    <w:p>
+      <w:pPr>
+        <w:pStyle w:val="Caption"/>
+        <w:jc w:val="center"/>
+      </w:pPr>
+      <w:r>
+        <w:t>Figure 1.8</w:t>
+      </w:r>
+    </w:p>
+    <w:p>
+      <w:pPr>
+        <w:keepNext/>
+        <w:jc w:val="center"/>
+      </w:pPr>
+      <w:r>
+        <w:rPr>
+          <w:noProof/>
+          <w:lang w:val="en-US"/>
+        </w:rPr>
+        <w:drawing>
+          <wp:inline distT="0" distB="0" distL="0" distR="0" wp14:anchorId="703E140C" wp14:editId="179D8DAC">
+            <wp:extent cx="1800225" cy="3667125"/>
+            <wp:effectExtent l="0" t="0" r="9525" b="9525"/>
+            <wp:docPr id="17" name="Picture 17"/>
+            <wp:cNvGraphicFramePr>
+              <a:graphicFrameLocks xmlns:a="http://schemas.openxmlformats.org/drawingml/2006/main" noChangeAspect="1"/>
+            </wp:cNvGraphicFramePr>
+            <a:graphic xmlns:a="http://schemas.openxmlformats.org/drawingml/2006/main">
+              <a:graphicData uri="http://schemas.openxmlformats.org/drawingml/2006/picture">
+                <pic:pic xmlns:pic="http://schemas.openxmlformats.org/drawingml/2006/picture">
+                  <pic:nvPicPr>
+                    <pic:cNvPr id="1" name=""/>
+                    <pic:cNvPicPr/>
+                  </pic:nvPicPr>
+                  <pic:blipFill>
+                    <a:blip r:embed="rId22"/>
+                    <a:stretch>
+                      <a:fillRect/>
+                    </a:stretch>
+                  </pic:blipFill>
+                  <pic:spPr>
+                    <a:xfrm>
+                      <a:off x="0" y="0"/>
+                      <a:ext cx="1805333" cy="3677530"/>
+                    </a:xfrm>
+                    <a:prstGeom prst="rect">
+                      <a:avLst/>
+                    </a:prstGeom>
+                  </pic:spPr>
+                </pic:pic>
+              </a:graphicData>
+            </a:graphic>
+          </wp:inline>
+        </w:drawing>
+      </w:r>
+    </w:p>
+    <w:p>
+      <w:pPr>
+        <w:pStyle w:val="Caption"/>
+        <w:jc w:val="center"/>
+      </w:pPr>
+      <w:r>
+        <w:t>Figure 1.</w:t>
+      </w:r>
+      <w:r>
+        <w:t>9</w:t>
+      </w:r>
+    </w:p>
+    <w:p>
+      <w:pPr>
+        <w:keepNext/>
+        <w:jc w:val="center"/>
+      </w:pPr>
+      <w:r>
+        <w:lastRenderedPageBreak/>
+        <w:drawing>
+          <wp:inline distT="0" distB="0" distL="0" distR="0" wp14:anchorId="24B0578C" wp14:editId="1C1B53E7">
+            <wp:extent cx="2514951" cy="5201376"/>
+            <wp:effectExtent l="0" t="0" r="0" b="0"/>
+            <wp:docPr id="10" name="Picture 10"/>
+            <wp:cNvGraphicFramePr>
+              <a:graphicFrameLocks xmlns:a="http://schemas.openxmlformats.org/drawingml/2006/main" noChangeAspect="1"/>
+            </wp:cNvGraphicFramePr>
+            <a:graphic xmlns:a="http://schemas.openxmlformats.org/drawingml/2006/main">
+              <a:graphicData uri="http://schemas.openxmlformats.org/drawingml/2006/picture">
+                <pic:pic xmlns:pic="http://schemas.openxmlformats.org/drawingml/2006/picture">
+                  <pic:nvPicPr>
+                    <pic:cNvPr id="1" name=""/>
+                    <pic:cNvPicPr/>
+                  </pic:nvPicPr>
+                  <pic:blipFill>
+                    <a:blip r:embed="rId23"/>
+                    <a:stretch>
+                      <a:fillRect/>
+                    </a:stretch>
+                  </pic:blipFill>
+                  <pic:spPr>
+                    <a:xfrm>
+                      <a:off x="0" y="0"/>
+                      <a:ext cx="2514951" cy="5201376"/>
+                    </a:xfrm>
+                    <a:prstGeom prst="rect">
+                      <a:avLst/>
+                    </a:prstGeom>
+                  </pic:spPr>
+                </pic:pic>
+              </a:graphicData>
+            </a:graphic>
+          </wp:inline>
+        </w:drawing>
+      </w:r>
+    </w:p>
+    <w:p>
+      <w:pPr>
+        <w:pStyle w:val="Caption"/>
+        <w:jc w:val="center"/>
+      </w:pPr>
+      <w:r>
+        <w:t>Figure 1.</w:t>
+      </w:r>
+      <w:r>
+        <w:t>10</w:t>
+      </w:r>
+    </w:p>
+    <w:p>
+      <w:pPr>
+        <w:keepNext/>
+        <w:jc w:val="center"/>
+      </w:pPr>
+      <w:r>
+        <w:lastRenderedPageBreak/>
+        <w:drawing>
+          <wp:inline distT="0" distB="0" distL="0" distR="0" wp14:anchorId="77AC0BB5" wp14:editId="1E4A0C3A">
+            <wp:extent cx="3067478" cy="5268060"/>
+            <wp:effectExtent l="0" t="0" r="0" b="8890"/>
+            <wp:docPr id="13" name="Picture 13"/>
+            <wp:cNvGraphicFramePr>
+              <a:graphicFrameLocks xmlns:a="http://schemas.openxmlformats.org/drawingml/2006/main" noChangeAspect="1"/>
+            </wp:cNvGraphicFramePr>
+            <a:graphic xmlns:a="http://schemas.openxmlformats.org/drawingml/2006/main">
+              <a:graphicData uri="http://schemas.openxmlformats.org/drawingml/2006/picture">
+                <pic:pic xmlns:pic="http://schemas.openxmlformats.org/drawingml/2006/picture">
+                  <pic:nvPicPr>
+                    <pic:cNvPr id="1" name=""/>
+                    <pic:cNvPicPr/>
+                  </pic:nvPicPr>
+                  <pic:blipFill>
+                    <a:blip r:embed="rId24"/>
+                    <a:stretch>
+                      <a:fillRect/>
+                    </a:stretch>
+                  </pic:blipFill>
+                  <pic:spPr>
+                    <a:xfrm>
+                      <a:off x="0" y="0"/>
+                      <a:ext cx="3067478" cy="5268060"/>
+                    </a:xfrm>
+                    <a:prstGeom prst="rect">
+                      <a:avLst/>
+                    </a:prstGeom>
+                  </pic:spPr>
+                </pic:pic>
+              </a:graphicData>
+            </a:graphic>
+          </wp:inline>
+        </w:drawing>
+      </w:r>
+    </w:p>
+    <w:p>
+      <w:pPr>
+        <w:pStyle w:val="Caption"/>
+        <w:jc w:val="center"/>
+      </w:pPr>
+      <w:r>
         <w:t>Figure 1.11</w:t>
       </w:r>
     </w:p>
     <w:p>
       <w:pPr>
+        <w:keepNext/>
         <w:jc w:val="center"/>
       </w:pPr>
-    </w:p>
-    <w:p>
-      <w:pPr>
+      <w:r>
+        <w:lastRenderedPageBreak/>
+        <w:drawing>
+          <wp:inline distT="0" distB="0" distL="0" distR="0" wp14:anchorId="0A8EC078" wp14:editId="0FE6E8EA">
+            <wp:extent cx="1885950" cy="3835471"/>
+            <wp:effectExtent l="0" t="0" r="0" b="0"/>
+            <wp:docPr id="24" name="Picture 24"/>
+            <wp:cNvGraphicFramePr>
+              <a:graphicFrameLocks xmlns:a="http://schemas.openxmlformats.org/drawingml/2006/main" noChangeAspect="1"/>
+            </wp:cNvGraphicFramePr>
+            <a:graphic xmlns:a="http://schemas.openxmlformats.org/drawingml/2006/main">
+              <a:graphicData uri="http://schemas.openxmlformats.org/drawingml/2006/picture">
+                <pic:pic xmlns:pic="http://schemas.openxmlformats.org/drawingml/2006/picture">
+                  <pic:nvPicPr>
+                    <pic:cNvPr id="1" name=""/>
+                    <pic:cNvPicPr/>
+                  </pic:nvPicPr>
+                  <pic:blipFill>
+                    <a:blip r:embed="rId25"/>
+                    <a:stretch>
+                      <a:fillRect/>
+                    </a:stretch>
+                  </pic:blipFill>
+                  <pic:spPr>
+                    <a:xfrm>
+                      <a:off x="0" y="0"/>
+                      <a:ext cx="1888318" cy="3840287"/>
+                    </a:xfrm>
+                    <a:prstGeom prst="rect">
+                      <a:avLst/>
+                    </a:prstGeom>
+                  </pic:spPr>
+                </pic:pic>
+              </a:graphicData>
+            </a:graphic>
+          </wp:inline>
+        </w:drawing>
+      </w:r>
+    </w:p>
+    <w:p>
+      <w:pPr>
+        <w:pStyle w:val="Caption"/>
         <w:jc w:val="center"/>
       </w:pPr>
       <w:r>
+        <w:t>Figure 1.12</w:t>
+      </w:r>
+    </w:p>
+    <w:p>
+      <w:pPr>
+        <w:keepNext/>
+        <w:jc w:val="center"/>
+      </w:pPr>
+      <w:r>
+        <w:drawing>
+          <wp:inline distT="0" distB="0" distL="0" distR="0" wp14:anchorId="6B484603" wp14:editId="4EB2E410">
+            <wp:extent cx="2562583" cy="3581900"/>
+            <wp:effectExtent l="0" t="0" r="9525" b="0"/>
+            <wp:docPr id="25" name="Picture 25"/>
+            <wp:cNvGraphicFramePr>
+              <a:graphicFrameLocks xmlns:a="http://schemas.openxmlformats.org/drawingml/2006/main" noChangeAspect="1"/>
+            </wp:cNvGraphicFramePr>
+            <a:graphic xmlns:a="http://schemas.openxmlformats.org/drawingml/2006/main">
+              <a:graphicData uri="http://schemas.openxmlformats.org/drawingml/2006/picture">
+                <pic:pic xmlns:pic="http://schemas.openxmlformats.org/drawingml/2006/picture">
+                  <pic:nvPicPr>
+                    <pic:cNvPr id="1" name=""/>
+                    <pic:cNvPicPr/>
+                  </pic:nvPicPr>
+                  <pic:blipFill>
+                    <a:blip r:embed="rId26"/>
+                    <a:stretch>
+                      <a:fillRect/>
+                    </a:stretch>
+                  </pic:blipFill>
+                  <pic:spPr>
+                    <a:xfrm>
+                      <a:off x="0" y="0"/>
+                      <a:ext cx="2562583" cy="3581900"/>
+                    </a:xfrm>
+                    <a:prstGeom prst="rect">
+                      <a:avLst/>
+                    </a:prstGeom>
+                  </pic:spPr>
+                </pic:pic>
+              </a:graphicData>
+            </a:graphic>
+          </wp:inline>
+        </w:drawing>
+      </w:r>
+    </w:p>
+    <w:p>
+      <w:pPr>
+        <w:pStyle w:val="Caption"/>
+        <w:jc w:val="center"/>
+      </w:pPr>
+      <w:r>
+        <w:t>Figure 1.13</w:t>
+      </w:r>
+    </w:p>
+    <w:p>
+      <w:pPr>
+        <w:keepNext/>
+        <w:jc w:val="center"/>
+      </w:pPr>
+      <w:r>
+        <w:lastRenderedPageBreak/>
+        <w:drawing>
+          <wp:inline distT="0" distB="0" distL="0" distR="0" wp14:anchorId="1303BF42" wp14:editId="11CD0A44">
+            <wp:extent cx="2600688" cy="3734321"/>
+            <wp:effectExtent l="0" t="0" r="9525" b="0"/>
+            <wp:docPr id="26" name="Picture 26"/>
+            <wp:cNvGraphicFramePr>
+              <a:graphicFrameLocks xmlns:a="http://schemas.openxmlformats.org/drawingml/2006/main" noChangeAspect="1"/>
+            </wp:cNvGraphicFramePr>
+            <a:graphic xmlns:a="http://schemas.openxmlformats.org/drawingml/2006/main">
+              <a:graphicData uri="http://schemas.openxmlformats.org/drawingml/2006/picture">
+                <pic:pic xmlns:pic="http://schemas.openxmlformats.org/drawingml/2006/picture">
+                  <pic:nvPicPr>
+                    <pic:cNvPr id="1" name=""/>
+                    <pic:cNvPicPr/>
+                  </pic:nvPicPr>
+                  <pic:blipFill>
+                    <a:blip r:embed="rId27"/>
+                    <a:stretch>
+                      <a:fillRect/>
+                    </a:stretch>
+                  </pic:blipFill>
+                  <pic:spPr>
+                    <a:xfrm>
+                      <a:off x="0" y="0"/>
+                      <a:ext cx="2600688" cy="3734321"/>
+                    </a:xfrm>
+                    <a:prstGeom prst="rect">
+                      <a:avLst/>
+                    </a:prstGeom>
+                  </pic:spPr>
+                </pic:pic>
+              </a:graphicData>
+            </a:graphic>
+          </wp:inline>
+        </w:drawing>
+      </w:r>
+    </w:p>
+    <w:p>
+      <w:pPr>
+        <w:pStyle w:val="Caption"/>
+        <w:jc w:val="center"/>
+      </w:pPr>
+      <w:r>
+        <w:t>Figure 1.14</w:t>
+      </w:r>
+    </w:p>
+    <w:p>
+      <w:pPr>
+        <w:keepNext/>
+        <w:jc w:val="center"/>
+      </w:pPr>
+      <w:r>
+        <w:drawing>
+          <wp:inline distT="0" distB="0" distL="0" distR="0" wp14:anchorId="69C88641" wp14:editId="4CD349F3">
+            <wp:extent cx="2591162" cy="2534004"/>
+            <wp:effectExtent l="0" t="0" r="0" b="0"/>
+            <wp:docPr id="27" name="Picture 27"/>
+            <wp:cNvGraphicFramePr>
+              <a:graphicFrameLocks xmlns:a="http://schemas.openxmlformats.org/drawingml/2006/main" noChangeAspect="1"/>
+            </wp:cNvGraphicFramePr>
+            <a:graphic xmlns:a="http://schemas.openxmlformats.org/drawingml/2006/main">
+              <a:graphicData uri="http://schemas.openxmlformats.org/drawingml/2006/picture">
+                <pic:pic xmlns:pic="http://schemas.openxmlformats.org/drawingml/2006/picture">
+                  <pic:nvPicPr>
+                    <pic:cNvPr id="1" name=""/>
+                    <pic:cNvPicPr/>
+                  </pic:nvPicPr>
+                  <pic:blipFill>
+                    <a:blip r:embed="rId28"/>
+                    <a:stretch>
+                      <a:fillRect/>
+                    </a:stretch>
+                  </pic:blipFill>
+                  <pic:spPr>
+                    <a:xfrm>
+                      <a:off x="0" y="0"/>
+                      <a:ext cx="2591162" cy="2534004"/>
+                    </a:xfrm>
+                    <a:prstGeom prst="rect">
+                      <a:avLst/>
+                    </a:prstGeom>
+                  </pic:spPr>
+                </pic:pic>
+              </a:graphicData>
+            </a:graphic>
+          </wp:inline>
+        </w:drawing>
+      </w:r>
+    </w:p>
+    <w:p>
+      <w:pPr>
+        <w:pStyle w:val="Caption"/>
+        <w:jc w:val="center"/>
+      </w:pPr>
+      <w:r>
+        <w:t>Figure 1.15</w:t>
+      </w:r>
+    </w:p>
+    <w:p>
+      <w:pPr>
+        <w:keepNext/>
+        <w:jc w:val="center"/>
+      </w:pPr>
+      <w:r>
+        <w:lastRenderedPageBreak/>
+        <w:drawing>
+          <wp:inline distT="0" distB="0" distL="0" distR="0" wp14:anchorId="1D90F119" wp14:editId="5C7E0540">
+            <wp:extent cx="2553056" cy="2457793"/>
+            <wp:effectExtent l="0" t="0" r="0" b="0"/>
+            <wp:docPr id="28" name="Picture 28"/>
+            <wp:cNvGraphicFramePr>
+              <a:graphicFrameLocks xmlns:a="http://schemas.openxmlformats.org/drawingml/2006/main" noChangeAspect="1"/>
+            </wp:cNvGraphicFramePr>
+            <a:graphic xmlns:a="http://schemas.openxmlformats.org/drawingml/2006/main">
+              <a:graphicData uri="http://schemas.openxmlformats.org/drawingml/2006/picture">
+                <pic:pic xmlns:pic="http://schemas.openxmlformats.org/drawingml/2006/picture">
+                  <pic:nvPicPr>
+                    <pic:cNvPr id="1" name=""/>
+                    <pic:cNvPicPr/>
+                  </pic:nvPicPr>
+                  <pic:blipFill>
+                    <a:blip r:embed="rId29"/>
+                    <a:stretch>
+                      <a:fillRect/>
+                    </a:stretch>
+                  </pic:blipFill>
+                  <pic:spPr>
+                    <a:xfrm>
+                      <a:off x="0" y="0"/>
+                      <a:ext cx="2553056" cy="2457793"/>
+                    </a:xfrm>
+                    <a:prstGeom prst="rect">
+                      <a:avLst/>
+                    </a:prstGeom>
+                  </pic:spPr>
+                </pic:pic>
+              </a:graphicData>
+            </a:graphic>
+          </wp:inline>
+        </w:drawing>
+      </w:r>
+    </w:p>
+    <w:p>
+      <w:pPr>
+        <w:pStyle w:val="Caption"/>
+        <w:jc w:val="center"/>
+      </w:pPr>
+      <w:r>
+        <w:t>Figure 1.16</w:t>
+      </w:r>
+    </w:p>
+    <w:p>
+      <w:pPr>
+        <w:jc w:val="center"/>
+      </w:pPr>
+    </w:p>
+    <w:p>
+      <w:pPr>
+        <w:jc w:val="center"/>
+      </w:pPr>
+      <w:r>
         <w:t>END OF TEST TABLE</w:t>
+      </w:r>
+    </w:p>
+    <w:p>
+      <w:r>
+        <w:t>From</w:t>
+      </w:r>
+      <w:r>
+        <w:t xml:space="preserve"> this test table, I can conclude that in the final version of the application there are no bugs and the application is working as intended to a satisfactory level.</w:t>
       </w:r>
     </w:p>
     <w:p>
@@ -2477,7 +4851,34 @@
         <w:t>For</w:t>
       </w:r>
       <w:r>
-        <w:t xml:space="preserve"> my dynamic data structure, I decided to use a Linked List of type string. This is because I believe this would best suit an application like this and as I am reusing code I had already written before, I decided it’s best to leave it as it is.</w:t>
+        <w:t xml:space="preserve"> my dynamic data structure, I decide</w:t>
+      </w:r>
+      <w:r>
+        <w:t>d to use a Linked List of type S</w:t>
+      </w:r>
+      <w:r>
+        <w:t xml:space="preserve">tring. </w:t>
+      </w:r>
+      <w:r>
+        <w:t>I went this route</w:t>
+      </w:r>
+      <w:r>
+        <w:t xml:space="preserve"> because I believe this would best suit </w:t>
+      </w:r>
+      <w:r>
+        <w:t>this type</w:t>
+      </w:r>
+      <w:r>
+        <w:t xml:space="preserve"> </w:t>
+      </w:r>
+      <w:r>
+        <w:t xml:space="preserve">of </w:t>
+      </w:r>
+      <w:r>
+        <w:t>application.</w:t>
+      </w:r>
+      <w:r>
+        <w:t xml:space="preserve"> It is included in my main class</w:t>
       </w:r>
     </w:p>
     <w:p>
@@ -2490,7 +4891,19 @@
     </w:p>
     <w:p>
       <w:r>
-        <w:t>I use hashing when storing the admin username and password. This is done inside the user repo along with the rest of the classes that help me achieve this.</w:t>
+        <w:t>I use hashing</w:t>
+      </w:r>
+      <w:r>
+        <w:t xml:space="preserve"> and salting</w:t>
+      </w:r>
+      <w:r>
+        <w:t xml:space="preserve"> when storing the admin username and password. This is done inside the </w:t>
+      </w:r>
+      <w:r>
+        <w:t>JavaProject class which keeps a HashMap of String, User to store the admin details</w:t>
+      </w:r>
+      <w:r>
+        <w:t>.</w:t>
       </w:r>
     </w:p>
     <w:p>
@@ -2503,7 +4916,13 @@
     </w:p>
     <w:p>
       <w:r>
-        <w:t>I chose to use the merge sort algorithm, this is because it was one of the requirements and I decided that it would be a good fit for this project. It is used when the user wants to sort their playlist.</w:t>
+        <w:t xml:space="preserve">I chose to use the merge sort algorithm, this is because it was one of the requirements and I decided that it would be a good fit for this project. </w:t>
+      </w:r>
+      <w:r>
+        <w:t>The algorithm is used when sorting the playlist</w:t>
+      </w:r>
+      <w:r>
+        <w:t>.</w:t>
       </w:r>
     </w:p>
     <w:p>
@@ -2516,16 +4935,13 @@
     </w:p>
     <w:p>
       <w:r>
-        <w:t xml:space="preserve">The chosen searching technique </w:t>
-      </w:r>
-      <w:r>
-        <w:t xml:space="preserve">I used for the project </w:t>
-      </w:r>
-      <w:r>
-        <w:t xml:space="preserve">was the </w:t>
-      </w:r>
-      <w:r>
-        <w:t>binary search. It is used when the user wants to search for a song in the playlist. I chose this as it was one of the requirements for the task.</w:t>
+        <w:t>I chose to use binary search for searching for a song in the application</w:t>
+      </w:r>
+      <w:r>
+        <w:t xml:space="preserve">. It is used when the user wants to search for a song in the playlist. </w:t>
+      </w:r>
+      <w:r>
+        <w:t>It was a requirement to use this searching technique.</w:t>
       </w:r>
     </w:p>
     <w:p>
@@ -2558,13 +4974,14 @@
       <w:r>
         <w:t xml:space="preserve"> party library </w:t>
       </w:r>
-      <w:proofErr w:type="spellStart"/>
-      <w:r>
-        <w:t>CSVHelper</w:t>
-      </w:r>
-      <w:proofErr w:type="spellEnd"/>
-      <w:r>
-        <w:t>. This is because it has a good feature set and implements really well into a project. It is also really easy to use and has documentation of how to use it. I have also used it in the past so I am quite familiar with it.</w:t>
+      <w:r>
+        <w:t>“OpenCSV”</w:t>
+      </w:r>
+      <w:r>
+        <w:t xml:space="preserve">. </w:t>
+      </w:r>
+      <w:r>
+        <w:t>I used this third party library as I had used it before I was already aware of how to use and implement it into my project.</w:t>
       </w:r>
     </w:p>
     <w:p>
@@ -2577,15 +4994,10 @@
     </w:p>
     <w:p>
       <w:r>
-        <w:t xml:space="preserve">The application is done in </w:t>
-      </w:r>
-      <w:proofErr w:type="spellStart"/>
-      <w:r>
-        <w:t>WinForms</w:t>
-      </w:r>
-      <w:proofErr w:type="spellEnd"/>
-      <w:r>
-        <w:t xml:space="preserve"> which is a Desktop GUI.</w:t>
+        <w:t xml:space="preserve">The application is a JavaFX project </w:t>
+      </w:r>
+      <w:r>
+        <w:t>which is a Desktop GUI.</w:t>
       </w:r>
     </w:p>
     <w:p>
@@ -2603,25 +5015,46 @@
       <w:r>
         <w:t xml:space="preserve"> </w:t>
       </w:r>
-      <w:hyperlink r:id="rId21" w:history="1">
+      <w:hyperlink r:id="rId30" w:history="1">
         <w:r>
           <w:rPr>
             <w:rStyle w:val="Hyperlink"/>
           </w:rPr>
-          <w:t>https://docs.microsoft.com/en-us/dotnet/csharp/programming-guide/inside-a-program/coding-conventions</w:t>
+          <w:t>https://www.oracle.com/technetwork/java/codeconventions-150003.pdf</w:t>
         </w:r>
       </w:hyperlink>
       <w:r>
+        <w:t>.</w:t>
+      </w:r>
+      <w:r>
         <w:br/>
-        <w:t>I have also commented the code so someone can read and und</w:t>
-      </w:r>
-      <w:r>
-        <w:t>erstand what the code is doing.</w:t>
-      </w:r>
+        <w:t>The code has also been commented adequately</w:t>
+      </w:r>
+      <w:r>
+        <w:t>.</w:t>
+      </w:r>
+    </w:p>
+    <w:p>
+      <w:pPr>
+        <w:pStyle w:val="Heading3"/>
+      </w:pPr>
+      <w:r>
+        <w:t>-</w:t>
+      </w:r>
+      <w:r>
+        <w:t xml:space="preserve"> Must contain help files</w:t>
+      </w:r>
+    </w:p>
+    <w:p>
+      <w:r>
+        <w:t>The application includes a help button that when pressed gives a detailed guide on how to use the application.</w:t>
+      </w:r>
+      <w:bookmarkStart w:id="0" w:name="_GoBack"/>
+      <w:bookmarkEnd w:id="0"/>
     </w:p>
     <w:sectPr>
-      <w:headerReference w:type="default" r:id="rId22"/>
-      <w:footerReference w:type="default" r:id="rId23"/>
+      <w:headerReference w:type="default" r:id="rId31"/>
+      <w:footerReference w:type="default" r:id="rId32"/>
       <w:pgSz w:w="11906" w:h="16838"/>
       <w:pgMar w:top="720" w:right="720" w:bottom="720" w:left="720" w:header="708" w:footer="708" w:gutter="0"/>
       <w:cols w:space="708"/>
@@ -2690,7 +5123,7 @@
           <w:rPr>
             <w:noProof/>
           </w:rPr>
-          <w:t>4</w:t>
+          <w:t>15</w:t>
         </w:r>
         <w:r>
           <w:rPr>
@@ -2760,6 +5193,707 @@
     </w:pPr>
   </w:p>
 </w:hdr>
+</file>
+
+<file path=word/numbering.xml><?xml version="1.0" encoding="utf-8"?>
+<w:numbering xmlns:wpc="http://schemas.microsoft.com/office/word/2010/wordprocessingCanvas" xmlns:cx="http://schemas.microsoft.com/office/drawing/2014/chartex" xmlns:cx1="http://schemas.microsoft.com/office/drawing/2015/9/8/chartex" xmlns:mc="http://schemas.openxmlformats.org/markup-compatibility/2006" xmlns:o="urn:schemas-microsoft-com:office:office" xmlns:r="http://schemas.openxmlformats.org/officeDocument/2006/relationships" xmlns:m="http://schemas.openxmlformats.org/officeDocument/2006/math" xmlns:v="urn:schemas-microsoft-com:vml" xmlns:wp14="http://schemas.microsoft.com/office/word/2010/wordprocessingDrawing" xmlns:wp="http://schemas.openxmlformats.org/drawingml/2006/wordprocessingDrawing" xmlns:w10="urn:schemas-microsoft-com:office:word" xmlns:w="http://schemas.openxmlformats.org/wordprocessingml/2006/main" xmlns:w14="http://schemas.microsoft.com/office/word/2010/wordml" xmlns:w15="http://schemas.microsoft.com/office/word/2012/wordml" xmlns:w16se="http://schemas.microsoft.com/office/word/2015/wordml/symex" xmlns:wpg="http://schemas.microsoft.com/office/word/2010/wordprocessingGroup" xmlns:wpi="http://schemas.microsoft.com/office/word/2010/wordprocessingInk" xmlns:wne="http://schemas.microsoft.com/office/word/2006/wordml" xmlns:wps="http://schemas.microsoft.com/office/word/2010/wordprocessingShape" mc:Ignorable="w14 w15 w16se wp14">
+  <w:abstractNum w:abstractNumId="0" w15:restartNumberingAfterBreak="0">
+    <w:nsid w:val="0DAE1047"/>
+    <w:multiLevelType w:val="hybridMultilevel"/>
+    <w:tmpl w:val="5232A0EA"/>
+    <w:lvl w:ilvl="0" w:tplc="31E2F854">
+      <w:start w:val="1"/>
+      <w:numFmt w:val="bullet"/>
+      <w:lvlText w:val="-"/>
+      <w:lvlJc w:val="left"/>
+      <w:pPr>
+        <w:ind w:left="720" w:hanging="360"/>
+      </w:pPr>
+      <w:rPr>
+        <w:rFonts w:ascii="Calibri Light" w:eastAsiaTheme="majorEastAsia" w:hAnsi="Calibri Light" w:cs="Calibri Light" w:hint="default"/>
+      </w:rPr>
+    </w:lvl>
+    <w:lvl w:ilvl="1" w:tplc="04090003" w:tentative="1">
+      <w:start w:val="1"/>
+      <w:numFmt w:val="bullet"/>
+      <w:lvlText w:val="o"/>
+      <w:lvlJc w:val="left"/>
+      <w:pPr>
+        <w:ind w:left="1440" w:hanging="360"/>
+      </w:pPr>
+      <w:rPr>
+        <w:rFonts w:ascii="Courier New" w:hAnsi="Courier New" w:cs="Courier New" w:hint="default"/>
+      </w:rPr>
+    </w:lvl>
+    <w:lvl w:ilvl="2" w:tplc="04090005" w:tentative="1">
+      <w:start w:val="1"/>
+      <w:numFmt w:val="bullet"/>
+      <w:lvlText w:val=""/>
+      <w:lvlJc w:val="left"/>
+      <w:pPr>
+        <w:ind w:left="2160" w:hanging="360"/>
+      </w:pPr>
+      <w:rPr>
+        <w:rFonts w:ascii="Wingdings" w:hAnsi="Wingdings" w:hint="default"/>
+      </w:rPr>
+    </w:lvl>
+    <w:lvl w:ilvl="3" w:tplc="04090001" w:tentative="1">
+      <w:start w:val="1"/>
+      <w:numFmt w:val="bullet"/>
+      <w:lvlText w:val=""/>
+      <w:lvlJc w:val="left"/>
+      <w:pPr>
+        <w:ind w:left="2880" w:hanging="360"/>
+      </w:pPr>
+      <w:rPr>
+        <w:rFonts w:ascii="Symbol" w:hAnsi="Symbol" w:hint="default"/>
+      </w:rPr>
+    </w:lvl>
+    <w:lvl w:ilvl="4" w:tplc="04090003" w:tentative="1">
+      <w:start w:val="1"/>
+      <w:numFmt w:val="bullet"/>
+      <w:lvlText w:val="o"/>
+      <w:lvlJc w:val="left"/>
+      <w:pPr>
+        <w:ind w:left="3600" w:hanging="360"/>
+      </w:pPr>
+      <w:rPr>
+        <w:rFonts w:ascii="Courier New" w:hAnsi="Courier New" w:cs="Courier New" w:hint="default"/>
+      </w:rPr>
+    </w:lvl>
+    <w:lvl w:ilvl="5" w:tplc="04090005" w:tentative="1">
+      <w:start w:val="1"/>
+      <w:numFmt w:val="bullet"/>
+      <w:lvlText w:val=""/>
+      <w:lvlJc w:val="left"/>
+      <w:pPr>
+        <w:ind w:left="4320" w:hanging="360"/>
+      </w:pPr>
+      <w:rPr>
+        <w:rFonts w:ascii="Wingdings" w:hAnsi="Wingdings" w:hint="default"/>
+      </w:rPr>
+    </w:lvl>
+    <w:lvl w:ilvl="6" w:tplc="04090001" w:tentative="1">
+      <w:start w:val="1"/>
+      <w:numFmt w:val="bullet"/>
+      <w:lvlText w:val=""/>
+      <w:lvlJc w:val="left"/>
+      <w:pPr>
+        <w:ind w:left="5040" w:hanging="360"/>
+      </w:pPr>
+      <w:rPr>
+        <w:rFonts w:ascii="Symbol" w:hAnsi="Symbol" w:hint="default"/>
+      </w:rPr>
+    </w:lvl>
+    <w:lvl w:ilvl="7" w:tplc="04090003" w:tentative="1">
+      <w:start w:val="1"/>
+      <w:numFmt w:val="bullet"/>
+      <w:lvlText w:val="o"/>
+      <w:lvlJc w:val="left"/>
+      <w:pPr>
+        <w:ind w:left="5760" w:hanging="360"/>
+      </w:pPr>
+      <w:rPr>
+        <w:rFonts w:ascii="Courier New" w:hAnsi="Courier New" w:cs="Courier New" w:hint="default"/>
+      </w:rPr>
+    </w:lvl>
+    <w:lvl w:ilvl="8" w:tplc="04090005" w:tentative="1">
+      <w:start w:val="1"/>
+      <w:numFmt w:val="bullet"/>
+      <w:lvlText w:val=""/>
+      <w:lvlJc w:val="left"/>
+      <w:pPr>
+        <w:ind w:left="6480" w:hanging="360"/>
+      </w:pPr>
+      <w:rPr>
+        <w:rFonts w:ascii="Wingdings" w:hAnsi="Wingdings" w:hint="default"/>
+      </w:rPr>
+    </w:lvl>
+  </w:abstractNum>
+  <w:abstractNum w:abstractNumId="1" w15:restartNumberingAfterBreak="0">
+    <w:nsid w:val="20E94C68"/>
+    <w:multiLevelType w:val="hybridMultilevel"/>
+    <w:tmpl w:val="20467D1A"/>
+    <w:lvl w:ilvl="0" w:tplc="7AE060D4">
+      <w:start w:val="1"/>
+      <w:numFmt w:val="bullet"/>
+      <w:lvlText w:val="-"/>
+      <w:lvlJc w:val="left"/>
+      <w:pPr>
+        <w:ind w:left="720" w:hanging="360"/>
+      </w:pPr>
+      <w:rPr>
+        <w:rFonts w:ascii="Calibri" w:eastAsiaTheme="minorEastAsia" w:hAnsi="Calibri" w:cs="Calibri" w:hint="default"/>
+      </w:rPr>
+    </w:lvl>
+    <w:lvl w:ilvl="1" w:tplc="04090003" w:tentative="1">
+      <w:start w:val="1"/>
+      <w:numFmt w:val="bullet"/>
+      <w:lvlText w:val="o"/>
+      <w:lvlJc w:val="left"/>
+      <w:pPr>
+        <w:ind w:left="1440" w:hanging="360"/>
+      </w:pPr>
+      <w:rPr>
+        <w:rFonts w:ascii="Courier New" w:hAnsi="Courier New" w:cs="Courier New" w:hint="default"/>
+      </w:rPr>
+    </w:lvl>
+    <w:lvl w:ilvl="2" w:tplc="04090005" w:tentative="1">
+      <w:start w:val="1"/>
+      <w:numFmt w:val="bullet"/>
+      <w:lvlText w:val=""/>
+      <w:lvlJc w:val="left"/>
+      <w:pPr>
+        <w:ind w:left="2160" w:hanging="360"/>
+      </w:pPr>
+      <w:rPr>
+        <w:rFonts w:ascii="Wingdings" w:hAnsi="Wingdings" w:hint="default"/>
+      </w:rPr>
+    </w:lvl>
+    <w:lvl w:ilvl="3" w:tplc="04090001" w:tentative="1">
+      <w:start w:val="1"/>
+      <w:numFmt w:val="bullet"/>
+      <w:lvlText w:val=""/>
+      <w:lvlJc w:val="left"/>
+      <w:pPr>
+        <w:ind w:left="2880" w:hanging="360"/>
+      </w:pPr>
+      <w:rPr>
+        <w:rFonts w:ascii="Symbol" w:hAnsi="Symbol" w:hint="default"/>
+      </w:rPr>
+    </w:lvl>
+    <w:lvl w:ilvl="4" w:tplc="04090003" w:tentative="1">
+      <w:start w:val="1"/>
+      <w:numFmt w:val="bullet"/>
+      <w:lvlText w:val="o"/>
+      <w:lvlJc w:val="left"/>
+      <w:pPr>
+        <w:ind w:left="3600" w:hanging="360"/>
+      </w:pPr>
+      <w:rPr>
+        <w:rFonts w:ascii="Courier New" w:hAnsi="Courier New" w:cs="Courier New" w:hint="default"/>
+      </w:rPr>
+    </w:lvl>
+    <w:lvl w:ilvl="5" w:tplc="04090005" w:tentative="1">
+      <w:start w:val="1"/>
+      <w:numFmt w:val="bullet"/>
+      <w:lvlText w:val=""/>
+      <w:lvlJc w:val="left"/>
+      <w:pPr>
+        <w:ind w:left="4320" w:hanging="360"/>
+      </w:pPr>
+      <w:rPr>
+        <w:rFonts w:ascii="Wingdings" w:hAnsi="Wingdings" w:hint="default"/>
+      </w:rPr>
+    </w:lvl>
+    <w:lvl w:ilvl="6" w:tplc="04090001" w:tentative="1">
+      <w:start w:val="1"/>
+      <w:numFmt w:val="bullet"/>
+      <w:lvlText w:val=""/>
+      <w:lvlJc w:val="left"/>
+      <w:pPr>
+        <w:ind w:left="5040" w:hanging="360"/>
+      </w:pPr>
+      <w:rPr>
+        <w:rFonts w:ascii="Symbol" w:hAnsi="Symbol" w:hint="default"/>
+      </w:rPr>
+    </w:lvl>
+    <w:lvl w:ilvl="7" w:tplc="04090003" w:tentative="1">
+      <w:start w:val="1"/>
+      <w:numFmt w:val="bullet"/>
+      <w:lvlText w:val="o"/>
+      <w:lvlJc w:val="left"/>
+      <w:pPr>
+        <w:ind w:left="5760" w:hanging="360"/>
+      </w:pPr>
+      <w:rPr>
+        <w:rFonts w:ascii="Courier New" w:hAnsi="Courier New" w:cs="Courier New" w:hint="default"/>
+      </w:rPr>
+    </w:lvl>
+    <w:lvl w:ilvl="8" w:tplc="04090005" w:tentative="1">
+      <w:start w:val="1"/>
+      <w:numFmt w:val="bullet"/>
+      <w:lvlText w:val=""/>
+      <w:lvlJc w:val="left"/>
+      <w:pPr>
+        <w:ind w:left="6480" w:hanging="360"/>
+      </w:pPr>
+      <w:rPr>
+        <w:rFonts w:ascii="Wingdings" w:hAnsi="Wingdings" w:hint="default"/>
+      </w:rPr>
+    </w:lvl>
+  </w:abstractNum>
+  <w:abstractNum w:abstractNumId="2" w15:restartNumberingAfterBreak="0">
+    <w:nsid w:val="21061967"/>
+    <w:multiLevelType w:val="hybridMultilevel"/>
+    <w:tmpl w:val="4DCE59AE"/>
+    <w:lvl w:ilvl="0" w:tplc="C9EA8D62">
+      <w:start w:val="1"/>
+      <w:numFmt w:val="bullet"/>
+      <w:lvlText w:val="-"/>
+      <w:lvlJc w:val="left"/>
+      <w:pPr>
+        <w:ind w:left="720" w:hanging="360"/>
+      </w:pPr>
+      <w:rPr>
+        <w:rFonts w:ascii="Calibri Light" w:eastAsiaTheme="majorEastAsia" w:hAnsi="Calibri Light" w:cs="Calibri Light" w:hint="default"/>
+      </w:rPr>
+    </w:lvl>
+    <w:lvl w:ilvl="1" w:tplc="04090003" w:tentative="1">
+      <w:start w:val="1"/>
+      <w:numFmt w:val="bullet"/>
+      <w:lvlText w:val="o"/>
+      <w:lvlJc w:val="left"/>
+      <w:pPr>
+        <w:ind w:left="1440" w:hanging="360"/>
+      </w:pPr>
+      <w:rPr>
+        <w:rFonts w:ascii="Courier New" w:hAnsi="Courier New" w:cs="Courier New" w:hint="default"/>
+      </w:rPr>
+    </w:lvl>
+    <w:lvl w:ilvl="2" w:tplc="04090005" w:tentative="1">
+      <w:start w:val="1"/>
+      <w:numFmt w:val="bullet"/>
+      <w:lvlText w:val=""/>
+      <w:lvlJc w:val="left"/>
+      <w:pPr>
+        <w:ind w:left="2160" w:hanging="360"/>
+      </w:pPr>
+      <w:rPr>
+        <w:rFonts w:ascii="Wingdings" w:hAnsi="Wingdings" w:hint="default"/>
+      </w:rPr>
+    </w:lvl>
+    <w:lvl w:ilvl="3" w:tplc="04090001" w:tentative="1">
+      <w:start w:val="1"/>
+      <w:numFmt w:val="bullet"/>
+      <w:lvlText w:val=""/>
+      <w:lvlJc w:val="left"/>
+      <w:pPr>
+        <w:ind w:left="2880" w:hanging="360"/>
+      </w:pPr>
+      <w:rPr>
+        <w:rFonts w:ascii="Symbol" w:hAnsi="Symbol" w:hint="default"/>
+      </w:rPr>
+    </w:lvl>
+    <w:lvl w:ilvl="4" w:tplc="04090003" w:tentative="1">
+      <w:start w:val="1"/>
+      <w:numFmt w:val="bullet"/>
+      <w:lvlText w:val="o"/>
+      <w:lvlJc w:val="left"/>
+      <w:pPr>
+        <w:ind w:left="3600" w:hanging="360"/>
+      </w:pPr>
+      <w:rPr>
+        <w:rFonts w:ascii="Courier New" w:hAnsi="Courier New" w:cs="Courier New" w:hint="default"/>
+      </w:rPr>
+    </w:lvl>
+    <w:lvl w:ilvl="5" w:tplc="04090005" w:tentative="1">
+      <w:start w:val="1"/>
+      <w:numFmt w:val="bullet"/>
+      <w:lvlText w:val=""/>
+      <w:lvlJc w:val="left"/>
+      <w:pPr>
+        <w:ind w:left="4320" w:hanging="360"/>
+      </w:pPr>
+      <w:rPr>
+        <w:rFonts w:ascii="Wingdings" w:hAnsi="Wingdings" w:hint="default"/>
+      </w:rPr>
+    </w:lvl>
+    <w:lvl w:ilvl="6" w:tplc="04090001" w:tentative="1">
+      <w:start w:val="1"/>
+      <w:numFmt w:val="bullet"/>
+      <w:lvlText w:val=""/>
+      <w:lvlJc w:val="left"/>
+      <w:pPr>
+        <w:ind w:left="5040" w:hanging="360"/>
+      </w:pPr>
+      <w:rPr>
+        <w:rFonts w:ascii="Symbol" w:hAnsi="Symbol" w:hint="default"/>
+      </w:rPr>
+    </w:lvl>
+    <w:lvl w:ilvl="7" w:tplc="04090003" w:tentative="1">
+      <w:start w:val="1"/>
+      <w:numFmt w:val="bullet"/>
+      <w:lvlText w:val="o"/>
+      <w:lvlJc w:val="left"/>
+      <w:pPr>
+        <w:ind w:left="5760" w:hanging="360"/>
+      </w:pPr>
+      <w:rPr>
+        <w:rFonts w:ascii="Courier New" w:hAnsi="Courier New" w:cs="Courier New" w:hint="default"/>
+      </w:rPr>
+    </w:lvl>
+    <w:lvl w:ilvl="8" w:tplc="04090005" w:tentative="1">
+      <w:start w:val="1"/>
+      <w:numFmt w:val="bullet"/>
+      <w:lvlText w:val=""/>
+      <w:lvlJc w:val="left"/>
+      <w:pPr>
+        <w:ind w:left="6480" w:hanging="360"/>
+      </w:pPr>
+      <w:rPr>
+        <w:rFonts w:ascii="Wingdings" w:hAnsi="Wingdings" w:hint="default"/>
+      </w:rPr>
+    </w:lvl>
+  </w:abstractNum>
+  <w:abstractNum w:abstractNumId="3" w15:restartNumberingAfterBreak="0">
+    <w:nsid w:val="255325F9"/>
+    <w:multiLevelType w:val="hybridMultilevel"/>
+    <w:tmpl w:val="B35EA8B0"/>
+    <w:lvl w:ilvl="0" w:tplc="FB1CF064">
+      <w:start w:val="1"/>
+      <w:numFmt w:val="bullet"/>
+      <w:lvlText w:val="-"/>
+      <w:lvlJc w:val="left"/>
+      <w:pPr>
+        <w:ind w:left="720" w:hanging="360"/>
+      </w:pPr>
+      <w:rPr>
+        <w:rFonts w:ascii="Calibri Light" w:eastAsiaTheme="majorEastAsia" w:hAnsi="Calibri Light" w:cs="Calibri Light" w:hint="default"/>
+      </w:rPr>
+    </w:lvl>
+    <w:lvl w:ilvl="1" w:tplc="04090003" w:tentative="1">
+      <w:start w:val="1"/>
+      <w:numFmt w:val="bullet"/>
+      <w:lvlText w:val="o"/>
+      <w:lvlJc w:val="left"/>
+      <w:pPr>
+        <w:ind w:left="1440" w:hanging="360"/>
+      </w:pPr>
+      <w:rPr>
+        <w:rFonts w:ascii="Courier New" w:hAnsi="Courier New" w:cs="Courier New" w:hint="default"/>
+      </w:rPr>
+    </w:lvl>
+    <w:lvl w:ilvl="2" w:tplc="04090005" w:tentative="1">
+      <w:start w:val="1"/>
+      <w:numFmt w:val="bullet"/>
+      <w:lvlText w:val=""/>
+      <w:lvlJc w:val="left"/>
+      <w:pPr>
+        <w:ind w:left="2160" w:hanging="360"/>
+      </w:pPr>
+      <w:rPr>
+        <w:rFonts w:ascii="Wingdings" w:hAnsi="Wingdings" w:hint="default"/>
+      </w:rPr>
+    </w:lvl>
+    <w:lvl w:ilvl="3" w:tplc="04090001" w:tentative="1">
+      <w:start w:val="1"/>
+      <w:numFmt w:val="bullet"/>
+      <w:lvlText w:val=""/>
+      <w:lvlJc w:val="left"/>
+      <w:pPr>
+        <w:ind w:left="2880" w:hanging="360"/>
+      </w:pPr>
+      <w:rPr>
+        <w:rFonts w:ascii="Symbol" w:hAnsi="Symbol" w:hint="default"/>
+      </w:rPr>
+    </w:lvl>
+    <w:lvl w:ilvl="4" w:tplc="04090003" w:tentative="1">
+      <w:start w:val="1"/>
+      <w:numFmt w:val="bullet"/>
+      <w:lvlText w:val="o"/>
+      <w:lvlJc w:val="left"/>
+      <w:pPr>
+        <w:ind w:left="3600" w:hanging="360"/>
+      </w:pPr>
+      <w:rPr>
+        <w:rFonts w:ascii="Courier New" w:hAnsi="Courier New" w:cs="Courier New" w:hint="default"/>
+      </w:rPr>
+    </w:lvl>
+    <w:lvl w:ilvl="5" w:tplc="04090005" w:tentative="1">
+      <w:start w:val="1"/>
+      <w:numFmt w:val="bullet"/>
+      <w:lvlText w:val=""/>
+      <w:lvlJc w:val="left"/>
+      <w:pPr>
+        <w:ind w:left="4320" w:hanging="360"/>
+      </w:pPr>
+      <w:rPr>
+        <w:rFonts w:ascii="Wingdings" w:hAnsi="Wingdings" w:hint="default"/>
+      </w:rPr>
+    </w:lvl>
+    <w:lvl w:ilvl="6" w:tplc="04090001" w:tentative="1">
+      <w:start w:val="1"/>
+      <w:numFmt w:val="bullet"/>
+      <w:lvlText w:val=""/>
+      <w:lvlJc w:val="left"/>
+      <w:pPr>
+        <w:ind w:left="5040" w:hanging="360"/>
+      </w:pPr>
+      <w:rPr>
+        <w:rFonts w:ascii="Symbol" w:hAnsi="Symbol" w:hint="default"/>
+      </w:rPr>
+    </w:lvl>
+    <w:lvl w:ilvl="7" w:tplc="04090003" w:tentative="1">
+      <w:start w:val="1"/>
+      <w:numFmt w:val="bullet"/>
+      <w:lvlText w:val="o"/>
+      <w:lvlJc w:val="left"/>
+      <w:pPr>
+        <w:ind w:left="5760" w:hanging="360"/>
+      </w:pPr>
+      <w:rPr>
+        <w:rFonts w:ascii="Courier New" w:hAnsi="Courier New" w:cs="Courier New" w:hint="default"/>
+      </w:rPr>
+    </w:lvl>
+    <w:lvl w:ilvl="8" w:tplc="04090005" w:tentative="1">
+      <w:start w:val="1"/>
+      <w:numFmt w:val="bullet"/>
+      <w:lvlText w:val=""/>
+      <w:lvlJc w:val="left"/>
+      <w:pPr>
+        <w:ind w:left="6480" w:hanging="360"/>
+      </w:pPr>
+      <w:rPr>
+        <w:rFonts w:ascii="Wingdings" w:hAnsi="Wingdings" w:hint="default"/>
+      </w:rPr>
+    </w:lvl>
+  </w:abstractNum>
+  <w:abstractNum w:abstractNumId="4" w15:restartNumberingAfterBreak="0">
+    <w:nsid w:val="4C5F2DDF"/>
+    <w:multiLevelType w:val="hybridMultilevel"/>
+    <w:tmpl w:val="2806D4F2"/>
+    <w:lvl w:ilvl="0" w:tplc="C562E288">
+      <w:start w:val="1"/>
+      <w:numFmt w:val="bullet"/>
+      <w:lvlText w:val="-"/>
+      <w:lvlJc w:val="left"/>
+      <w:pPr>
+        <w:ind w:left="720" w:hanging="360"/>
+      </w:pPr>
+      <w:rPr>
+        <w:rFonts w:ascii="Calibri Light" w:eastAsiaTheme="majorEastAsia" w:hAnsi="Calibri Light" w:cs="Calibri Light" w:hint="default"/>
+      </w:rPr>
+    </w:lvl>
+    <w:lvl w:ilvl="1" w:tplc="04090003" w:tentative="1">
+      <w:start w:val="1"/>
+      <w:numFmt w:val="bullet"/>
+      <w:lvlText w:val="o"/>
+      <w:lvlJc w:val="left"/>
+      <w:pPr>
+        <w:ind w:left="1440" w:hanging="360"/>
+      </w:pPr>
+      <w:rPr>
+        <w:rFonts w:ascii="Courier New" w:hAnsi="Courier New" w:cs="Courier New" w:hint="default"/>
+      </w:rPr>
+    </w:lvl>
+    <w:lvl w:ilvl="2" w:tplc="04090005" w:tentative="1">
+      <w:start w:val="1"/>
+      <w:numFmt w:val="bullet"/>
+      <w:lvlText w:val=""/>
+      <w:lvlJc w:val="left"/>
+      <w:pPr>
+        <w:ind w:left="2160" w:hanging="360"/>
+      </w:pPr>
+      <w:rPr>
+        <w:rFonts w:ascii="Wingdings" w:hAnsi="Wingdings" w:hint="default"/>
+      </w:rPr>
+    </w:lvl>
+    <w:lvl w:ilvl="3" w:tplc="04090001" w:tentative="1">
+      <w:start w:val="1"/>
+      <w:numFmt w:val="bullet"/>
+      <w:lvlText w:val=""/>
+      <w:lvlJc w:val="left"/>
+      <w:pPr>
+        <w:ind w:left="2880" w:hanging="360"/>
+      </w:pPr>
+      <w:rPr>
+        <w:rFonts w:ascii="Symbol" w:hAnsi="Symbol" w:hint="default"/>
+      </w:rPr>
+    </w:lvl>
+    <w:lvl w:ilvl="4" w:tplc="04090003" w:tentative="1">
+      <w:start w:val="1"/>
+      <w:numFmt w:val="bullet"/>
+      <w:lvlText w:val="o"/>
+      <w:lvlJc w:val="left"/>
+      <w:pPr>
+        <w:ind w:left="3600" w:hanging="360"/>
+      </w:pPr>
+      <w:rPr>
+        <w:rFonts w:ascii="Courier New" w:hAnsi="Courier New" w:cs="Courier New" w:hint="default"/>
+      </w:rPr>
+    </w:lvl>
+    <w:lvl w:ilvl="5" w:tplc="04090005" w:tentative="1">
+      <w:start w:val="1"/>
+      <w:numFmt w:val="bullet"/>
+      <w:lvlText w:val=""/>
+      <w:lvlJc w:val="left"/>
+      <w:pPr>
+        <w:ind w:left="4320" w:hanging="360"/>
+      </w:pPr>
+      <w:rPr>
+        <w:rFonts w:ascii="Wingdings" w:hAnsi="Wingdings" w:hint="default"/>
+      </w:rPr>
+    </w:lvl>
+    <w:lvl w:ilvl="6" w:tplc="04090001" w:tentative="1">
+      <w:start w:val="1"/>
+      <w:numFmt w:val="bullet"/>
+      <w:lvlText w:val=""/>
+      <w:lvlJc w:val="left"/>
+      <w:pPr>
+        <w:ind w:left="5040" w:hanging="360"/>
+      </w:pPr>
+      <w:rPr>
+        <w:rFonts w:ascii="Symbol" w:hAnsi="Symbol" w:hint="default"/>
+      </w:rPr>
+    </w:lvl>
+    <w:lvl w:ilvl="7" w:tplc="04090003" w:tentative="1">
+      <w:start w:val="1"/>
+      <w:numFmt w:val="bullet"/>
+      <w:lvlText w:val="o"/>
+      <w:lvlJc w:val="left"/>
+      <w:pPr>
+        <w:ind w:left="5760" w:hanging="360"/>
+      </w:pPr>
+      <w:rPr>
+        <w:rFonts w:ascii="Courier New" w:hAnsi="Courier New" w:cs="Courier New" w:hint="default"/>
+      </w:rPr>
+    </w:lvl>
+    <w:lvl w:ilvl="8" w:tplc="04090005" w:tentative="1">
+      <w:start w:val="1"/>
+      <w:numFmt w:val="bullet"/>
+      <w:lvlText w:val=""/>
+      <w:lvlJc w:val="left"/>
+      <w:pPr>
+        <w:ind w:left="6480" w:hanging="360"/>
+      </w:pPr>
+      <w:rPr>
+        <w:rFonts w:ascii="Wingdings" w:hAnsi="Wingdings" w:hint="default"/>
+      </w:rPr>
+    </w:lvl>
+  </w:abstractNum>
+  <w:abstractNum w:abstractNumId="5" w15:restartNumberingAfterBreak="0">
+    <w:nsid w:val="7493766F"/>
+    <w:multiLevelType w:val="hybridMultilevel"/>
+    <w:tmpl w:val="A176B51C"/>
+    <w:lvl w:ilvl="0" w:tplc="89C6FA08">
+      <w:start w:val="1"/>
+      <w:numFmt w:val="bullet"/>
+      <w:lvlText w:val="-"/>
+      <w:lvlJc w:val="left"/>
+      <w:pPr>
+        <w:ind w:left="720" w:hanging="360"/>
+      </w:pPr>
+      <w:rPr>
+        <w:rFonts w:ascii="Calibri Light" w:eastAsiaTheme="majorEastAsia" w:hAnsi="Calibri Light" w:cs="Calibri Light" w:hint="default"/>
+      </w:rPr>
+    </w:lvl>
+    <w:lvl w:ilvl="1" w:tplc="04090003" w:tentative="1">
+      <w:start w:val="1"/>
+      <w:numFmt w:val="bullet"/>
+      <w:lvlText w:val="o"/>
+      <w:lvlJc w:val="left"/>
+      <w:pPr>
+        <w:ind w:left="1440" w:hanging="360"/>
+      </w:pPr>
+      <w:rPr>
+        <w:rFonts w:ascii="Courier New" w:hAnsi="Courier New" w:cs="Courier New" w:hint="default"/>
+      </w:rPr>
+    </w:lvl>
+    <w:lvl w:ilvl="2" w:tplc="04090005" w:tentative="1">
+      <w:start w:val="1"/>
+      <w:numFmt w:val="bullet"/>
+      <w:lvlText w:val=""/>
+      <w:lvlJc w:val="left"/>
+      <w:pPr>
+        <w:ind w:left="2160" w:hanging="360"/>
+      </w:pPr>
+      <w:rPr>
+        <w:rFonts w:ascii="Wingdings" w:hAnsi="Wingdings" w:hint="default"/>
+      </w:rPr>
+    </w:lvl>
+    <w:lvl w:ilvl="3" w:tplc="04090001" w:tentative="1">
+      <w:start w:val="1"/>
+      <w:numFmt w:val="bullet"/>
+      <w:lvlText w:val=""/>
+      <w:lvlJc w:val="left"/>
+      <w:pPr>
+        <w:ind w:left="2880" w:hanging="360"/>
+      </w:pPr>
+      <w:rPr>
+        <w:rFonts w:ascii="Symbol" w:hAnsi="Symbol" w:hint="default"/>
+      </w:rPr>
+    </w:lvl>
+    <w:lvl w:ilvl="4" w:tplc="04090003" w:tentative="1">
+      <w:start w:val="1"/>
+      <w:numFmt w:val="bullet"/>
+      <w:lvlText w:val="o"/>
+      <w:lvlJc w:val="left"/>
+      <w:pPr>
+        <w:ind w:left="3600" w:hanging="360"/>
+      </w:pPr>
+      <w:rPr>
+        <w:rFonts w:ascii="Courier New" w:hAnsi="Courier New" w:cs="Courier New" w:hint="default"/>
+      </w:rPr>
+    </w:lvl>
+    <w:lvl w:ilvl="5" w:tplc="04090005" w:tentative="1">
+      <w:start w:val="1"/>
+      <w:numFmt w:val="bullet"/>
+      <w:lvlText w:val=""/>
+      <w:lvlJc w:val="left"/>
+      <w:pPr>
+        <w:ind w:left="4320" w:hanging="360"/>
+      </w:pPr>
+      <w:rPr>
+        <w:rFonts w:ascii="Wingdings" w:hAnsi="Wingdings" w:hint="default"/>
+      </w:rPr>
+    </w:lvl>
+    <w:lvl w:ilvl="6" w:tplc="04090001" w:tentative="1">
+      <w:start w:val="1"/>
+      <w:numFmt w:val="bullet"/>
+      <w:lvlText w:val=""/>
+      <w:lvlJc w:val="left"/>
+      <w:pPr>
+        <w:ind w:left="5040" w:hanging="360"/>
+      </w:pPr>
+      <w:rPr>
+        <w:rFonts w:ascii="Symbol" w:hAnsi="Symbol" w:hint="default"/>
+      </w:rPr>
+    </w:lvl>
+    <w:lvl w:ilvl="7" w:tplc="04090003" w:tentative="1">
+      <w:start w:val="1"/>
+      <w:numFmt w:val="bullet"/>
+      <w:lvlText w:val="o"/>
+      <w:lvlJc w:val="left"/>
+      <w:pPr>
+        <w:ind w:left="5760" w:hanging="360"/>
+      </w:pPr>
+      <w:rPr>
+        <w:rFonts w:ascii="Courier New" w:hAnsi="Courier New" w:cs="Courier New" w:hint="default"/>
+      </w:rPr>
+    </w:lvl>
+    <w:lvl w:ilvl="8" w:tplc="04090005" w:tentative="1">
+      <w:start w:val="1"/>
+      <w:numFmt w:val="bullet"/>
+      <w:lvlText w:val=""/>
+      <w:lvlJc w:val="left"/>
+      <w:pPr>
+        <w:ind w:left="6480" w:hanging="360"/>
+      </w:pPr>
+      <w:rPr>
+        <w:rFonts w:ascii="Wingdings" w:hAnsi="Wingdings" w:hint="default"/>
+      </w:rPr>
+    </w:lvl>
+  </w:abstractNum>
+  <w:num w:numId="1">
+    <w:abstractNumId w:val="1"/>
+  </w:num>
+  <w:num w:numId="2">
+    <w:abstractNumId w:val="5"/>
+  </w:num>
+  <w:num w:numId="3">
+    <w:abstractNumId w:val="3"/>
+  </w:num>
+  <w:num w:numId="4">
+    <w:abstractNumId w:val="2"/>
+  </w:num>
+  <w:num w:numId="5">
+    <w:abstractNumId w:val="4"/>
+  </w:num>
+  <w:num w:numId="6">
+    <w:abstractNumId w:val="0"/>
+  </w:num>
+</w:numbering>
 </file>
 
 <file path=word/styles.xml><?xml version="1.0" encoding="utf-8"?>
@@ -3155,7 +6289,7 @@
   <w:style w:type="paragraph" w:default="1" w:styleId="Normal">
     <w:name w:val="Normal"/>
     <w:qFormat/>
-    <w:rsid w:val="00BE5BC9"/>
+    <w:rsid w:val="001E7416"/>
   </w:style>
   <w:style w:type="paragraph" w:styleId="Heading1">
     <w:name w:val="heading 1"/>
@@ -3892,6 +7026,17 @@
       <w:shd w:val="clear" w:color="auto" w:fill="E1DFDD"/>
     </w:rPr>
   </w:style>
+  <w:style w:type="paragraph" w:styleId="ListParagraph">
+    <w:name w:val="List Paragraph"/>
+    <w:basedOn w:val="Normal"/>
+    <w:uiPriority w:val="34"/>
+    <w:qFormat/>
+    <w:rsid w:val="00742B11"/>
+    <w:pPr>
+      <w:ind w:left="720"/>
+      <w:contextualSpacing/>
+    </w:pPr>
+  </w:style>
 </w:styles>
 </file>
 

--- a/Project Calvin Moylan 30018702.docx
+++ b/Project Calvin Moylan 30018702.docx
@@ -1729,10 +1729,18 @@
     </w:p>
     <w:p>
       <w:pPr>
+        <w:pStyle w:val="Heading2"/>
+      </w:pPr>
+      <w:r>
+        <w:lastRenderedPageBreak/>
+        <w:t>Testing</w:t>
+      </w:r>
+    </w:p>
+    <w:p>
+      <w:pPr>
         <w:pStyle w:val="Heading3"/>
       </w:pPr>
       <w:r>
-        <w:lastRenderedPageBreak/>
         <w:t>Test and validate with sample inputs with screenshots.</w:t>
       </w:r>
     </w:p>
@@ -4808,10 +4816,409 @@
         <w:rPr>
           <w:rFonts w:asciiTheme="majorHAnsi" w:eastAsiaTheme="majorEastAsia" w:hAnsiTheme="majorHAnsi" w:cstheme="majorBidi"/>
           <w:color w:val="538135" w:themeColor="accent6" w:themeShade="BF"/>
-          <w:sz w:val="28"/>
-          <w:szCs w:val="28"/>
+          <w:sz w:val="24"/>
+          <w:szCs w:val="24"/>
         </w:rPr>
       </w:pPr>
+      <w:r>
+        <w:br w:type="page"/>
+      </w:r>
+    </w:p>
+    <w:p>
+      <w:pPr>
+        <w:pStyle w:val="Heading3"/>
+      </w:pPr>
+      <w:r>
+        <w:lastRenderedPageBreak/>
+        <w:t>Junit Testing</w:t>
+      </w:r>
+    </w:p>
+    <w:p>
+      <w:r>
+        <w:t xml:space="preserve">I have </w:t>
+      </w:r>
+      <w:r>
+        <w:t>put together 6</w:t>
+      </w:r>
+      <w:r>
+        <w:t xml:space="preserve"> tests which revolve around the main functions of the program. These tests are:</w:t>
+      </w:r>
+      <w:r>
+        <w:t xml:space="preserve"> </w:t>
+      </w:r>
+      <w:r>
+        <w:br/>
+      </w:r>
+      <w:r>
+        <w:t>Logging</w:t>
+      </w:r>
+      <w:r>
+        <w:t xml:space="preserve"> in, Loading, Saving, Playing Song, Sorting and Searching.</w:t>
+      </w:r>
+      <w:r>
+        <w:br/>
+      </w:r>
+      <w:r>
+        <w:t>Successful run of Tests:</w:t>
+      </w:r>
+      <w:r>
+        <w:br/>
+      </w:r>
+      <w:r>
+        <w:drawing>
+          <wp:inline distT="0" distB="0" distL="0" distR="0" wp14:anchorId="767E5B1E" wp14:editId="552A36BD">
+            <wp:extent cx="3533775" cy="1838814"/>
+            <wp:effectExtent l="0" t="0" r="0" b="9525"/>
+            <wp:docPr id="29" name="Picture 29"/>
+            <wp:cNvGraphicFramePr>
+              <a:graphicFrameLocks xmlns:a="http://schemas.openxmlformats.org/drawingml/2006/main" noChangeAspect="1"/>
+            </wp:cNvGraphicFramePr>
+            <a:graphic xmlns:a="http://schemas.openxmlformats.org/drawingml/2006/main">
+              <a:graphicData uri="http://schemas.openxmlformats.org/drawingml/2006/picture">
+                <pic:pic xmlns:pic="http://schemas.openxmlformats.org/drawingml/2006/picture">
+                  <pic:nvPicPr>
+                    <pic:cNvPr id="1" name=""/>
+                    <pic:cNvPicPr/>
+                  </pic:nvPicPr>
+                  <pic:blipFill>
+                    <a:blip r:embed="rId30"/>
+                    <a:stretch>
+                      <a:fillRect/>
+                    </a:stretch>
+                  </pic:blipFill>
+                  <pic:spPr>
+                    <a:xfrm>
+                      <a:off x="0" y="0"/>
+                      <a:ext cx="3543573" cy="1843912"/>
+                    </a:xfrm>
+                    <a:prstGeom prst="rect">
+                      <a:avLst/>
+                    </a:prstGeom>
+                  </pic:spPr>
+                </pic:pic>
+              </a:graphicData>
+            </a:graphic>
+          </wp:inline>
+        </w:drawing>
+      </w:r>
+      <w:r>
+        <w:br/>
+      </w:r>
+      <w:r>
+        <w:drawing>
+          <wp:inline distT="0" distB="0" distL="0" distR="0" wp14:anchorId="2E6C1CC5" wp14:editId="39B9E47F">
+            <wp:extent cx="4000500" cy="697659"/>
+            <wp:effectExtent l="0" t="0" r="0" b="7620"/>
+            <wp:docPr id="30" name="Picture 30"/>
+            <wp:cNvGraphicFramePr>
+              <a:graphicFrameLocks xmlns:a="http://schemas.openxmlformats.org/drawingml/2006/main" noChangeAspect="1"/>
+            </wp:cNvGraphicFramePr>
+            <a:graphic xmlns:a="http://schemas.openxmlformats.org/drawingml/2006/main">
+              <a:graphicData uri="http://schemas.openxmlformats.org/drawingml/2006/picture">
+                <pic:pic xmlns:pic="http://schemas.openxmlformats.org/drawingml/2006/picture">
+                  <pic:nvPicPr>
+                    <pic:cNvPr id="1" name=""/>
+                    <pic:cNvPicPr/>
+                  </pic:nvPicPr>
+                  <pic:blipFill>
+                    <a:blip r:embed="rId31"/>
+                    <a:stretch>
+                      <a:fillRect/>
+                    </a:stretch>
+                  </pic:blipFill>
+                  <pic:spPr>
+                    <a:xfrm>
+                      <a:off x="0" y="0"/>
+                      <a:ext cx="4020507" cy="701148"/>
+                    </a:xfrm>
+                    <a:prstGeom prst="rect">
+                      <a:avLst/>
+                    </a:prstGeom>
+                  </pic:spPr>
+                </pic:pic>
+              </a:graphicData>
+            </a:graphic>
+          </wp:inline>
+        </w:drawing>
+      </w:r>
+      <w:r>
+        <w:br/>
+        <w:t>Making Logging in Fail:</w:t>
+      </w:r>
+      <w:r>
+        <w:br/>
+      </w:r>
+      <w:r>
+        <w:drawing>
+          <wp:inline distT="0" distB="0" distL="0" distR="0" wp14:anchorId="46E1903C" wp14:editId="56671880">
+            <wp:extent cx="5868219" cy="228632"/>
+            <wp:effectExtent l="0" t="0" r="0" b="0"/>
+            <wp:docPr id="32" name="Picture 32"/>
+            <wp:cNvGraphicFramePr>
+              <a:graphicFrameLocks xmlns:a="http://schemas.openxmlformats.org/drawingml/2006/main" noChangeAspect="1"/>
+            </wp:cNvGraphicFramePr>
+            <a:graphic xmlns:a="http://schemas.openxmlformats.org/drawingml/2006/main">
+              <a:graphicData uri="http://schemas.openxmlformats.org/drawingml/2006/picture">
+                <pic:pic xmlns:pic="http://schemas.openxmlformats.org/drawingml/2006/picture">
+                  <pic:nvPicPr>
+                    <pic:cNvPr id="1" name=""/>
+                    <pic:cNvPicPr/>
+                  </pic:nvPicPr>
+                  <pic:blipFill>
+                    <a:blip r:embed="rId32"/>
+                    <a:stretch>
+                      <a:fillRect/>
+                    </a:stretch>
+                  </pic:blipFill>
+                  <pic:spPr>
+                    <a:xfrm>
+                      <a:off x="0" y="0"/>
+                      <a:ext cx="5868219" cy="228632"/>
+                    </a:xfrm>
+                    <a:prstGeom prst="rect">
+                      <a:avLst/>
+                    </a:prstGeom>
+                  </pic:spPr>
+                </pic:pic>
+              </a:graphicData>
+            </a:graphic>
+          </wp:inline>
+        </w:drawing>
+      </w:r>
+      <w:r>
+        <w:br/>
+        <w:t>Making Loading Songs Fail:</w:t>
+      </w:r>
+      <w:r>
+        <w:br/>
+      </w:r>
+      <w:r>
+        <w:drawing>
+          <wp:inline distT="0" distB="0" distL="0" distR="0" wp14:anchorId="3907BFDB" wp14:editId="7957FEBD">
+            <wp:extent cx="5410955" cy="181000"/>
+            <wp:effectExtent l="0" t="0" r="0" b="9525"/>
+            <wp:docPr id="34" name="Picture 34"/>
+            <wp:cNvGraphicFramePr>
+              <a:graphicFrameLocks xmlns:a="http://schemas.openxmlformats.org/drawingml/2006/main" noChangeAspect="1"/>
+            </wp:cNvGraphicFramePr>
+            <a:graphic xmlns:a="http://schemas.openxmlformats.org/drawingml/2006/main">
+              <a:graphicData uri="http://schemas.openxmlformats.org/drawingml/2006/picture">
+                <pic:pic xmlns:pic="http://schemas.openxmlformats.org/drawingml/2006/picture">
+                  <pic:nvPicPr>
+                    <pic:cNvPr id="1" name=""/>
+                    <pic:cNvPicPr/>
+                  </pic:nvPicPr>
+                  <pic:blipFill>
+                    <a:blip r:embed="rId33"/>
+                    <a:stretch>
+                      <a:fillRect/>
+                    </a:stretch>
+                  </pic:blipFill>
+                  <pic:spPr>
+                    <a:xfrm>
+                      <a:off x="0" y="0"/>
+                      <a:ext cx="5410955" cy="181000"/>
+                    </a:xfrm>
+                    <a:prstGeom prst="rect">
+                      <a:avLst/>
+                    </a:prstGeom>
+                  </pic:spPr>
+                </pic:pic>
+              </a:graphicData>
+            </a:graphic>
+          </wp:inline>
+        </w:drawing>
+      </w:r>
+      <w:r>
+        <w:br/>
+        <w:t>Making Save Songs Fail:</w:t>
+      </w:r>
+      <w:r>
+        <w:br/>
+      </w:r>
+      <w:r>
+        <w:drawing>
+          <wp:inline distT="0" distB="0" distL="0" distR="0" wp14:anchorId="4D3ECD88" wp14:editId="7D5FA82E">
+            <wp:extent cx="5963482" cy="181000"/>
+            <wp:effectExtent l="0" t="0" r="0" b="9525"/>
+            <wp:docPr id="36" name="Picture 36"/>
+            <wp:cNvGraphicFramePr>
+              <a:graphicFrameLocks xmlns:a="http://schemas.openxmlformats.org/drawingml/2006/main" noChangeAspect="1"/>
+            </wp:cNvGraphicFramePr>
+            <a:graphic xmlns:a="http://schemas.openxmlformats.org/drawingml/2006/main">
+              <a:graphicData uri="http://schemas.openxmlformats.org/drawingml/2006/picture">
+                <pic:pic xmlns:pic="http://schemas.openxmlformats.org/drawingml/2006/picture">
+                  <pic:nvPicPr>
+                    <pic:cNvPr id="1" name=""/>
+                    <pic:cNvPicPr/>
+                  </pic:nvPicPr>
+                  <pic:blipFill>
+                    <a:blip r:embed="rId34"/>
+                    <a:stretch>
+                      <a:fillRect/>
+                    </a:stretch>
+                  </pic:blipFill>
+                  <pic:spPr>
+                    <a:xfrm>
+                      <a:off x="0" y="0"/>
+                      <a:ext cx="5963482" cy="181000"/>
+                    </a:xfrm>
+                    <a:prstGeom prst="rect">
+                      <a:avLst/>
+                    </a:prstGeom>
+                  </pic:spPr>
+                </pic:pic>
+              </a:graphicData>
+            </a:graphic>
+          </wp:inline>
+        </w:drawing>
+      </w:r>
+      <w:r>
+        <w:br/>
+        <w:t>Making Play Song Fail:</w:t>
+      </w:r>
+      <w:r>
+        <w:br/>
+      </w:r>
+      <w:r>
+        <w:drawing>
+          <wp:inline distT="0" distB="0" distL="0" distR="0" wp14:anchorId="6E7AF3D0" wp14:editId="7DE871B6">
+            <wp:extent cx="5925377" cy="181000"/>
+            <wp:effectExtent l="0" t="0" r="0" b="9525"/>
+            <wp:docPr id="37" name="Picture 37"/>
+            <wp:cNvGraphicFramePr>
+              <a:graphicFrameLocks xmlns:a="http://schemas.openxmlformats.org/drawingml/2006/main" noChangeAspect="1"/>
+            </wp:cNvGraphicFramePr>
+            <a:graphic xmlns:a="http://schemas.openxmlformats.org/drawingml/2006/main">
+              <a:graphicData uri="http://schemas.openxmlformats.org/drawingml/2006/picture">
+                <pic:pic xmlns:pic="http://schemas.openxmlformats.org/drawingml/2006/picture">
+                  <pic:nvPicPr>
+                    <pic:cNvPr id="1" name=""/>
+                    <pic:cNvPicPr/>
+                  </pic:nvPicPr>
+                  <pic:blipFill>
+                    <a:blip r:embed="rId35"/>
+                    <a:stretch>
+                      <a:fillRect/>
+                    </a:stretch>
+                  </pic:blipFill>
+                  <pic:spPr>
+                    <a:xfrm>
+                      <a:off x="0" y="0"/>
+                      <a:ext cx="5925377" cy="181000"/>
+                    </a:xfrm>
+                    <a:prstGeom prst="rect">
+                      <a:avLst/>
+                    </a:prstGeom>
+                  </pic:spPr>
+                </pic:pic>
+              </a:graphicData>
+            </a:graphic>
+          </wp:inline>
+        </w:drawing>
+      </w:r>
+      <w:r>
+        <w:br/>
+        <w:t>Making Sort Songs Fail:</w:t>
+      </w:r>
+      <w:r>
+        <w:br/>
+      </w:r>
+      <w:r>
+        <w:drawing>
+          <wp:inline distT="0" distB="0" distL="0" distR="0" wp14:anchorId="026075ED" wp14:editId="4998AA7D">
+            <wp:extent cx="5830114" cy="142895"/>
+            <wp:effectExtent l="0" t="0" r="0" b="9525"/>
+            <wp:docPr id="38" name="Picture 38"/>
+            <wp:cNvGraphicFramePr>
+              <a:graphicFrameLocks xmlns:a="http://schemas.openxmlformats.org/drawingml/2006/main" noChangeAspect="1"/>
+            </wp:cNvGraphicFramePr>
+            <a:graphic xmlns:a="http://schemas.openxmlformats.org/drawingml/2006/main">
+              <a:graphicData uri="http://schemas.openxmlformats.org/drawingml/2006/picture">
+                <pic:pic xmlns:pic="http://schemas.openxmlformats.org/drawingml/2006/picture">
+                  <pic:nvPicPr>
+                    <pic:cNvPr id="1" name=""/>
+                    <pic:cNvPicPr/>
+                  </pic:nvPicPr>
+                  <pic:blipFill>
+                    <a:blip r:embed="rId36"/>
+                    <a:stretch>
+                      <a:fillRect/>
+                    </a:stretch>
+                  </pic:blipFill>
+                  <pic:spPr>
+                    <a:xfrm>
+                      <a:off x="0" y="0"/>
+                      <a:ext cx="5830114" cy="142895"/>
+                    </a:xfrm>
+                    <a:prstGeom prst="rect">
+                      <a:avLst/>
+                    </a:prstGeom>
+                  </pic:spPr>
+                </pic:pic>
+              </a:graphicData>
+            </a:graphic>
+          </wp:inline>
+        </w:drawing>
+      </w:r>
+      <w:r>
+        <w:br/>
+        <w:t>Making Search Song Fail:</w:t>
+      </w:r>
+      <w:r>
+        <w:br/>
+      </w:r>
+      <w:r>
+        <w:drawing>
+          <wp:inline distT="0" distB="0" distL="0" distR="0" wp14:anchorId="4EF0F546" wp14:editId="0CFE5CB1">
+            <wp:extent cx="6382641" cy="200053"/>
+            <wp:effectExtent l="0" t="0" r="0" b="9525"/>
+            <wp:docPr id="39" name="Picture 39"/>
+            <wp:cNvGraphicFramePr>
+              <a:graphicFrameLocks xmlns:a="http://schemas.openxmlformats.org/drawingml/2006/main" noChangeAspect="1"/>
+            </wp:cNvGraphicFramePr>
+            <a:graphic xmlns:a="http://schemas.openxmlformats.org/drawingml/2006/main">
+              <a:graphicData uri="http://schemas.openxmlformats.org/drawingml/2006/picture">
+                <pic:pic xmlns:pic="http://schemas.openxmlformats.org/drawingml/2006/picture">
+                  <pic:nvPicPr>
+                    <pic:cNvPr id="1" name=""/>
+                    <pic:cNvPicPr/>
+                  </pic:nvPicPr>
+                  <pic:blipFill>
+                    <a:blip r:embed="rId37"/>
+                    <a:stretch>
+                      <a:fillRect/>
+                    </a:stretch>
+                  </pic:blipFill>
+                  <pic:spPr>
+                    <a:xfrm>
+                      <a:off x="0" y="0"/>
+                      <a:ext cx="6382641" cy="200053"/>
+                    </a:xfrm>
+                    <a:prstGeom prst="rect">
+                      <a:avLst/>
+                    </a:prstGeom>
+                  </pic:spPr>
+                </pic:pic>
+              </a:graphicData>
+            </a:graphic>
+          </wp:inline>
+        </w:drawing>
+      </w:r>
+    </w:p>
+    <w:p>
+      <w:r>
+        <w:t>I was able to successfully run all tests and make them pass. I also forcefully made them fail to also double check that the checks are working themselves. This way I can guarantee that the application is working as intended.</w:t>
+      </w:r>
+      <w:r>
+        <w:br/>
+        <w:t>From these tests, I can conclude that the application is working as intended.</w:t>
+      </w:r>
+      <w:bookmarkStart w:id="0" w:name="_GoBack"/>
+      <w:bookmarkEnd w:id="0"/>
+      <w:r>
+        <w:br/>
+      </w:r>
       <w:r>
         <w:br w:type="page"/>
       </w:r>
@@ -5015,7 +5422,7 @@
       <w:r>
         <w:t xml:space="preserve"> </w:t>
       </w:r>
-      <w:hyperlink r:id="rId30" w:history="1">
+      <w:hyperlink r:id="rId38" w:history="1">
         <w:r>
           <w:rPr>
             <w:rStyle w:val="Hyperlink"/>
@@ -5049,12 +5456,11 @@
       <w:r>
         <w:t>The application includes a help button that when pressed gives a detailed guide on how to use the application.</w:t>
       </w:r>
-      <w:bookmarkStart w:id="0" w:name="_GoBack"/>
-      <w:bookmarkEnd w:id="0"/>
-    </w:p>
+    </w:p>
+    <w:p/>
     <w:sectPr>
-      <w:headerReference w:type="default" r:id="rId31"/>
-      <w:footerReference w:type="default" r:id="rId32"/>
+      <w:headerReference w:type="default" r:id="rId39"/>
+      <w:footerReference w:type="default" r:id="rId40"/>
       <w:pgSz w:w="11906" w:h="16838"/>
       <w:pgMar w:top="720" w:right="720" w:bottom="720" w:left="720" w:header="708" w:footer="708" w:gutter="0"/>
       <w:cols w:space="708"/>
@@ -5123,7 +5529,7 @@
           <w:rPr>
             <w:noProof/>
           </w:rPr>
-          <w:t>15</w:t>
+          <w:t>16</w:t>
         </w:r>
         <w:r>
           <w:rPr>
@@ -6503,7 +6909,6 @@
   <w:style w:type="character" w:default="1" w:styleId="DefaultParagraphFont">
     <w:name w:val="Default Paragraph Font"/>
     <w:uiPriority w:val="1"/>
-    <w:semiHidden/>
     <w:unhideWhenUsed/>
   </w:style>
   <w:style w:type="table" w:default="1" w:styleId="TableNormal">

--- a/Project Calvin Moylan 30018702.docx
+++ b/Project Calvin Moylan 30018702.docx
@@ -115,34 +115,1495 @@
     </w:p>
     <w:p>
       <w:pPr>
-        <w:pStyle w:val="Heading2"/>
+        <w:pStyle w:val="TOC1"/>
+        <w:tabs>
+          <w:tab w:val="right" w:leader="dot" w:pos="10456"/>
+        </w:tabs>
+        <w:rPr>
+          <w:noProof/>
+          <w:sz w:val="22"/>
+          <w:szCs w:val="22"/>
+          <w:lang w:val="en-US"/>
+        </w:rPr>
       </w:pPr>
       <w:r>
         <w:lastRenderedPageBreak/>
-        <w:t xml:space="preserve">AT </w:t>
-      </w:r>
-      <w:r>
-        <w:t>3</w:t>
-      </w:r>
-      <w:r>
-        <w:t xml:space="preserve">: </w:t>
-      </w:r>
+        <w:fldChar w:fldCharType="begin"/>
+      </w:r>
+      <w:r>
+        <w:instrText xml:space="preserve"> TOC \o "1-3" \h \z \u </w:instrText>
+      </w:r>
+      <w:r>
+        <w:fldChar w:fldCharType="separate"/>
+      </w:r>
+      <w:hyperlink w:anchor="_Toc57974420" w:history="1">
+        <w:r>
+          <w:rPr>
+            <w:rStyle w:val="Hyperlink"/>
+            <w:noProof/>
+          </w:rPr>
+          <w:t>Question 1</w:t>
+        </w:r>
+        <w:r>
+          <w:rPr>
+            <w:noProof/>
+            <w:webHidden/>
+          </w:rPr>
+          <w:tab/>
+        </w:r>
+        <w:r>
+          <w:rPr>
+            <w:noProof/>
+            <w:webHidden/>
+          </w:rPr>
+          <w:fldChar w:fldCharType="begin"/>
+        </w:r>
+        <w:r>
+          <w:rPr>
+            <w:noProof/>
+            <w:webHidden/>
+          </w:rPr>
+          <w:instrText xml:space="preserve"> PAGEREF _Toc57974420 \h </w:instrText>
+        </w:r>
+        <w:r>
+          <w:rPr>
+            <w:noProof/>
+            <w:webHidden/>
+          </w:rPr>
+        </w:r>
+        <w:r>
+          <w:rPr>
+            <w:noProof/>
+            <w:webHidden/>
+          </w:rPr>
+          <w:fldChar w:fldCharType="separate"/>
+        </w:r>
+        <w:r>
+          <w:rPr>
+            <w:noProof/>
+            <w:webHidden/>
+          </w:rPr>
+          <w:t>3</w:t>
+        </w:r>
+        <w:r>
+          <w:rPr>
+            <w:noProof/>
+            <w:webHidden/>
+          </w:rPr>
+          <w:fldChar w:fldCharType="end"/>
+        </w:r>
+      </w:hyperlink>
+    </w:p>
+    <w:p>
+      <w:pPr>
+        <w:pStyle w:val="TOC3"/>
+        <w:tabs>
+          <w:tab w:val="right" w:leader="dot" w:pos="10456"/>
+        </w:tabs>
+        <w:rPr>
+          <w:noProof/>
+          <w:sz w:val="22"/>
+          <w:szCs w:val="22"/>
+          <w:lang w:val="en-US"/>
+        </w:rPr>
+      </w:pPr>
+      <w:hyperlink w:anchor="_Toc57974421" w:history="1">
+        <w:r>
+          <w:rPr>
+            <w:rStyle w:val="Hyperlink"/>
+            <w:noProof/>
+          </w:rPr>
+          <w:t>UML</w:t>
+        </w:r>
+        <w:r>
+          <w:rPr>
+            <w:noProof/>
+            <w:webHidden/>
+          </w:rPr>
+          <w:tab/>
+        </w:r>
+        <w:r>
+          <w:rPr>
+            <w:noProof/>
+            <w:webHidden/>
+          </w:rPr>
+          <w:fldChar w:fldCharType="begin"/>
+        </w:r>
+        <w:r>
+          <w:rPr>
+            <w:noProof/>
+            <w:webHidden/>
+          </w:rPr>
+          <w:instrText xml:space="preserve"> PAGEREF _Toc57974421 \h </w:instrText>
+        </w:r>
+        <w:r>
+          <w:rPr>
+            <w:noProof/>
+            <w:webHidden/>
+          </w:rPr>
+        </w:r>
+        <w:r>
+          <w:rPr>
+            <w:noProof/>
+            <w:webHidden/>
+          </w:rPr>
+          <w:fldChar w:fldCharType="separate"/>
+        </w:r>
+        <w:r>
+          <w:rPr>
+            <w:noProof/>
+            <w:webHidden/>
+          </w:rPr>
+          <w:t>3</w:t>
+        </w:r>
+        <w:r>
+          <w:rPr>
+            <w:noProof/>
+            <w:webHidden/>
+          </w:rPr>
+          <w:fldChar w:fldCharType="end"/>
+        </w:r>
+      </w:hyperlink>
+    </w:p>
+    <w:p>
+      <w:pPr>
+        <w:pStyle w:val="TOC3"/>
+        <w:tabs>
+          <w:tab w:val="right" w:leader="dot" w:pos="10456"/>
+        </w:tabs>
+        <w:rPr>
+          <w:noProof/>
+          <w:sz w:val="22"/>
+          <w:szCs w:val="22"/>
+          <w:lang w:val="en-US"/>
+        </w:rPr>
+      </w:pPr>
+      <w:hyperlink w:anchor="_Toc57974423" w:history="1">
+        <w:r>
+          <w:rPr>
+            <w:rStyle w:val="Hyperlink"/>
+            <w:noProof/>
+          </w:rPr>
+          <w:t>GitHub</w:t>
+        </w:r>
+        <w:r>
+          <w:rPr>
+            <w:noProof/>
+            <w:webHidden/>
+          </w:rPr>
+          <w:tab/>
+        </w:r>
+        <w:r>
+          <w:rPr>
+            <w:noProof/>
+            <w:webHidden/>
+          </w:rPr>
+          <w:fldChar w:fldCharType="begin"/>
+        </w:r>
+        <w:r>
+          <w:rPr>
+            <w:noProof/>
+            <w:webHidden/>
+          </w:rPr>
+          <w:instrText xml:space="preserve"> PAGEREF _Toc57974423 \h </w:instrText>
+        </w:r>
+        <w:r>
+          <w:rPr>
+            <w:noProof/>
+            <w:webHidden/>
+          </w:rPr>
+        </w:r>
+        <w:r>
+          <w:rPr>
+            <w:noProof/>
+            <w:webHidden/>
+          </w:rPr>
+          <w:fldChar w:fldCharType="separate"/>
+        </w:r>
+        <w:r>
+          <w:rPr>
+            <w:noProof/>
+            <w:webHidden/>
+          </w:rPr>
+          <w:t>3</w:t>
+        </w:r>
+        <w:r>
+          <w:rPr>
+            <w:noProof/>
+            <w:webHidden/>
+          </w:rPr>
+          <w:fldChar w:fldCharType="end"/>
+        </w:r>
+      </w:hyperlink>
+    </w:p>
+    <w:p>
+      <w:pPr>
+        <w:pStyle w:val="TOC3"/>
+        <w:tabs>
+          <w:tab w:val="right" w:leader="dot" w:pos="10456"/>
+        </w:tabs>
+        <w:rPr>
+          <w:noProof/>
+          <w:sz w:val="22"/>
+          <w:szCs w:val="22"/>
+          <w:lang w:val="en-US"/>
+        </w:rPr>
+      </w:pPr>
+      <w:hyperlink w:anchor="_Toc57974424" w:history="1">
+        <w:r>
+          <w:rPr>
+            <w:rStyle w:val="Hyperlink"/>
+            <w:noProof/>
+          </w:rPr>
+          <w:t>Test Table</w:t>
+        </w:r>
+        <w:r>
+          <w:rPr>
+            <w:noProof/>
+            <w:webHidden/>
+          </w:rPr>
+          <w:tab/>
+        </w:r>
+        <w:r>
+          <w:rPr>
+            <w:noProof/>
+            <w:webHidden/>
+          </w:rPr>
+          <w:fldChar w:fldCharType="begin"/>
+        </w:r>
+        <w:r>
+          <w:rPr>
+            <w:noProof/>
+            <w:webHidden/>
+          </w:rPr>
+          <w:instrText xml:space="preserve"> PAGEREF _Toc57974424 \h </w:instrText>
+        </w:r>
+        <w:r>
+          <w:rPr>
+            <w:noProof/>
+            <w:webHidden/>
+          </w:rPr>
+        </w:r>
+        <w:r>
+          <w:rPr>
+            <w:noProof/>
+            <w:webHidden/>
+          </w:rPr>
+          <w:fldChar w:fldCharType="separate"/>
+        </w:r>
+        <w:r>
+          <w:rPr>
+            <w:noProof/>
+            <w:webHidden/>
+          </w:rPr>
+          <w:t>4</w:t>
+        </w:r>
+        <w:r>
+          <w:rPr>
+            <w:noProof/>
+            <w:webHidden/>
+          </w:rPr>
+          <w:fldChar w:fldCharType="end"/>
+        </w:r>
+      </w:hyperlink>
+    </w:p>
+    <w:p>
+      <w:pPr>
+        <w:pStyle w:val="TOC3"/>
+        <w:tabs>
+          <w:tab w:val="right" w:leader="dot" w:pos="10456"/>
+        </w:tabs>
+        <w:rPr>
+          <w:noProof/>
+          <w:sz w:val="22"/>
+          <w:szCs w:val="22"/>
+          <w:lang w:val="en-US"/>
+        </w:rPr>
+      </w:pPr>
+      <w:hyperlink w:anchor="_Toc57974425" w:history="1">
+        <w:r>
+          <w:rPr>
+            <w:rStyle w:val="Hyperlink"/>
+            <w:noProof/>
+          </w:rPr>
+          <w:t>Product Design Specification Docum</w:t>
+        </w:r>
+        <w:bookmarkStart w:id="0" w:name="_GoBack"/>
+        <w:bookmarkEnd w:id="0"/>
+        <w:r>
+          <w:rPr>
+            <w:rStyle w:val="Hyperlink"/>
+            <w:noProof/>
+          </w:rPr>
+          <w:t>ent</w:t>
+        </w:r>
+        <w:r>
+          <w:rPr>
+            <w:noProof/>
+            <w:webHidden/>
+          </w:rPr>
+          <w:tab/>
+        </w:r>
+        <w:r>
+          <w:rPr>
+            <w:noProof/>
+            <w:webHidden/>
+          </w:rPr>
+          <w:fldChar w:fldCharType="begin"/>
+        </w:r>
+        <w:r>
+          <w:rPr>
+            <w:noProof/>
+            <w:webHidden/>
+          </w:rPr>
+          <w:instrText xml:space="preserve"> PAGEREF _Toc57974425 \h </w:instrText>
+        </w:r>
+        <w:r>
+          <w:rPr>
+            <w:noProof/>
+            <w:webHidden/>
+          </w:rPr>
+        </w:r>
+        <w:r>
+          <w:rPr>
+            <w:noProof/>
+            <w:webHidden/>
+          </w:rPr>
+          <w:fldChar w:fldCharType="separate"/>
+        </w:r>
+        <w:r>
+          <w:rPr>
+            <w:noProof/>
+            <w:webHidden/>
+          </w:rPr>
+          <w:t>4</w:t>
+        </w:r>
+        <w:r>
+          <w:rPr>
+            <w:noProof/>
+            <w:webHidden/>
+          </w:rPr>
+          <w:fldChar w:fldCharType="end"/>
+        </w:r>
+      </w:hyperlink>
+    </w:p>
+    <w:p>
+      <w:pPr>
+        <w:pStyle w:val="TOC1"/>
+        <w:tabs>
+          <w:tab w:val="right" w:leader="dot" w:pos="10456"/>
+        </w:tabs>
+        <w:rPr>
+          <w:noProof/>
+          <w:sz w:val="22"/>
+          <w:szCs w:val="22"/>
+          <w:lang w:val="en-US"/>
+        </w:rPr>
+      </w:pPr>
+      <w:hyperlink w:anchor="_Toc57974426" w:history="1">
+        <w:r>
+          <w:rPr>
+            <w:rStyle w:val="Hyperlink"/>
+            <w:noProof/>
+          </w:rPr>
+          <w:t>Question 3</w:t>
+        </w:r>
+        <w:r>
+          <w:rPr>
+            <w:noProof/>
+            <w:webHidden/>
+          </w:rPr>
+          <w:tab/>
+        </w:r>
+        <w:r>
+          <w:rPr>
+            <w:noProof/>
+            <w:webHidden/>
+          </w:rPr>
+          <w:fldChar w:fldCharType="begin"/>
+        </w:r>
+        <w:r>
+          <w:rPr>
+            <w:noProof/>
+            <w:webHidden/>
+          </w:rPr>
+          <w:instrText xml:space="preserve"> PAGEREF _Toc57974426 \h </w:instrText>
+        </w:r>
+        <w:r>
+          <w:rPr>
+            <w:noProof/>
+            <w:webHidden/>
+          </w:rPr>
+        </w:r>
+        <w:r>
+          <w:rPr>
+            <w:noProof/>
+            <w:webHidden/>
+          </w:rPr>
+          <w:fldChar w:fldCharType="separate"/>
+        </w:r>
+        <w:r>
+          <w:rPr>
+            <w:noProof/>
+            <w:webHidden/>
+          </w:rPr>
+          <w:t>5</w:t>
+        </w:r>
+        <w:r>
+          <w:rPr>
+            <w:noProof/>
+            <w:webHidden/>
+          </w:rPr>
+          <w:fldChar w:fldCharType="end"/>
+        </w:r>
+      </w:hyperlink>
+    </w:p>
+    <w:p>
+      <w:pPr>
+        <w:pStyle w:val="TOC3"/>
+        <w:tabs>
+          <w:tab w:val="right" w:leader="dot" w:pos="10456"/>
+        </w:tabs>
+        <w:rPr>
+          <w:noProof/>
+          <w:sz w:val="22"/>
+          <w:szCs w:val="22"/>
+          <w:lang w:val="en-US"/>
+        </w:rPr>
+      </w:pPr>
+      <w:hyperlink w:anchor="_Toc57974427" w:history="1">
+        <w:r>
+          <w:rPr>
+            <w:rStyle w:val="Hyperlink"/>
+            <w:noProof/>
+          </w:rPr>
+          <w:t>- Implement your solution</w:t>
+        </w:r>
+        <w:r>
+          <w:rPr>
+            <w:noProof/>
+            <w:webHidden/>
+          </w:rPr>
+          <w:tab/>
+        </w:r>
+        <w:r>
+          <w:rPr>
+            <w:noProof/>
+            <w:webHidden/>
+          </w:rPr>
+          <w:fldChar w:fldCharType="begin"/>
+        </w:r>
+        <w:r>
+          <w:rPr>
+            <w:noProof/>
+            <w:webHidden/>
+          </w:rPr>
+          <w:instrText xml:space="preserve"> PAGEREF _Toc57974427 \h </w:instrText>
+        </w:r>
+        <w:r>
+          <w:rPr>
+            <w:noProof/>
+            <w:webHidden/>
+          </w:rPr>
+        </w:r>
+        <w:r>
+          <w:rPr>
+            <w:noProof/>
+            <w:webHidden/>
+          </w:rPr>
+          <w:fldChar w:fldCharType="separate"/>
+        </w:r>
+        <w:r>
+          <w:rPr>
+            <w:noProof/>
+            <w:webHidden/>
+          </w:rPr>
+          <w:t>5</w:t>
+        </w:r>
+        <w:r>
+          <w:rPr>
+            <w:noProof/>
+            <w:webHidden/>
+          </w:rPr>
+          <w:fldChar w:fldCharType="end"/>
+        </w:r>
+      </w:hyperlink>
+    </w:p>
+    <w:p>
+      <w:pPr>
+        <w:pStyle w:val="TOC3"/>
+        <w:tabs>
+          <w:tab w:val="right" w:leader="dot" w:pos="10456"/>
+        </w:tabs>
+        <w:rPr>
+          <w:noProof/>
+          <w:sz w:val="22"/>
+          <w:szCs w:val="22"/>
+          <w:lang w:val="en-US"/>
+        </w:rPr>
+      </w:pPr>
+      <w:hyperlink w:anchor="_Toc57974428" w:history="1">
+        <w:r>
+          <w:rPr>
+            <w:rStyle w:val="Hyperlink"/>
+            <w:noProof/>
+          </w:rPr>
+          <w:t>- Must contain a dynamic data structure</w:t>
+        </w:r>
+        <w:r>
+          <w:rPr>
+            <w:noProof/>
+            <w:webHidden/>
+          </w:rPr>
+          <w:tab/>
+        </w:r>
+        <w:r>
+          <w:rPr>
+            <w:noProof/>
+            <w:webHidden/>
+          </w:rPr>
+          <w:fldChar w:fldCharType="begin"/>
+        </w:r>
+        <w:r>
+          <w:rPr>
+            <w:noProof/>
+            <w:webHidden/>
+          </w:rPr>
+          <w:instrText xml:space="preserve"> PAGEREF _Toc57974428 \h </w:instrText>
+        </w:r>
+        <w:r>
+          <w:rPr>
+            <w:noProof/>
+            <w:webHidden/>
+          </w:rPr>
+        </w:r>
+        <w:r>
+          <w:rPr>
+            <w:noProof/>
+            <w:webHidden/>
+          </w:rPr>
+          <w:fldChar w:fldCharType="separate"/>
+        </w:r>
+        <w:r>
+          <w:rPr>
+            <w:noProof/>
+            <w:webHidden/>
+          </w:rPr>
+          <w:t>5</w:t>
+        </w:r>
+        <w:r>
+          <w:rPr>
+            <w:noProof/>
+            <w:webHidden/>
+          </w:rPr>
+          <w:fldChar w:fldCharType="end"/>
+        </w:r>
+      </w:hyperlink>
+    </w:p>
+    <w:p>
+      <w:pPr>
+        <w:pStyle w:val="TOC3"/>
+        <w:tabs>
+          <w:tab w:val="right" w:leader="dot" w:pos="10456"/>
+        </w:tabs>
+        <w:rPr>
+          <w:noProof/>
+          <w:sz w:val="22"/>
+          <w:szCs w:val="22"/>
+          <w:lang w:val="en-US"/>
+        </w:rPr>
+      </w:pPr>
+      <w:hyperlink w:anchor="_Toc57974429" w:history="1">
+        <w:r>
+          <w:rPr>
+            <w:rStyle w:val="Hyperlink"/>
+            <w:noProof/>
+          </w:rPr>
+          <w:t>- Must contain hashing techniques</w:t>
+        </w:r>
+        <w:r>
+          <w:rPr>
+            <w:noProof/>
+            <w:webHidden/>
+          </w:rPr>
+          <w:tab/>
+        </w:r>
+        <w:r>
+          <w:rPr>
+            <w:noProof/>
+            <w:webHidden/>
+          </w:rPr>
+          <w:fldChar w:fldCharType="begin"/>
+        </w:r>
+        <w:r>
+          <w:rPr>
+            <w:noProof/>
+            <w:webHidden/>
+          </w:rPr>
+          <w:instrText xml:space="preserve"> PAGEREF _Toc57974429 \h </w:instrText>
+        </w:r>
+        <w:r>
+          <w:rPr>
+            <w:noProof/>
+            <w:webHidden/>
+          </w:rPr>
+        </w:r>
+        <w:r>
+          <w:rPr>
+            <w:noProof/>
+            <w:webHidden/>
+          </w:rPr>
+          <w:fldChar w:fldCharType="separate"/>
+        </w:r>
+        <w:r>
+          <w:rPr>
+            <w:noProof/>
+            <w:webHidden/>
+          </w:rPr>
+          <w:t>5</w:t>
+        </w:r>
+        <w:r>
+          <w:rPr>
+            <w:noProof/>
+            <w:webHidden/>
+          </w:rPr>
+          <w:fldChar w:fldCharType="end"/>
+        </w:r>
+      </w:hyperlink>
+    </w:p>
+    <w:p>
+      <w:pPr>
+        <w:pStyle w:val="TOC3"/>
+        <w:tabs>
+          <w:tab w:val="right" w:leader="dot" w:pos="10456"/>
+        </w:tabs>
+        <w:rPr>
+          <w:noProof/>
+          <w:sz w:val="22"/>
+          <w:szCs w:val="22"/>
+          <w:lang w:val="en-US"/>
+        </w:rPr>
+      </w:pPr>
+      <w:hyperlink w:anchor="_Toc57974430" w:history="1">
+        <w:r>
+          <w:rPr>
+            <w:rStyle w:val="Hyperlink"/>
+            <w:noProof/>
+          </w:rPr>
+          <w:t>- Must contain sorting algorithm</w:t>
+        </w:r>
+        <w:r>
+          <w:rPr>
+            <w:noProof/>
+            <w:webHidden/>
+          </w:rPr>
+          <w:tab/>
+        </w:r>
+        <w:r>
+          <w:rPr>
+            <w:noProof/>
+            <w:webHidden/>
+          </w:rPr>
+          <w:fldChar w:fldCharType="begin"/>
+        </w:r>
+        <w:r>
+          <w:rPr>
+            <w:noProof/>
+            <w:webHidden/>
+          </w:rPr>
+          <w:instrText xml:space="preserve"> PAGEREF _Toc57974430 \h </w:instrText>
+        </w:r>
+        <w:r>
+          <w:rPr>
+            <w:noProof/>
+            <w:webHidden/>
+          </w:rPr>
+        </w:r>
+        <w:r>
+          <w:rPr>
+            <w:noProof/>
+            <w:webHidden/>
+          </w:rPr>
+          <w:fldChar w:fldCharType="separate"/>
+        </w:r>
+        <w:r>
+          <w:rPr>
+            <w:noProof/>
+            <w:webHidden/>
+          </w:rPr>
+          <w:t>5</w:t>
+        </w:r>
+        <w:r>
+          <w:rPr>
+            <w:noProof/>
+            <w:webHidden/>
+          </w:rPr>
+          <w:fldChar w:fldCharType="end"/>
+        </w:r>
+      </w:hyperlink>
+    </w:p>
+    <w:p>
+      <w:pPr>
+        <w:pStyle w:val="TOC3"/>
+        <w:tabs>
+          <w:tab w:val="right" w:leader="dot" w:pos="10456"/>
+        </w:tabs>
+        <w:rPr>
+          <w:noProof/>
+          <w:sz w:val="22"/>
+          <w:szCs w:val="22"/>
+          <w:lang w:val="en-US"/>
+        </w:rPr>
+      </w:pPr>
+      <w:hyperlink w:anchor="_Toc57974431" w:history="1">
+        <w:r>
+          <w:rPr>
+            <w:rStyle w:val="Hyperlink"/>
+            <w:noProof/>
+          </w:rPr>
+          <w:t>- Must contain searching technique</w:t>
+        </w:r>
+        <w:r>
+          <w:rPr>
+            <w:noProof/>
+            <w:webHidden/>
+          </w:rPr>
+          <w:tab/>
+        </w:r>
+        <w:r>
+          <w:rPr>
+            <w:noProof/>
+            <w:webHidden/>
+          </w:rPr>
+          <w:fldChar w:fldCharType="begin"/>
+        </w:r>
+        <w:r>
+          <w:rPr>
+            <w:noProof/>
+            <w:webHidden/>
+          </w:rPr>
+          <w:instrText xml:space="preserve"> PAGEREF _Toc57974431 \h </w:instrText>
+        </w:r>
+        <w:r>
+          <w:rPr>
+            <w:noProof/>
+            <w:webHidden/>
+          </w:rPr>
+        </w:r>
+        <w:r>
+          <w:rPr>
+            <w:noProof/>
+            <w:webHidden/>
+          </w:rPr>
+          <w:fldChar w:fldCharType="separate"/>
+        </w:r>
+        <w:r>
+          <w:rPr>
+            <w:noProof/>
+            <w:webHidden/>
+          </w:rPr>
+          <w:t>5</w:t>
+        </w:r>
+        <w:r>
+          <w:rPr>
+            <w:noProof/>
+            <w:webHidden/>
+          </w:rPr>
+          <w:fldChar w:fldCharType="end"/>
+        </w:r>
+      </w:hyperlink>
+    </w:p>
+    <w:p>
+      <w:pPr>
+        <w:pStyle w:val="TOC3"/>
+        <w:tabs>
+          <w:tab w:val="right" w:leader="dot" w:pos="10456"/>
+        </w:tabs>
+        <w:rPr>
+          <w:noProof/>
+          <w:sz w:val="22"/>
+          <w:szCs w:val="22"/>
+          <w:lang w:val="en-US"/>
+        </w:rPr>
+      </w:pPr>
+      <w:hyperlink w:anchor="_Toc57974432" w:history="1">
+        <w:r>
+          <w:rPr>
+            <w:rStyle w:val="Hyperlink"/>
+            <w:noProof/>
+          </w:rPr>
+          <w:t>- Must contain 3</w:t>
+        </w:r>
+        <w:r>
+          <w:rPr>
+            <w:rStyle w:val="Hyperlink"/>
+            <w:noProof/>
+            <w:vertAlign w:val="superscript"/>
+          </w:rPr>
+          <w:t>rd</w:t>
+        </w:r>
+        <w:r>
+          <w:rPr>
+            <w:rStyle w:val="Hyperlink"/>
+            <w:noProof/>
+          </w:rPr>
+          <w:t xml:space="preserve"> party library</w:t>
+        </w:r>
+        <w:r>
+          <w:rPr>
+            <w:noProof/>
+            <w:webHidden/>
+          </w:rPr>
+          <w:tab/>
+        </w:r>
+        <w:r>
+          <w:rPr>
+            <w:noProof/>
+            <w:webHidden/>
+          </w:rPr>
+          <w:fldChar w:fldCharType="begin"/>
+        </w:r>
+        <w:r>
+          <w:rPr>
+            <w:noProof/>
+            <w:webHidden/>
+          </w:rPr>
+          <w:instrText xml:space="preserve"> PAGEREF _Toc57974432 \h </w:instrText>
+        </w:r>
+        <w:r>
+          <w:rPr>
+            <w:noProof/>
+            <w:webHidden/>
+          </w:rPr>
+        </w:r>
+        <w:r>
+          <w:rPr>
+            <w:noProof/>
+            <w:webHidden/>
+          </w:rPr>
+          <w:fldChar w:fldCharType="separate"/>
+        </w:r>
+        <w:r>
+          <w:rPr>
+            <w:noProof/>
+            <w:webHidden/>
+          </w:rPr>
+          <w:t>5</w:t>
+        </w:r>
+        <w:r>
+          <w:rPr>
+            <w:noProof/>
+            <w:webHidden/>
+          </w:rPr>
+          <w:fldChar w:fldCharType="end"/>
+        </w:r>
+      </w:hyperlink>
+    </w:p>
+    <w:p>
+      <w:pPr>
+        <w:pStyle w:val="TOC3"/>
+        <w:tabs>
+          <w:tab w:val="right" w:leader="dot" w:pos="10456"/>
+        </w:tabs>
+        <w:rPr>
+          <w:noProof/>
+          <w:sz w:val="22"/>
+          <w:szCs w:val="22"/>
+          <w:lang w:val="en-US"/>
+        </w:rPr>
+      </w:pPr>
+      <w:hyperlink w:anchor="_Toc57974433" w:history="1">
+        <w:r>
+          <w:rPr>
+            <w:rStyle w:val="Hyperlink"/>
+            <w:noProof/>
+          </w:rPr>
+          <w:t>- Must have a GUI</w:t>
+        </w:r>
+        <w:r>
+          <w:rPr>
+            <w:noProof/>
+            <w:webHidden/>
+          </w:rPr>
+          <w:tab/>
+        </w:r>
+        <w:r>
+          <w:rPr>
+            <w:noProof/>
+            <w:webHidden/>
+          </w:rPr>
+          <w:fldChar w:fldCharType="begin"/>
+        </w:r>
+        <w:r>
+          <w:rPr>
+            <w:noProof/>
+            <w:webHidden/>
+          </w:rPr>
+          <w:instrText xml:space="preserve"> PAGEREF _Toc57974433 \h </w:instrText>
+        </w:r>
+        <w:r>
+          <w:rPr>
+            <w:noProof/>
+            <w:webHidden/>
+          </w:rPr>
+        </w:r>
+        <w:r>
+          <w:rPr>
+            <w:noProof/>
+            <w:webHidden/>
+          </w:rPr>
+          <w:fldChar w:fldCharType="separate"/>
+        </w:r>
+        <w:r>
+          <w:rPr>
+            <w:noProof/>
+            <w:webHidden/>
+          </w:rPr>
+          <w:t>5</w:t>
+        </w:r>
+        <w:r>
+          <w:rPr>
+            <w:noProof/>
+            <w:webHidden/>
+          </w:rPr>
+          <w:fldChar w:fldCharType="end"/>
+        </w:r>
+      </w:hyperlink>
+    </w:p>
+    <w:p>
+      <w:pPr>
+        <w:pStyle w:val="TOC3"/>
+        <w:tabs>
+          <w:tab w:val="right" w:leader="dot" w:pos="10456"/>
+        </w:tabs>
+        <w:rPr>
+          <w:noProof/>
+          <w:sz w:val="22"/>
+          <w:szCs w:val="22"/>
+          <w:lang w:val="en-US"/>
+        </w:rPr>
+      </w:pPr>
+      <w:hyperlink w:anchor="_Toc57974434" w:history="1">
+        <w:r>
+          <w:rPr>
+            <w:rStyle w:val="Hyperlink"/>
+            <w:noProof/>
+          </w:rPr>
+          <w:t>- Must adhere to coding standards</w:t>
+        </w:r>
+        <w:r>
+          <w:rPr>
+            <w:noProof/>
+            <w:webHidden/>
+          </w:rPr>
+          <w:tab/>
+        </w:r>
+        <w:r>
+          <w:rPr>
+            <w:noProof/>
+            <w:webHidden/>
+          </w:rPr>
+          <w:fldChar w:fldCharType="begin"/>
+        </w:r>
+        <w:r>
+          <w:rPr>
+            <w:noProof/>
+            <w:webHidden/>
+          </w:rPr>
+          <w:instrText xml:space="preserve"> PAGEREF _Toc57974434 \h </w:instrText>
+        </w:r>
+        <w:r>
+          <w:rPr>
+            <w:noProof/>
+            <w:webHidden/>
+          </w:rPr>
+        </w:r>
+        <w:r>
+          <w:rPr>
+            <w:noProof/>
+            <w:webHidden/>
+          </w:rPr>
+          <w:fldChar w:fldCharType="separate"/>
+        </w:r>
+        <w:r>
+          <w:rPr>
+            <w:noProof/>
+            <w:webHidden/>
+          </w:rPr>
+          <w:t>5</w:t>
+        </w:r>
+        <w:r>
+          <w:rPr>
+            <w:noProof/>
+            <w:webHidden/>
+          </w:rPr>
+          <w:fldChar w:fldCharType="end"/>
+        </w:r>
+      </w:hyperlink>
+    </w:p>
+    <w:p>
+      <w:pPr>
+        <w:pStyle w:val="TOC3"/>
+        <w:tabs>
+          <w:tab w:val="right" w:leader="dot" w:pos="10456"/>
+        </w:tabs>
+        <w:rPr>
+          <w:noProof/>
+          <w:sz w:val="22"/>
+          <w:szCs w:val="22"/>
+          <w:lang w:val="en-US"/>
+        </w:rPr>
+      </w:pPr>
+      <w:hyperlink w:anchor="_Toc57974435" w:history="1">
+        <w:r>
+          <w:rPr>
+            <w:rStyle w:val="Hyperlink"/>
+            <w:noProof/>
+          </w:rPr>
+          <w:t>- Must contain help files</w:t>
+        </w:r>
+        <w:r>
+          <w:rPr>
+            <w:noProof/>
+            <w:webHidden/>
+          </w:rPr>
+          <w:tab/>
+        </w:r>
+        <w:r>
+          <w:rPr>
+            <w:noProof/>
+            <w:webHidden/>
+          </w:rPr>
+          <w:fldChar w:fldCharType="begin"/>
+        </w:r>
+        <w:r>
+          <w:rPr>
+            <w:noProof/>
+            <w:webHidden/>
+          </w:rPr>
+          <w:instrText xml:space="preserve"> PAGEREF _Toc57974435 \h </w:instrText>
+        </w:r>
+        <w:r>
+          <w:rPr>
+            <w:noProof/>
+            <w:webHidden/>
+          </w:rPr>
+        </w:r>
+        <w:r>
+          <w:rPr>
+            <w:noProof/>
+            <w:webHidden/>
+          </w:rPr>
+          <w:fldChar w:fldCharType="separate"/>
+        </w:r>
+        <w:r>
+          <w:rPr>
+            <w:noProof/>
+            <w:webHidden/>
+          </w:rPr>
+          <w:t>5</w:t>
+        </w:r>
+        <w:r>
+          <w:rPr>
+            <w:noProof/>
+            <w:webHidden/>
+          </w:rPr>
+          <w:fldChar w:fldCharType="end"/>
+        </w:r>
+      </w:hyperlink>
+    </w:p>
+    <w:p>
+      <w:pPr>
+        <w:pStyle w:val="TOC1"/>
+        <w:tabs>
+          <w:tab w:val="right" w:leader="dot" w:pos="10456"/>
+        </w:tabs>
+        <w:rPr>
+          <w:noProof/>
+          <w:sz w:val="22"/>
+          <w:szCs w:val="22"/>
+          <w:lang w:val="en-US"/>
+        </w:rPr>
+      </w:pPr>
+      <w:hyperlink w:anchor="_Toc57974436" w:history="1">
+        <w:r>
+          <w:rPr>
+            <w:rStyle w:val="Hyperlink"/>
+            <w:noProof/>
+          </w:rPr>
+          <w:t>Question 4</w:t>
+        </w:r>
+        <w:r>
+          <w:rPr>
+            <w:noProof/>
+            <w:webHidden/>
+          </w:rPr>
+          <w:tab/>
+        </w:r>
+        <w:r>
+          <w:rPr>
+            <w:noProof/>
+            <w:webHidden/>
+          </w:rPr>
+          <w:fldChar w:fldCharType="begin"/>
+        </w:r>
+        <w:r>
+          <w:rPr>
+            <w:noProof/>
+            <w:webHidden/>
+          </w:rPr>
+          <w:instrText xml:space="preserve"> PAGEREF _Toc57974436 \h </w:instrText>
+        </w:r>
+        <w:r>
+          <w:rPr>
+            <w:noProof/>
+            <w:webHidden/>
+          </w:rPr>
+        </w:r>
+        <w:r>
+          <w:rPr>
+            <w:noProof/>
+            <w:webHidden/>
+          </w:rPr>
+          <w:fldChar w:fldCharType="separate"/>
+        </w:r>
+        <w:r>
+          <w:rPr>
+            <w:noProof/>
+            <w:webHidden/>
+          </w:rPr>
+          <w:t>6</w:t>
+        </w:r>
+        <w:r>
+          <w:rPr>
+            <w:noProof/>
+            <w:webHidden/>
+          </w:rPr>
+          <w:fldChar w:fldCharType="end"/>
+        </w:r>
+      </w:hyperlink>
+    </w:p>
+    <w:p>
+      <w:pPr>
+        <w:pStyle w:val="TOC2"/>
+        <w:tabs>
+          <w:tab w:val="right" w:leader="dot" w:pos="10456"/>
+        </w:tabs>
+        <w:rPr>
+          <w:noProof/>
+          <w:sz w:val="22"/>
+          <w:szCs w:val="22"/>
+          <w:lang w:val="en-US"/>
+        </w:rPr>
+      </w:pPr>
+      <w:hyperlink w:anchor="_Toc57974437" w:history="1">
+        <w:r>
+          <w:rPr>
+            <w:rStyle w:val="Hyperlink"/>
+            <w:noProof/>
+          </w:rPr>
+          <w:t>Debugging</w:t>
+        </w:r>
+        <w:r>
+          <w:rPr>
+            <w:noProof/>
+            <w:webHidden/>
+          </w:rPr>
+          <w:tab/>
+        </w:r>
+        <w:r>
+          <w:rPr>
+            <w:noProof/>
+            <w:webHidden/>
+          </w:rPr>
+          <w:fldChar w:fldCharType="begin"/>
+        </w:r>
+        <w:r>
+          <w:rPr>
+            <w:noProof/>
+            <w:webHidden/>
+          </w:rPr>
+          <w:instrText xml:space="preserve"> PAGEREF _Toc57974437 \h </w:instrText>
+        </w:r>
+        <w:r>
+          <w:rPr>
+            <w:noProof/>
+            <w:webHidden/>
+          </w:rPr>
+        </w:r>
+        <w:r>
+          <w:rPr>
+            <w:noProof/>
+            <w:webHidden/>
+          </w:rPr>
+          <w:fldChar w:fldCharType="separate"/>
+        </w:r>
+        <w:r>
+          <w:rPr>
+            <w:noProof/>
+            <w:webHidden/>
+          </w:rPr>
+          <w:t>6</w:t>
+        </w:r>
+        <w:r>
+          <w:rPr>
+            <w:noProof/>
+            <w:webHidden/>
+          </w:rPr>
+          <w:fldChar w:fldCharType="end"/>
+        </w:r>
+      </w:hyperlink>
+    </w:p>
+    <w:p>
+      <w:pPr>
+        <w:pStyle w:val="TOC2"/>
+        <w:tabs>
+          <w:tab w:val="right" w:leader="dot" w:pos="10456"/>
+        </w:tabs>
+        <w:rPr>
+          <w:noProof/>
+          <w:sz w:val="22"/>
+          <w:szCs w:val="22"/>
+          <w:lang w:val="en-US"/>
+        </w:rPr>
+      </w:pPr>
+      <w:hyperlink w:anchor="_Toc57974438" w:history="1">
+        <w:r>
+          <w:rPr>
+            <w:rStyle w:val="Hyperlink"/>
+            <w:noProof/>
+          </w:rPr>
+          <w:t>Testing</w:t>
+        </w:r>
+        <w:r>
+          <w:rPr>
+            <w:noProof/>
+            <w:webHidden/>
+          </w:rPr>
+          <w:tab/>
+        </w:r>
+        <w:r>
+          <w:rPr>
+            <w:noProof/>
+            <w:webHidden/>
+          </w:rPr>
+          <w:fldChar w:fldCharType="begin"/>
+        </w:r>
+        <w:r>
+          <w:rPr>
+            <w:noProof/>
+            <w:webHidden/>
+          </w:rPr>
+          <w:instrText xml:space="preserve"> PAGEREF _Toc57974438 \h </w:instrText>
+        </w:r>
+        <w:r>
+          <w:rPr>
+            <w:noProof/>
+            <w:webHidden/>
+          </w:rPr>
+        </w:r>
+        <w:r>
+          <w:rPr>
+            <w:noProof/>
+            <w:webHidden/>
+          </w:rPr>
+          <w:fldChar w:fldCharType="separate"/>
+        </w:r>
+        <w:r>
+          <w:rPr>
+            <w:noProof/>
+            <w:webHidden/>
+          </w:rPr>
+          <w:t>7</w:t>
+        </w:r>
+        <w:r>
+          <w:rPr>
+            <w:noProof/>
+            <w:webHidden/>
+          </w:rPr>
+          <w:fldChar w:fldCharType="end"/>
+        </w:r>
+      </w:hyperlink>
+    </w:p>
+    <w:p>
+      <w:pPr>
+        <w:pStyle w:val="TOC3"/>
+        <w:tabs>
+          <w:tab w:val="right" w:leader="dot" w:pos="10456"/>
+        </w:tabs>
+        <w:rPr>
+          <w:noProof/>
+          <w:sz w:val="22"/>
+          <w:szCs w:val="22"/>
+          <w:lang w:val="en-US"/>
+        </w:rPr>
+      </w:pPr>
+      <w:hyperlink w:anchor="_Toc57974439" w:history="1">
+        <w:r>
+          <w:rPr>
+            <w:rStyle w:val="Hyperlink"/>
+            <w:noProof/>
+          </w:rPr>
+          <w:t>Test and validate with sample inputs with screenshots.</w:t>
+        </w:r>
+        <w:r>
+          <w:rPr>
+            <w:noProof/>
+            <w:webHidden/>
+          </w:rPr>
+          <w:tab/>
+        </w:r>
+        <w:r>
+          <w:rPr>
+            <w:noProof/>
+            <w:webHidden/>
+          </w:rPr>
+          <w:fldChar w:fldCharType="begin"/>
+        </w:r>
+        <w:r>
+          <w:rPr>
+            <w:noProof/>
+            <w:webHidden/>
+          </w:rPr>
+          <w:instrText xml:space="preserve"> PAGEREF _Toc57974439 \h </w:instrText>
+        </w:r>
+        <w:r>
+          <w:rPr>
+            <w:noProof/>
+            <w:webHidden/>
+          </w:rPr>
+        </w:r>
+        <w:r>
+          <w:rPr>
+            <w:noProof/>
+            <w:webHidden/>
+          </w:rPr>
+          <w:fldChar w:fldCharType="separate"/>
+        </w:r>
+        <w:r>
+          <w:rPr>
+            <w:noProof/>
+            <w:webHidden/>
+          </w:rPr>
+          <w:t>7</w:t>
+        </w:r>
+        <w:r>
+          <w:rPr>
+            <w:noProof/>
+            <w:webHidden/>
+          </w:rPr>
+          <w:fldChar w:fldCharType="end"/>
+        </w:r>
+      </w:hyperlink>
+    </w:p>
+    <w:p>
+      <w:pPr>
+        <w:pStyle w:val="TOC3"/>
+        <w:tabs>
+          <w:tab w:val="right" w:leader="dot" w:pos="10456"/>
+        </w:tabs>
+        <w:rPr>
+          <w:noProof/>
+          <w:sz w:val="22"/>
+          <w:szCs w:val="22"/>
+          <w:lang w:val="en-US"/>
+        </w:rPr>
+      </w:pPr>
+      <w:hyperlink w:anchor="_Toc57974440" w:history="1">
+        <w:r>
+          <w:rPr>
+            <w:rStyle w:val="Hyperlink"/>
+            <w:noProof/>
+          </w:rPr>
+          <w:t>Junit Testing</w:t>
+        </w:r>
+        <w:r>
+          <w:rPr>
+            <w:noProof/>
+            <w:webHidden/>
+          </w:rPr>
+          <w:tab/>
+        </w:r>
+        <w:r>
+          <w:rPr>
+            <w:noProof/>
+            <w:webHidden/>
+          </w:rPr>
+          <w:fldChar w:fldCharType="begin"/>
+        </w:r>
+        <w:r>
+          <w:rPr>
+            <w:noProof/>
+            <w:webHidden/>
+          </w:rPr>
+          <w:instrText xml:space="preserve"> PAGEREF _Toc57974440 \h </w:instrText>
+        </w:r>
+        <w:r>
+          <w:rPr>
+            <w:noProof/>
+            <w:webHidden/>
+          </w:rPr>
+        </w:r>
+        <w:r>
+          <w:rPr>
+            <w:noProof/>
+            <w:webHidden/>
+          </w:rPr>
+          <w:fldChar w:fldCharType="separate"/>
+        </w:r>
+        <w:r>
+          <w:rPr>
+            <w:noProof/>
+            <w:webHidden/>
+          </w:rPr>
+          <w:t>18</w:t>
+        </w:r>
+        <w:r>
+          <w:rPr>
+            <w:noProof/>
+            <w:webHidden/>
+          </w:rPr>
+          <w:fldChar w:fldCharType="end"/>
+        </w:r>
+      </w:hyperlink>
+    </w:p>
+    <w:p>
+      <w:r>
+        <w:fldChar w:fldCharType="end"/>
+      </w:r>
+    </w:p>
+    <w:p>
+      <w:r>
+        <w:br w:type="page"/>
+      </w:r>
+    </w:p>
+    <w:p/>
+    <w:p>
+      <w:pPr>
+        <w:pStyle w:val="Heading1"/>
+      </w:pPr>
+      <w:bookmarkStart w:id="1" w:name="_Toc57974420"/>
       <w:r>
         <w:t>Question 1</w:t>
       </w:r>
+      <w:bookmarkEnd w:id="1"/>
     </w:p>
     <w:p>
       <w:pPr>
         <w:pStyle w:val="Heading3"/>
       </w:pPr>
+      <w:bookmarkStart w:id="2" w:name="_Toc57974421"/>
       <w:r>
         <w:t>UML</w:t>
       </w:r>
+      <w:bookmarkEnd w:id="2"/>
     </w:p>
     <w:p>
       <w:pPr>
         <w:pStyle w:val="Heading3"/>
       </w:pPr>
+      <w:bookmarkStart w:id="3" w:name="_Toc57974389"/>
+      <w:bookmarkStart w:id="4" w:name="_Toc57974422"/>
       <w:r>
         <w:rPr>
           <w:noProof/>
@@ -166,7 +1627,7 @@
                     </pic:cNvPicPr>
                   </pic:nvPicPr>
                   <pic:blipFill>
-                    <a:blip r:embed="rId7">
+                    <a:blip r:embed="rId8">
                       <a:extLst>
                         <a:ext uri="{28A0092B-C50C-407E-A947-70E740481C1C}">
                           <a14:useLocalDpi xmlns:a14="http://schemas.microsoft.com/office/drawing/2010/main" val="0"/>
@@ -197,14 +1658,18 @@
           </wp:inline>
         </w:drawing>
       </w:r>
+      <w:bookmarkEnd w:id="3"/>
+      <w:bookmarkEnd w:id="4"/>
     </w:p>
     <w:p>
       <w:pPr>
         <w:pStyle w:val="Heading3"/>
       </w:pPr>
+      <w:bookmarkStart w:id="5" w:name="_Toc57974423"/>
       <w:r>
         <w:t>GitHub</w:t>
       </w:r>
+      <w:bookmarkEnd w:id="5"/>
     </w:p>
     <w:p>
       <w:r>
@@ -215,7 +1680,7 @@
       <w:r>
         <w:t xml:space="preserve">Here is a screenshot of the repo which can be found at: </w:t>
       </w:r>
-      <w:hyperlink r:id="rId8" w:history="1">
+      <w:hyperlink r:id="rId9" w:history="1">
         <w:r>
           <w:rPr>
             <w:rStyle w:val="Hyperlink"/>
@@ -227,6 +1692,10 @@
         <w:br/>
       </w:r>
       <w:r>
+        <w:rPr>
+          <w:noProof/>
+          <w:lang w:val="en-US"/>
+        </w:rPr>
         <w:drawing>
           <wp:inline distT="0" distB="0" distL="0" distR="0" wp14:anchorId="78A17759" wp14:editId="03F288B9">
             <wp:extent cx="6477000" cy="3125248"/>
@@ -243,7 +1712,7 @@
                     <pic:cNvPicPr/>
                   </pic:nvPicPr>
                   <pic:blipFill>
-                    <a:blip r:embed="rId9"/>
+                    <a:blip r:embed="rId10"/>
                     <a:stretch>
                       <a:fillRect/>
                     </a:stretch>
@@ -279,12 +1748,14 @@
     </w:p>
     <w:p>
       <w:pPr>
-        <w:pStyle w:val="Heading2"/>
-      </w:pPr>
+        <w:pStyle w:val="Heading3"/>
+      </w:pPr>
+      <w:bookmarkStart w:id="6" w:name="_Toc57974424"/>
       <w:r>
         <w:lastRenderedPageBreak/>
         <w:t>Test Table</w:t>
       </w:r>
+      <w:bookmarkEnd w:id="6"/>
     </w:p>
     <w:p>
       <w:r>
@@ -597,7 +2068,29 @@
                 <w:sz w:val="18"/>
                 <w:szCs w:val="18"/>
               </w:rPr>
-              <w:t>“wwww” as username and password</w:t>
+              <w:t>“</w:t>
+            </w:r>
+            <w:proofErr w:type="spellStart"/>
+            <w:r>
+              <w:rPr>
+                <w:i/>
+                <w:iCs/>
+                <w:color w:val="0070C0"/>
+                <w:sz w:val="18"/>
+                <w:szCs w:val="18"/>
+              </w:rPr>
+              <w:t>wwww</w:t>
+            </w:r>
+            <w:proofErr w:type="spellEnd"/>
+            <w:r>
+              <w:rPr>
+                <w:i/>
+                <w:iCs/>
+                <w:color w:val="0070C0"/>
+                <w:sz w:val="18"/>
+                <w:szCs w:val="18"/>
+              </w:rPr>
+              <w:t>” as username and password</w:t>
             </w:r>
           </w:p>
         </w:tc>
@@ -805,8 +2298,19 @@
                 <w:sz w:val="18"/>
                 <w:szCs w:val="18"/>
               </w:rPr>
-              <w:t>Songs already added to the LinkedList</w:t>
-            </w:r>
+              <w:t xml:space="preserve">Songs already added to the </w:t>
+            </w:r>
+            <w:proofErr w:type="spellStart"/>
+            <w:r>
+              <w:rPr>
+                <w:i/>
+                <w:color w:val="0070C0"/>
+                <w:sz w:val="18"/>
+                <w:szCs w:val="18"/>
+              </w:rPr>
+              <w:t>LinkedList</w:t>
+            </w:r>
+            <w:proofErr w:type="spellEnd"/>
           </w:p>
         </w:tc>
         <w:tc>
@@ -1493,48 +2997,283 @@
     <w:p/>
     <w:p>
       <w:pPr>
+        <w:pStyle w:val="Heading3"/>
+      </w:pPr>
+      <w:bookmarkStart w:id="7" w:name="_Toc57974425"/>
+      <w:r>
+        <w:t>P</w:t>
+      </w:r>
+      <w:r>
+        <w:t>roduct D</w:t>
+      </w:r>
+      <w:r>
+        <w:t>esign Specification Document</w:t>
+      </w:r>
+      <w:bookmarkEnd w:id="7"/>
+    </w:p>
+    <w:p>
+      <w:r>
+        <w:t>The document ca</w:t>
+      </w:r>
+      <w:r>
+        <w:t>n be found along with this file named “</w:t>
+      </w:r>
+      <w:r>
+        <w:t>Calvin Moylan 30018702 Product Specification Design Document</w:t>
+      </w:r>
+      <w:r>
+        <w:t>”.</w:t>
+      </w:r>
+    </w:p>
+    <w:p>
+      <w:r>
+        <w:br w:type="page"/>
+      </w:r>
+    </w:p>
+    <w:p>
+      <w:pPr>
+        <w:pStyle w:val="Heading1"/>
+      </w:pPr>
+      <w:bookmarkStart w:id="8" w:name="_Toc57974426"/>
+      <w:r>
+        <w:lastRenderedPageBreak/>
+        <w:t>Question 3</w:t>
+      </w:r>
+      <w:bookmarkEnd w:id="8"/>
+    </w:p>
+    <w:p>
+      <w:pPr>
+        <w:pStyle w:val="Heading3"/>
+      </w:pPr>
+      <w:bookmarkStart w:id="9" w:name="_Toc57974427"/>
+      <w:r>
+        <w:t>- Implement your solution</w:t>
+      </w:r>
+      <w:bookmarkEnd w:id="9"/>
+    </w:p>
+    <w:p>
+      <w:r>
+        <w:t>Implemented.</w:t>
+      </w:r>
+    </w:p>
+    <w:p>
+      <w:pPr>
+        <w:pStyle w:val="Heading3"/>
+      </w:pPr>
+      <w:bookmarkStart w:id="10" w:name="_Toc57974428"/>
+      <w:r>
+        <w:t>- Must contain a dynamic data structure</w:t>
+      </w:r>
+      <w:bookmarkEnd w:id="10"/>
+    </w:p>
+    <w:p>
+      <w:r>
+        <w:t>For</w:t>
+      </w:r>
+      <w:r>
+        <w:t xml:space="preserve"> my dynamic data structure, I decided to use a Linked List of type String. I went this route because I believe this would best suit this type of application. It is included in my main class</w:t>
+      </w:r>
+    </w:p>
+    <w:p>
+      <w:pPr>
+        <w:pStyle w:val="Heading3"/>
+      </w:pPr>
+      <w:bookmarkStart w:id="11" w:name="_Toc57974429"/>
+      <w:r>
+        <w:t>- Must contain hashing techniques</w:t>
+      </w:r>
+      <w:bookmarkEnd w:id="11"/>
+    </w:p>
+    <w:p>
+      <w:r>
+        <w:t xml:space="preserve">I use hashing and salting when storing the admin username and password. This is done inside the </w:t>
+      </w:r>
+      <w:proofErr w:type="spellStart"/>
+      <w:r>
+        <w:t>JavaProject</w:t>
+      </w:r>
+      <w:proofErr w:type="spellEnd"/>
+      <w:r>
+        <w:t xml:space="preserve"> class which keeps a </w:t>
+      </w:r>
+      <w:proofErr w:type="spellStart"/>
+      <w:r>
+        <w:t>HashMap</w:t>
+      </w:r>
+      <w:proofErr w:type="spellEnd"/>
+      <w:r>
+        <w:t xml:space="preserve"> of String, User to store the admin details.</w:t>
+      </w:r>
+    </w:p>
+    <w:p>
+      <w:pPr>
+        <w:pStyle w:val="Heading3"/>
+      </w:pPr>
+      <w:bookmarkStart w:id="12" w:name="_Toc57974430"/>
+      <w:r>
+        <w:t>- Must contain sorting algorithm</w:t>
+      </w:r>
+      <w:bookmarkEnd w:id="12"/>
+    </w:p>
+    <w:p>
+      <w:r>
+        <w:t>I chose to use the merge sort algorithm, this is because it was one of the requirements and I decided that it would be a good fit for this project. The algorithm is used when sorting the playlist.</w:t>
+      </w:r>
+    </w:p>
+    <w:p>
+      <w:pPr>
+        <w:pStyle w:val="Heading3"/>
+      </w:pPr>
+      <w:bookmarkStart w:id="13" w:name="_Toc57974431"/>
+      <w:r>
+        <w:t>- Must contain searching technique</w:t>
+      </w:r>
+      <w:bookmarkEnd w:id="13"/>
+    </w:p>
+    <w:p>
+      <w:r>
+        <w:t>I chose to use binary search for searching for a song in the application. It is used when the user wants to search for a song in the playlist. It was a requirement to use this searching technique.</w:t>
+      </w:r>
+    </w:p>
+    <w:p>
+      <w:pPr>
+        <w:pStyle w:val="Heading3"/>
+      </w:pPr>
+      <w:bookmarkStart w:id="14" w:name="_Toc57974432"/>
+      <w:r>
+        <w:t>- Must contain 3</w:t>
+      </w:r>
+      <w:r>
+        <w:rPr>
+          <w:vertAlign w:val="superscript"/>
+        </w:rPr>
+        <w:t>rd</w:t>
+      </w:r>
+      <w:r>
+        <w:t xml:space="preserve"> party library</w:t>
+      </w:r>
+      <w:bookmarkEnd w:id="14"/>
+    </w:p>
+    <w:p>
+      <w:r>
+        <w:t>I chose to use the 3</w:t>
+      </w:r>
+      <w:r>
+        <w:rPr>
+          <w:vertAlign w:val="superscript"/>
+        </w:rPr>
+        <w:t>rd</w:t>
+      </w:r>
+      <w:r>
+        <w:t xml:space="preserve"> party library “</w:t>
+      </w:r>
+      <w:proofErr w:type="spellStart"/>
+      <w:r>
+        <w:t>OpenCSV</w:t>
+      </w:r>
+      <w:proofErr w:type="spellEnd"/>
+      <w:r>
+        <w:t>”. I used this third party library as I had used it before I was already aware of how to use and implement it into my project.</w:t>
+      </w:r>
+    </w:p>
+    <w:p>
+      <w:pPr>
+        <w:pStyle w:val="Heading3"/>
+      </w:pPr>
+      <w:bookmarkStart w:id="15" w:name="_Toc57974433"/>
+      <w:r>
+        <w:t>- Must have a GUI</w:t>
+      </w:r>
+      <w:bookmarkEnd w:id="15"/>
+    </w:p>
+    <w:p>
+      <w:r>
+        <w:t>The application is a JavaFX project which is a Desktop GUI.</w:t>
+      </w:r>
+    </w:p>
+    <w:p>
+      <w:pPr>
+        <w:pStyle w:val="Heading3"/>
+      </w:pPr>
+      <w:bookmarkStart w:id="16" w:name="_Toc57974434"/>
+      <w:r>
+        <w:t>- Must adhere to coding standards</w:t>
+      </w:r>
+      <w:bookmarkEnd w:id="16"/>
+    </w:p>
+    <w:p>
+      <w:r>
+        <w:t xml:space="preserve">The code of the application has followed all coding standards that can be found here: </w:t>
+      </w:r>
+      <w:hyperlink r:id="rId11" w:history="1">
+        <w:r>
+          <w:rPr>
+            <w:rStyle w:val="Hyperlink"/>
+          </w:rPr>
+          <w:t>https://www.oracle.com/technetwork/java/codeconventions-150003.pdf</w:t>
+        </w:r>
+      </w:hyperlink>
+      <w:r>
+        <w:t>.</w:t>
+      </w:r>
+      <w:r>
+        <w:br/>
+        <w:t>The code has also been commented adequately.</w:t>
+      </w:r>
+    </w:p>
+    <w:p>
+      <w:pPr>
+        <w:pStyle w:val="Heading3"/>
+      </w:pPr>
+      <w:bookmarkStart w:id="17" w:name="_Toc57974435"/>
+      <w:r>
+        <w:t>-</w:t>
+      </w:r>
+      <w:r>
+        <w:t xml:space="preserve"> Must contain help files</w:t>
+      </w:r>
+      <w:bookmarkEnd w:id="17"/>
+    </w:p>
+    <w:p>
+      <w:r>
+        <w:t>The application includes a help button that when pressed gives a detailed guide on how to use the application.</w:t>
+      </w:r>
+    </w:p>
+    <w:p>
+      <w:r>
+        <w:br w:type="page"/>
+      </w:r>
+    </w:p>
+    <w:p>
+      <w:pPr>
+        <w:pStyle w:val="Heading1"/>
+      </w:pPr>
+      <w:bookmarkStart w:id="18" w:name="_Toc57974436"/>
+      <w:r>
+        <w:lastRenderedPageBreak/>
+        <w:t>Question 4</w:t>
+      </w:r>
+      <w:bookmarkEnd w:id="18"/>
+    </w:p>
+    <w:p>
+      <w:pPr>
         <w:pStyle w:val="Heading2"/>
       </w:pPr>
-      <w:r>
-        <w:t>P</w:t>
-      </w:r>
-      <w:r>
-        <w:t>roduct D</w:t>
-      </w:r>
-      <w:r>
-        <w:t>esign Specification Document</w:t>
-      </w:r>
-    </w:p>
-    <w:p>
-      <w:r>
-        <w:t>The document ca</w:t>
-      </w:r>
-      <w:r>
-        <w:t>n be found along with this file named “</w:t>
-      </w:r>
-      <w:r>
-        <w:t>Calvin Moylan 30018702 Product Specification Design Document</w:t>
-      </w:r>
-      <w:r>
-        <w:t>”.</w:t>
-      </w:r>
-      <w:r>
-        <w:br w:type="page"/>
-      </w:r>
-    </w:p>
-    <w:p>
-      <w:pPr>
-        <w:pStyle w:val="Heading2"/>
-      </w:pPr>
-      <w:r>
-        <w:lastRenderedPageBreak/>
+      <w:bookmarkStart w:id="19" w:name="_Toc57974437"/>
+      <w:r>
         <w:t>Debugging</w:t>
       </w:r>
-    </w:p>
-    <w:p>
-      <w:r>
-        <w:t>Logging in:</w:t>
-      </w:r>
+      <w:bookmarkEnd w:id="19"/>
+    </w:p>
+    <w:p>
+      <w:r>
+        <w:t>Logging in</w:t>
+      </w:r>
+      <w:proofErr w:type="gramStart"/>
+      <w:r>
+        <w:t>:</w:t>
+      </w:r>
+      <w:proofErr w:type="gramEnd"/>
       <w:r>
         <w:br/>
       </w:r>
@@ -1559,7 +3298,7 @@
                     <pic:cNvPicPr/>
                   </pic:nvPicPr>
                   <pic:blipFill>
-                    <a:blip r:embed="rId10"/>
+                    <a:blip r:embed="rId12"/>
                     <a:stretch>
                       <a:fillRect/>
                     </a:stretch>
@@ -1607,7 +3346,7 @@
                     <pic:cNvPicPr/>
                   </pic:nvPicPr>
                   <pic:blipFill>
-                    <a:blip r:embed="rId11"/>
+                    <a:blip r:embed="rId13"/>
                     <a:stretch>
                       <a:fillRect/>
                     </a:stretch>
@@ -1655,7 +3394,7 @@
                     <pic:cNvPicPr/>
                   </pic:nvPicPr>
                   <pic:blipFill>
-                    <a:blip r:embed="rId12"/>
+                    <a:blip r:embed="rId14"/>
                     <a:stretch>
                       <a:fillRect/>
                     </a:stretch>
@@ -1687,6 +3426,7 @@
           <w:noProof/>
           <w:lang w:val="en-US"/>
         </w:rPr>
+        <w:lastRenderedPageBreak/>
         <w:drawing>
           <wp:inline distT="0" distB="0" distL="0" distR="0" wp14:anchorId="4617AC20" wp14:editId="0FCC8298">
             <wp:extent cx="4886325" cy="1704565"/>
@@ -1703,7 +3443,7 @@
                     <pic:cNvPicPr/>
                   </pic:nvPicPr>
                   <pic:blipFill>
-                    <a:blip r:embed="rId13"/>
+                    <a:blip r:embed="rId15"/>
                     <a:stretch>
                       <a:fillRect/>
                     </a:stretch>
@@ -1731,18 +3471,21 @@
       <w:pPr>
         <w:pStyle w:val="Heading2"/>
       </w:pPr>
-      <w:r>
-        <w:lastRenderedPageBreak/>
+      <w:bookmarkStart w:id="20" w:name="_Toc57974438"/>
+      <w:r>
         <w:t>Testing</w:t>
       </w:r>
+      <w:bookmarkEnd w:id="20"/>
     </w:p>
     <w:p>
       <w:pPr>
         <w:pStyle w:val="Heading3"/>
       </w:pPr>
+      <w:bookmarkStart w:id="21" w:name="_Toc57974439"/>
       <w:r>
         <w:t>Test and validate with sample inputs with screenshots.</w:t>
       </w:r>
+      <w:bookmarkEnd w:id="21"/>
     </w:p>
     <w:tbl>
       <w:tblPr>
@@ -2160,6 +3903,7 @@
               </w:rPr>
               <w:t>“</w:t>
             </w:r>
+            <w:proofErr w:type="spellStart"/>
             <w:r>
               <w:rPr>
                 <w:i/>
@@ -2170,6 +3914,7 @@
               </w:rPr>
               <w:t>wwww</w:t>
             </w:r>
+            <w:proofErr w:type="spellEnd"/>
             <w:r>
               <w:rPr>
                 <w:i/>
@@ -2521,8 +4266,19 @@
                 <w:sz w:val="18"/>
                 <w:szCs w:val="18"/>
               </w:rPr>
-              <w:t>Songs already added to the LinkedList</w:t>
-            </w:r>
+              <w:t xml:space="preserve">Songs already added to the </w:t>
+            </w:r>
+            <w:proofErr w:type="spellStart"/>
+            <w:r>
+              <w:rPr>
+                <w:i/>
+                <w:color w:val="0070C0"/>
+                <w:sz w:val="18"/>
+                <w:szCs w:val="18"/>
+              </w:rPr>
+              <w:t>LinkedList</w:t>
+            </w:r>
+            <w:proofErr w:type="spellEnd"/>
           </w:p>
         </w:tc>
         <w:tc>
@@ -3341,17 +5097,7 @@
                 <w:sz w:val="18"/>
                 <w:szCs w:val="18"/>
               </w:rPr>
-              <w:t>1</w:t>
-            </w:r>
-            <w:r>
-              <w:rPr>
-                <w:i/>
-                <w:iCs/>
-                <w:color w:val="0070C0"/>
-                <w:sz w:val="18"/>
-                <w:szCs w:val="18"/>
-              </w:rPr>
-              <w:t>2 &amp; 1.13</w:t>
+              <w:t>12 &amp; 1.13</w:t>
             </w:r>
           </w:p>
         </w:tc>
@@ -3516,17 +5262,7 @@
                 <w:sz w:val="18"/>
                 <w:szCs w:val="18"/>
               </w:rPr>
-              <w:t>1</w:t>
-            </w:r>
-            <w:r>
-              <w:rPr>
-                <w:i/>
-                <w:iCs/>
-                <w:color w:val="0070C0"/>
-                <w:sz w:val="18"/>
-                <w:szCs w:val="18"/>
-              </w:rPr>
-              <w:t>4</w:t>
+              <w:t>14</w:t>
             </w:r>
           </w:p>
         </w:tc>
@@ -3904,7 +5640,7 @@
                     <pic:cNvPicPr/>
                   </pic:nvPicPr>
                   <pic:blipFill>
-                    <a:blip r:embed="rId14"/>
+                    <a:blip r:embed="rId16"/>
                     <a:stretch>
                       <a:fillRect/>
                     </a:stretch>
@@ -3933,27 +5669,14 @@
       <w:r>
         <w:t>Figure 1.</w:t>
       </w:r>
-      <w:r>
-        <w:fldChar w:fldCharType="begin"/>
-      </w:r>
-      <w:r>
-        <w:instrText xml:space="preserve"> SEQ Figure \* ARABIC </w:instrText>
-      </w:r>
-      <w:r>
-        <w:fldChar w:fldCharType="separate"/>
-      </w:r>
-      <w:r>
-        <w:rPr>
-          <w:noProof/>
-        </w:rPr>
-        <w:t>1</w:t>
-      </w:r>
-      <w:r>
-        <w:rPr>
-          <w:noProof/>
-        </w:rPr>
-        <w:fldChar w:fldCharType="end"/>
-      </w:r>
+      <w:fldSimple w:instr=" SEQ Figure \* ARABIC ">
+        <w:r>
+          <w:rPr>
+            <w:noProof/>
+          </w:rPr>
+          <w:t>1</w:t>
+        </w:r>
+      </w:fldSimple>
     </w:p>
     <w:p>
       <w:pPr>
@@ -3982,7 +5705,7 @@
                     <pic:cNvPicPr/>
                   </pic:nvPicPr>
                   <pic:blipFill>
-                    <a:blip r:embed="rId15"/>
+                    <a:blip r:embed="rId17"/>
                     <a:stretch>
                       <a:fillRect/>
                     </a:stretch>
@@ -4038,7 +5761,7 @@
                     <pic:cNvPicPr/>
                   </pic:nvPicPr>
                   <pic:blipFill>
-                    <a:blip r:embed="rId16"/>
+                    <a:blip r:embed="rId18"/>
                     <a:stretch>
                       <a:fillRect/>
                     </a:stretch>
@@ -4096,7 +5819,7 @@
                     <pic:cNvPicPr/>
                   </pic:nvPicPr>
                   <pic:blipFill>
-                    <a:blip r:embed="rId17"/>
+                    <a:blip r:embed="rId19"/>
                     <a:stretch>
                       <a:fillRect/>
                     </a:stretch>
@@ -4153,7 +5876,7 @@
                     <pic:cNvPicPr/>
                   </pic:nvPicPr>
                   <pic:blipFill>
-                    <a:blip r:embed="rId18"/>
+                    <a:blip r:embed="rId20"/>
                     <a:stretch>
                       <a:fillRect/>
                     </a:stretch>
@@ -4210,7 +5933,7 @@
                     <pic:cNvPicPr/>
                   </pic:nvPicPr>
                   <pic:blipFill>
-                    <a:blip r:embed="rId19"/>
+                    <a:blip r:embed="rId21"/>
                     <a:stretch>
                       <a:fillRect/>
                     </a:stretch>
@@ -4267,7 +5990,7 @@
                     <pic:cNvPicPr/>
                   </pic:nvPicPr>
                   <pic:blipFill>
-                    <a:blip r:embed="rId20"/>
+                    <a:blip r:embed="rId22"/>
                     <a:stretch>
                       <a:fillRect/>
                     </a:stretch>
@@ -4329,7 +6052,7 @@
                     <pic:cNvPicPr/>
                   </pic:nvPicPr>
                   <pic:blipFill>
-                    <a:blip r:embed="rId21"/>
+                    <a:blip r:embed="rId23"/>
                     <a:stretch>
                       <a:fillRect/>
                     </a:stretch>
@@ -4385,7 +6108,7 @@
                     <pic:cNvPicPr/>
                   </pic:nvPicPr>
                   <pic:blipFill>
-                    <a:blip r:embed="rId22"/>
+                    <a:blip r:embed="rId24"/>
                     <a:stretch>
                       <a:fillRect/>
                     </a:stretch>
@@ -4424,121 +6147,16 @@
         <w:jc w:val="center"/>
       </w:pPr>
       <w:r>
+        <w:rPr>
+          <w:noProof/>
+          <w:lang w:val="en-US"/>
+        </w:rPr>
         <w:lastRenderedPageBreak/>
         <w:drawing>
           <wp:inline distT="0" distB="0" distL="0" distR="0" wp14:anchorId="24B0578C" wp14:editId="1C1B53E7">
             <wp:extent cx="2514951" cy="5201376"/>
             <wp:effectExtent l="0" t="0" r="0" b="0"/>
             <wp:docPr id="10" name="Picture 10"/>
-            <wp:cNvGraphicFramePr>
-              <a:graphicFrameLocks xmlns:a="http://schemas.openxmlformats.org/drawingml/2006/main" noChangeAspect="1"/>
-            </wp:cNvGraphicFramePr>
-            <a:graphic xmlns:a="http://schemas.openxmlformats.org/drawingml/2006/main">
-              <a:graphicData uri="http://schemas.openxmlformats.org/drawingml/2006/picture">
-                <pic:pic xmlns:pic="http://schemas.openxmlformats.org/drawingml/2006/picture">
-                  <pic:nvPicPr>
-                    <pic:cNvPr id="1" name=""/>
-                    <pic:cNvPicPr/>
-                  </pic:nvPicPr>
-                  <pic:blipFill>
-                    <a:blip r:embed="rId23"/>
-                    <a:stretch>
-                      <a:fillRect/>
-                    </a:stretch>
-                  </pic:blipFill>
-                  <pic:spPr>
-                    <a:xfrm>
-                      <a:off x="0" y="0"/>
-                      <a:ext cx="2514951" cy="5201376"/>
-                    </a:xfrm>
-                    <a:prstGeom prst="rect">
-                      <a:avLst/>
-                    </a:prstGeom>
-                  </pic:spPr>
-                </pic:pic>
-              </a:graphicData>
-            </a:graphic>
-          </wp:inline>
-        </w:drawing>
-      </w:r>
-    </w:p>
-    <w:p>
-      <w:pPr>
-        <w:pStyle w:val="Caption"/>
-        <w:jc w:val="center"/>
-      </w:pPr>
-      <w:r>
-        <w:t>Figure 1.</w:t>
-      </w:r>
-      <w:r>
-        <w:t>10</w:t>
-      </w:r>
-    </w:p>
-    <w:p>
-      <w:pPr>
-        <w:keepNext/>
-        <w:jc w:val="center"/>
-      </w:pPr>
-      <w:r>
-        <w:lastRenderedPageBreak/>
-        <w:drawing>
-          <wp:inline distT="0" distB="0" distL="0" distR="0" wp14:anchorId="77AC0BB5" wp14:editId="1E4A0C3A">
-            <wp:extent cx="3067478" cy="5268060"/>
-            <wp:effectExtent l="0" t="0" r="0" b="8890"/>
-            <wp:docPr id="13" name="Picture 13"/>
-            <wp:cNvGraphicFramePr>
-              <a:graphicFrameLocks xmlns:a="http://schemas.openxmlformats.org/drawingml/2006/main" noChangeAspect="1"/>
-            </wp:cNvGraphicFramePr>
-            <a:graphic xmlns:a="http://schemas.openxmlformats.org/drawingml/2006/main">
-              <a:graphicData uri="http://schemas.openxmlformats.org/drawingml/2006/picture">
-                <pic:pic xmlns:pic="http://schemas.openxmlformats.org/drawingml/2006/picture">
-                  <pic:nvPicPr>
-                    <pic:cNvPr id="1" name=""/>
-                    <pic:cNvPicPr/>
-                  </pic:nvPicPr>
-                  <pic:blipFill>
-                    <a:blip r:embed="rId24"/>
-                    <a:stretch>
-                      <a:fillRect/>
-                    </a:stretch>
-                  </pic:blipFill>
-                  <pic:spPr>
-                    <a:xfrm>
-                      <a:off x="0" y="0"/>
-                      <a:ext cx="3067478" cy="5268060"/>
-                    </a:xfrm>
-                    <a:prstGeom prst="rect">
-                      <a:avLst/>
-                    </a:prstGeom>
-                  </pic:spPr>
-                </pic:pic>
-              </a:graphicData>
-            </a:graphic>
-          </wp:inline>
-        </w:drawing>
-      </w:r>
-    </w:p>
-    <w:p>
-      <w:pPr>
-        <w:pStyle w:val="Caption"/>
-        <w:jc w:val="center"/>
-      </w:pPr>
-      <w:r>
-        <w:t>Figure 1.11</w:t>
-      </w:r>
-    </w:p>
-    <w:p>
-      <w:pPr>
-        <w:keepNext/>
-        <w:jc w:val="center"/>
-      </w:pPr>
-      <w:r>
-        <w:lastRenderedPageBreak/>
-        <w:drawing>
-          <wp:inline distT="0" distB="0" distL="0" distR="0" wp14:anchorId="0A8EC078" wp14:editId="0FE6E8EA">
-            <wp:extent cx="1885950" cy="3835471"/>
-            <wp:effectExtent l="0" t="0" r="0" b="0"/>
-            <wp:docPr id="24" name="Picture 24"/>
             <wp:cNvGraphicFramePr>
               <a:graphicFrameLocks xmlns:a="http://schemas.openxmlformats.org/drawingml/2006/main" noChangeAspect="1"/>
             </wp:cNvGraphicFramePr>
@@ -4558,7 +6176,7 @@
                   <pic:spPr>
                     <a:xfrm>
                       <a:off x="0" y="0"/>
-                      <a:ext cx="1888318" cy="3840287"/>
+                      <a:ext cx="2514951" cy="5201376"/>
                     </a:xfrm>
                     <a:prstGeom prst="rect">
                       <a:avLst/>
@@ -4577,7 +6195,10 @@
         <w:jc w:val="center"/>
       </w:pPr>
       <w:r>
-        <w:t>Figure 1.12</w:t>
+        <w:t>Figure 1.</w:t>
+      </w:r>
+      <w:r>
+        <w:t>10</w:t>
       </w:r>
     </w:p>
     <w:p>
@@ -4586,11 +6207,16 @@
         <w:jc w:val="center"/>
       </w:pPr>
       <w:r>
+        <w:rPr>
+          <w:noProof/>
+          <w:lang w:val="en-US"/>
+        </w:rPr>
+        <w:lastRenderedPageBreak/>
         <w:drawing>
-          <wp:inline distT="0" distB="0" distL="0" distR="0" wp14:anchorId="6B484603" wp14:editId="4EB2E410">
-            <wp:extent cx="2562583" cy="3581900"/>
-            <wp:effectExtent l="0" t="0" r="9525" b="0"/>
-            <wp:docPr id="25" name="Picture 25"/>
+          <wp:inline distT="0" distB="0" distL="0" distR="0" wp14:anchorId="77AC0BB5" wp14:editId="1E4A0C3A">
+            <wp:extent cx="3067478" cy="5268060"/>
+            <wp:effectExtent l="0" t="0" r="0" b="8890"/>
+            <wp:docPr id="13" name="Picture 13"/>
             <wp:cNvGraphicFramePr>
               <a:graphicFrameLocks xmlns:a="http://schemas.openxmlformats.org/drawingml/2006/main" noChangeAspect="1"/>
             </wp:cNvGraphicFramePr>
@@ -4610,7 +6236,7 @@
                   <pic:spPr>
                     <a:xfrm>
                       <a:off x="0" y="0"/>
-                      <a:ext cx="2562583" cy="3581900"/>
+                      <a:ext cx="3067478" cy="5268060"/>
                     </a:xfrm>
                     <a:prstGeom prst="rect">
                       <a:avLst/>
@@ -4629,7 +6255,7 @@
         <w:jc w:val="center"/>
       </w:pPr>
       <w:r>
-        <w:t>Figure 1.13</w:t>
+        <w:t>Figure 1.11</w:t>
       </w:r>
     </w:p>
     <w:p>
@@ -4638,12 +6264,16 @@
         <w:jc w:val="center"/>
       </w:pPr>
       <w:r>
+        <w:rPr>
+          <w:noProof/>
+          <w:lang w:val="en-US"/>
+        </w:rPr>
         <w:lastRenderedPageBreak/>
         <w:drawing>
-          <wp:inline distT="0" distB="0" distL="0" distR="0" wp14:anchorId="1303BF42" wp14:editId="11CD0A44">
-            <wp:extent cx="2600688" cy="3734321"/>
-            <wp:effectExtent l="0" t="0" r="9525" b="0"/>
-            <wp:docPr id="26" name="Picture 26"/>
+          <wp:inline distT="0" distB="0" distL="0" distR="0" wp14:anchorId="0A8EC078" wp14:editId="0FE6E8EA">
+            <wp:extent cx="1885950" cy="3835471"/>
+            <wp:effectExtent l="0" t="0" r="0" b="0"/>
+            <wp:docPr id="24" name="Picture 24"/>
             <wp:cNvGraphicFramePr>
               <a:graphicFrameLocks xmlns:a="http://schemas.openxmlformats.org/drawingml/2006/main" noChangeAspect="1"/>
             </wp:cNvGraphicFramePr>
@@ -4663,7 +6293,7 @@
                   <pic:spPr>
                     <a:xfrm>
                       <a:off x="0" y="0"/>
-                      <a:ext cx="2600688" cy="3734321"/>
+                      <a:ext cx="1888318" cy="3840287"/>
                     </a:xfrm>
                     <a:prstGeom prst="rect">
                       <a:avLst/>
@@ -4682,7 +6312,7 @@
         <w:jc w:val="center"/>
       </w:pPr>
       <w:r>
-        <w:t>Figure 1.14</w:t>
+        <w:t>Figure 1.12</w:t>
       </w:r>
     </w:p>
     <w:p>
@@ -4691,11 +6321,15 @@
         <w:jc w:val="center"/>
       </w:pPr>
       <w:r>
+        <w:rPr>
+          <w:noProof/>
+          <w:lang w:val="en-US"/>
+        </w:rPr>
         <w:drawing>
-          <wp:inline distT="0" distB="0" distL="0" distR="0" wp14:anchorId="69C88641" wp14:editId="4CD349F3">
-            <wp:extent cx="2591162" cy="2534004"/>
-            <wp:effectExtent l="0" t="0" r="0" b="0"/>
-            <wp:docPr id="27" name="Picture 27"/>
+          <wp:inline distT="0" distB="0" distL="0" distR="0" wp14:anchorId="6B484603" wp14:editId="4EB2E410">
+            <wp:extent cx="2562583" cy="3581900"/>
+            <wp:effectExtent l="0" t="0" r="9525" b="0"/>
+            <wp:docPr id="25" name="Picture 25"/>
             <wp:cNvGraphicFramePr>
               <a:graphicFrameLocks xmlns:a="http://schemas.openxmlformats.org/drawingml/2006/main" noChangeAspect="1"/>
             </wp:cNvGraphicFramePr>
@@ -4715,7 +6349,7 @@
                   <pic:spPr>
                     <a:xfrm>
                       <a:off x="0" y="0"/>
-                      <a:ext cx="2591162" cy="2534004"/>
+                      <a:ext cx="2562583" cy="3581900"/>
                     </a:xfrm>
                     <a:prstGeom prst="rect">
                       <a:avLst/>
@@ -4734,7 +6368,7 @@
         <w:jc w:val="center"/>
       </w:pPr>
       <w:r>
-        <w:t>Figure 1.15</w:t>
+        <w:t>Figure 1.13</w:t>
       </w:r>
     </w:p>
     <w:p>
@@ -4743,12 +6377,16 @@
         <w:jc w:val="center"/>
       </w:pPr>
       <w:r>
+        <w:rPr>
+          <w:noProof/>
+          <w:lang w:val="en-US"/>
+        </w:rPr>
         <w:lastRenderedPageBreak/>
         <w:drawing>
-          <wp:inline distT="0" distB="0" distL="0" distR="0" wp14:anchorId="1D90F119" wp14:editId="5C7E0540">
-            <wp:extent cx="2553056" cy="2457793"/>
-            <wp:effectExtent l="0" t="0" r="0" b="0"/>
-            <wp:docPr id="28" name="Picture 28"/>
+          <wp:inline distT="0" distB="0" distL="0" distR="0" wp14:anchorId="1303BF42" wp14:editId="11CD0A44">
+            <wp:extent cx="2600688" cy="3734321"/>
+            <wp:effectExtent l="0" t="0" r="9525" b="0"/>
+            <wp:docPr id="26" name="Picture 26"/>
             <wp:cNvGraphicFramePr>
               <a:graphicFrameLocks xmlns:a="http://schemas.openxmlformats.org/drawingml/2006/main" noChangeAspect="1"/>
             </wp:cNvGraphicFramePr>
@@ -4768,7 +6406,7 @@
                   <pic:spPr>
                     <a:xfrm>
                       <a:off x="0" y="0"/>
-                      <a:ext cx="2553056" cy="2457793"/>
+                      <a:ext cx="2600688" cy="3734321"/>
                     </a:xfrm>
                     <a:prstGeom prst="rect">
                       <a:avLst/>
@@ -4787,89 +6425,24 @@
         <w:jc w:val="center"/>
       </w:pPr>
       <w:r>
-        <w:t>Figure 1.16</w:t>
-      </w:r>
-    </w:p>
-    <w:p>
-      <w:pPr>
+        <w:t>Figure 1.14</w:t>
+      </w:r>
+    </w:p>
+    <w:p>
+      <w:pPr>
+        <w:keepNext/>
         <w:jc w:val="center"/>
       </w:pPr>
-    </w:p>
-    <w:p>
-      <w:pPr>
-        <w:jc w:val="center"/>
-      </w:pPr>
-      <w:r>
-        <w:t>END OF TEST TABLE</w:t>
-      </w:r>
-    </w:p>
-    <w:p>
-      <w:r>
-        <w:t>From</w:t>
-      </w:r>
-      <w:r>
-        <w:t xml:space="preserve"> this test table, I can conclude that in the final version of the application there are no bugs and the application is working as intended to a satisfactory level.</w:t>
-      </w:r>
-    </w:p>
-    <w:p>
-      <w:pPr>
+      <w:r>
         <w:rPr>
-          <w:rFonts w:asciiTheme="majorHAnsi" w:eastAsiaTheme="majorEastAsia" w:hAnsiTheme="majorHAnsi" w:cstheme="majorBidi"/>
-          <w:color w:val="538135" w:themeColor="accent6" w:themeShade="BF"/>
-          <w:sz w:val="24"/>
-          <w:szCs w:val="24"/>
+          <w:noProof/>
+          <w:lang w:val="en-US"/>
         </w:rPr>
-      </w:pPr>
-      <w:r>
-        <w:br w:type="page"/>
-      </w:r>
-    </w:p>
-    <w:p>
-      <w:pPr>
-        <w:pStyle w:val="Heading3"/>
-      </w:pPr>
-      <w:r>
-        <w:lastRenderedPageBreak/>
-        <w:t>Junit Testing</w:t>
-      </w:r>
-    </w:p>
-    <w:p>
-      <w:r>
-        <w:t xml:space="preserve">I have </w:t>
-      </w:r>
-      <w:r>
-        <w:t>put together 6</w:t>
-      </w:r>
-      <w:r>
-        <w:t xml:space="preserve"> tests which revolve around the main functions of the program. These tests are:</w:t>
-      </w:r>
-      <w:r>
-        <w:t xml:space="preserve"> </w:t>
-      </w:r>
-      <w:r>
-        <w:br/>
-      </w:r>
-      <w:r>
-        <w:t>Logging</w:t>
-      </w:r>
-      <w:r>
-        <w:t xml:space="preserve"> in, Loading, Saving, Playing Song, Sorting and Searching.</w:t>
-      </w:r>
-      <w:r>
-        <w:br/>
-      </w:r>
-      <w:r>
-        <w:t>Successful run of Tests:</w:t>
-      </w:r>
-      <w:r>
-        <w:br/>
-      </w:r>
-      <w:r>
         <w:drawing>
-          <wp:inline distT="0" distB="0" distL="0" distR="0" wp14:anchorId="767E5B1E" wp14:editId="552A36BD">
-            <wp:extent cx="3533775" cy="1838814"/>
-            <wp:effectExtent l="0" t="0" r="0" b="9525"/>
-            <wp:docPr id="29" name="Picture 29"/>
+          <wp:inline distT="0" distB="0" distL="0" distR="0" wp14:anchorId="69C88641" wp14:editId="4CD349F3">
+            <wp:extent cx="2591162" cy="2534004"/>
+            <wp:effectExtent l="0" t="0" r="0" b="0"/>
+            <wp:docPr id="27" name="Picture 27"/>
             <wp:cNvGraphicFramePr>
               <a:graphicFrameLocks xmlns:a="http://schemas.openxmlformats.org/drawingml/2006/main" noChangeAspect="1"/>
             </wp:cNvGraphicFramePr>
@@ -4889,7 +6462,7 @@
                   <pic:spPr>
                     <a:xfrm>
                       <a:off x="0" y="0"/>
-                      <a:ext cx="3543573" cy="1843912"/>
+                      <a:ext cx="2591162" cy="2534004"/>
                     </a:xfrm>
                     <a:prstGeom prst="rect">
                       <a:avLst/>
@@ -4901,15 +6474,32 @@
           </wp:inline>
         </w:drawing>
       </w:r>
-      <w:r>
-        <w:br/>
-      </w:r>
-      <w:r>
+    </w:p>
+    <w:p>
+      <w:pPr>
+        <w:pStyle w:val="Caption"/>
+        <w:jc w:val="center"/>
+      </w:pPr>
+      <w:r>
+        <w:t>Figure 1.15</w:t>
+      </w:r>
+    </w:p>
+    <w:p>
+      <w:pPr>
+        <w:keepNext/>
+        <w:jc w:val="center"/>
+      </w:pPr>
+      <w:r>
+        <w:rPr>
+          <w:noProof/>
+          <w:lang w:val="en-US"/>
+        </w:rPr>
+        <w:lastRenderedPageBreak/>
         <w:drawing>
-          <wp:inline distT="0" distB="0" distL="0" distR="0" wp14:anchorId="2E6C1CC5" wp14:editId="39B9E47F">
-            <wp:extent cx="4000500" cy="697659"/>
-            <wp:effectExtent l="0" t="0" r="0" b="7620"/>
-            <wp:docPr id="30" name="Picture 30"/>
+          <wp:inline distT="0" distB="0" distL="0" distR="0" wp14:anchorId="1D90F119" wp14:editId="5C7E0540">
+            <wp:extent cx="2553056" cy="2457793"/>
+            <wp:effectExtent l="0" t="0" r="0" b="0"/>
+            <wp:docPr id="28" name="Picture 28"/>
             <wp:cNvGraphicFramePr>
               <a:graphicFrameLocks xmlns:a="http://schemas.openxmlformats.org/drawingml/2006/main" noChangeAspect="1"/>
             </wp:cNvGraphicFramePr>
@@ -4929,7 +6519,7 @@
                   <pic:spPr>
                     <a:xfrm>
                       <a:off x="0" y="0"/>
-                      <a:ext cx="4020507" cy="701148"/>
+                      <a:ext cx="2553056" cy="2457793"/>
                     </a:xfrm>
                     <a:prstGeom prst="rect">
                       <a:avLst/>
@@ -4941,19 +6531,107 @@
           </wp:inline>
         </w:drawing>
       </w:r>
+    </w:p>
+    <w:p>
+      <w:pPr>
+        <w:pStyle w:val="Caption"/>
+        <w:jc w:val="center"/>
+      </w:pPr>
+      <w:r>
+        <w:t>Figure 1.16</w:t>
+      </w:r>
+    </w:p>
+    <w:p>
+      <w:pPr>
+        <w:jc w:val="center"/>
+      </w:pPr>
+    </w:p>
+    <w:p>
+      <w:pPr>
+        <w:jc w:val="center"/>
+      </w:pPr>
+      <w:r>
+        <w:t>END OF TEST TABLE</w:t>
+      </w:r>
+    </w:p>
+    <w:p>
+      <w:r>
+        <w:t>From</w:t>
+      </w:r>
+      <w:r>
+        <w:t xml:space="preserve"> this test table, I can conclude that in the final version of the application there are no bugs and the application is working as intended to a satisfactory level.</w:t>
+      </w:r>
+    </w:p>
+    <w:p>
+      <w:pPr>
+        <w:rPr>
+          <w:rFonts w:asciiTheme="majorHAnsi" w:eastAsiaTheme="majorEastAsia" w:hAnsiTheme="majorHAnsi" w:cstheme="majorBidi"/>
+          <w:color w:val="538135" w:themeColor="accent6" w:themeShade="BF"/>
+          <w:sz w:val="24"/>
+          <w:szCs w:val="24"/>
+        </w:rPr>
+      </w:pPr>
+      <w:r>
+        <w:br w:type="page"/>
+      </w:r>
+    </w:p>
+    <w:p>
+      <w:pPr>
+        <w:pStyle w:val="Heading3"/>
+      </w:pPr>
+      <w:bookmarkStart w:id="22" w:name="_Toc57974440"/>
+      <w:r>
+        <w:lastRenderedPageBreak/>
+        <w:t>Junit Testing</w:t>
+      </w:r>
+      <w:bookmarkEnd w:id="22"/>
+    </w:p>
+    <w:p>
+      <w:r>
+        <w:t xml:space="preserve">I have </w:t>
+      </w:r>
+      <w:r>
+        <w:t>put together 6</w:t>
+      </w:r>
+      <w:r>
+        <w:t xml:space="preserve"> tests which revolve around the main functions of the program. These tests are:</w:t>
+      </w:r>
+      <w:r>
+        <w:t xml:space="preserve"> </w:t>
+      </w:r>
       <w:r>
         <w:br/>
-        <w:t>Making Logging in Fail:</w:t>
+      </w:r>
+      <w:r>
+        <w:t>Logging</w:t>
+      </w:r>
+      <w:r>
+        <w:t xml:space="preserve"> in, Loading, Saving, Playing Song, Sorting and Searching.</w:t>
       </w:r>
       <w:r>
         <w:br/>
       </w:r>
       <w:r>
+        <w:t>Successful run of Tests</w:t>
+      </w:r>
+      <w:proofErr w:type="gramStart"/>
+      <w:r>
+        <w:t>:</w:t>
+      </w:r>
+      <w:proofErr w:type="gramEnd"/>
+      <w:r>
+        <w:br/>
+      </w:r>
+      <w:r>
+        <w:rPr>
+          <w:noProof/>
+          <w:lang w:val="en-US"/>
+        </w:rPr>
         <w:drawing>
-          <wp:inline distT="0" distB="0" distL="0" distR="0" wp14:anchorId="46E1903C" wp14:editId="56671880">
-            <wp:extent cx="5868219" cy="228632"/>
-            <wp:effectExtent l="0" t="0" r="0" b="0"/>
-            <wp:docPr id="32" name="Picture 32"/>
+          <wp:inline distT="0" distB="0" distL="0" distR="0" wp14:anchorId="767E5B1E" wp14:editId="552A36BD">
+            <wp:extent cx="3533775" cy="1838814"/>
+            <wp:effectExtent l="0" t="0" r="0" b="9525"/>
+            <wp:docPr id="29" name="Picture 29"/>
             <wp:cNvGraphicFramePr>
               <a:graphicFrameLocks xmlns:a="http://schemas.openxmlformats.org/drawingml/2006/main" noChangeAspect="1"/>
             </wp:cNvGraphicFramePr>
@@ -4973,7 +6651,7 @@
                   <pic:spPr>
                     <a:xfrm>
                       <a:off x="0" y="0"/>
-                      <a:ext cx="5868219" cy="228632"/>
+                      <a:ext cx="3543573" cy="1843912"/>
                     </a:xfrm>
                     <a:prstGeom prst="rect">
                       <a:avLst/>
@@ -4987,17 +6665,17 @@
       </w:r>
       <w:r>
         <w:br/>
-        <w:t>Making Loading Songs Fail:</w:t>
-      </w:r>
-      <w:r>
-        <w:br/>
-      </w:r>
-      <w:r>
+      </w:r>
+      <w:r>
+        <w:rPr>
+          <w:noProof/>
+          <w:lang w:val="en-US"/>
+        </w:rPr>
         <w:drawing>
-          <wp:inline distT="0" distB="0" distL="0" distR="0" wp14:anchorId="3907BFDB" wp14:editId="7957FEBD">
-            <wp:extent cx="5410955" cy="181000"/>
-            <wp:effectExtent l="0" t="0" r="0" b="9525"/>
-            <wp:docPr id="34" name="Picture 34"/>
+          <wp:inline distT="0" distB="0" distL="0" distR="0" wp14:anchorId="2E6C1CC5" wp14:editId="39B9E47F">
+            <wp:extent cx="4000500" cy="697659"/>
+            <wp:effectExtent l="0" t="0" r="0" b="7620"/>
+            <wp:docPr id="30" name="Picture 30"/>
             <wp:cNvGraphicFramePr>
               <a:graphicFrameLocks xmlns:a="http://schemas.openxmlformats.org/drawingml/2006/main" noChangeAspect="1"/>
             </wp:cNvGraphicFramePr>
@@ -5017,7 +6695,7 @@
                   <pic:spPr>
                     <a:xfrm>
                       <a:off x="0" y="0"/>
-                      <a:ext cx="5410955" cy="181000"/>
+                      <a:ext cx="4020507" cy="701148"/>
                     </a:xfrm>
                     <a:prstGeom prst="rect">
                       <a:avLst/>
@@ -5031,17 +6709,21 @@
       </w:r>
       <w:r>
         <w:br/>
-        <w:t>Making Save Songs Fail:</w:t>
+        <w:t>Making Logging in Fail:</w:t>
       </w:r>
       <w:r>
         <w:br/>
       </w:r>
       <w:r>
+        <w:rPr>
+          <w:noProof/>
+          <w:lang w:val="en-US"/>
+        </w:rPr>
         <w:drawing>
-          <wp:inline distT="0" distB="0" distL="0" distR="0" wp14:anchorId="4D3ECD88" wp14:editId="7D5FA82E">
-            <wp:extent cx="5963482" cy="181000"/>
-            <wp:effectExtent l="0" t="0" r="0" b="9525"/>
-            <wp:docPr id="36" name="Picture 36"/>
+          <wp:inline distT="0" distB="0" distL="0" distR="0" wp14:anchorId="46E1903C" wp14:editId="56671880">
+            <wp:extent cx="5868219" cy="228632"/>
+            <wp:effectExtent l="0" t="0" r="0" b="0"/>
+            <wp:docPr id="32" name="Picture 32"/>
             <wp:cNvGraphicFramePr>
               <a:graphicFrameLocks xmlns:a="http://schemas.openxmlformats.org/drawingml/2006/main" noChangeAspect="1"/>
             </wp:cNvGraphicFramePr>
@@ -5061,7 +6743,7 @@
                   <pic:spPr>
                     <a:xfrm>
                       <a:off x="0" y="0"/>
-                      <a:ext cx="5963482" cy="181000"/>
+                      <a:ext cx="5868219" cy="228632"/>
                     </a:xfrm>
                     <a:prstGeom prst="rect">
                       <a:avLst/>
@@ -5075,17 +6757,21 @@
       </w:r>
       <w:r>
         <w:br/>
-        <w:t>Making Play Song Fail:</w:t>
+        <w:t>Making Loading Songs Fail:</w:t>
       </w:r>
       <w:r>
         <w:br/>
       </w:r>
       <w:r>
+        <w:rPr>
+          <w:noProof/>
+          <w:lang w:val="en-US"/>
+        </w:rPr>
         <w:drawing>
-          <wp:inline distT="0" distB="0" distL="0" distR="0" wp14:anchorId="6E7AF3D0" wp14:editId="7DE871B6">
-            <wp:extent cx="5925377" cy="181000"/>
+          <wp:inline distT="0" distB="0" distL="0" distR="0" wp14:anchorId="3907BFDB" wp14:editId="7957FEBD">
+            <wp:extent cx="5410955" cy="181000"/>
             <wp:effectExtent l="0" t="0" r="0" b="9525"/>
-            <wp:docPr id="37" name="Picture 37"/>
+            <wp:docPr id="34" name="Picture 34"/>
             <wp:cNvGraphicFramePr>
               <a:graphicFrameLocks xmlns:a="http://schemas.openxmlformats.org/drawingml/2006/main" noChangeAspect="1"/>
             </wp:cNvGraphicFramePr>
@@ -5105,7 +6791,7 @@
                   <pic:spPr>
                     <a:xfrm>
                       <a:off x="0" y="0"/>
-                      <a:ext cx="5925377" cy="181000"/>
+                      <a:ext cx="5410955" cy="181000"/>
                     </a:xfrm>
                     <a:prstGeom prst="rect">
                       <a:avLst/>
@@ -5119,17 +6805,21 @@
       </w:r>
       <w:r>
         <w:br/>
-        <w:t>Making Sort Songs Fail:</w:t>
+        <w:t>Making Save Songs Fail:</w:t>
       </w:r>
       <w:r>
         <w:br/>
       </w:r>
       <w:r>
+        <w:rPr>
+          <w:noProof/>
+          <w:lang w:val="en-US"/>
+        </w:rPr>
         <w:drawing>
-          <wp:inline distT="0" distB="0" distL="0" distR="0" wp14:anchorId="026075ED" wp14:editId="4998AA7D">
-            <wp:extent cx="5830114" cy="142895"/>
+          <wp:inline distT="0" distB="0" distL="0" distR="0" wp14:anchorId="4D3ECD88" wp14:editId="7D5FA82E">
+            <wp:extent cx="5963482" cy="181000"/>
             <wp:effectExtent l="0" t="0" r="0" b="9525"/>
-            <wp:docPr id="38" name="Picture 38"/>
+            <wp:docPr id="36" name="Picture 36"/>
             <wp:cNvGraphicFramePr>
               <a:graphicFrameLocks xmlns:a="http://schemas.openxmlformats.org/drawingml/2006/main" noChangeAspect="1"/>
             </wp:cNvGraphicFramePr>
@@ -5149,7 +6839,7 @@
                   <pic:spPr>
                     <a:xfrm>
                       <a:off x="0" y="0"/>
-                      <a:ext cx="5830114" cy="142895"/>
+                      <a:ext cx="5963482" cy="181000"/>
                     </a:xfrm>
                     <a:prstGeom prst="rect">
                       <a:avLst/>
@@ -5163,17 +6853,21 @@
       </w:r>
       <w:r>
         <w:br/>
-        <w:t>Making Search Song Fail:</w:t>
+        <w:t>Making Play Song Fail:</w:t>
       </w:r>
       <w:r>
         <w:br/>
       </w:r>
       <w:r>
+        <w:rPr>
+          <w:noProof/>
+          <w:lang w:val="en-US"/>
+        </w:rPr>
         <w:drawing>
-          <wp:inline distT="0" distB="0" distL="0" distR="0" wp14:anchorId="4EF0F546" wp14:editId="0CFE5CB1">
-            <wp:extent cx="6382641" cy="200053"/>
+          <wp:inline distT="0" distB="0" distL="0" distR="0" wp14:anchorId="6E7AF3D0" wp14:editId="7DE871B6">
+            <wp:extent cx="5925377" cy="181000"/>
             <wp:effectExtent l="0" t="0" r="0" b="9525"/>
-            <wp:docPr id="39" name="Picture 39"/>
+            <wp:docPr id="37" name="Picture 37"/>
             <wp:cNvGraphicFramePr>
               <a:graphicFrameLocks xmlns:a="http://schemas.openxmlformats.org/drawingml/2006/main" noChangeAspect="1"/>
             </wp:cNvGraphicFramePr>
@@ -5193,6 +6887,102 @@
                   <pic:spPr>
                     <a:xfrm>
                       <a:off x="0" y="0"/>
+                      <a:ext cx="5925377" cy="181000"/>
+                    </a:xfrm>
+                    <a:prstGeom prst="rect">
+                      <a:avLst/>
+                    </a:prstGeom>
+                  </pic:spPr>
+                </pic:pic>
+              </a:graphicData>
+            </a:graphic>
+          </wp:inline>
+        </w:drawing>
+      </w:r>
+      <w:r>
+        <w:br/>
+        <w:t>Making Sort Songs Fail:</w:t>
+      </w:r>
+      <w:r>
+        <w:br/>
+      </w:r>
+      <w:r>
+        <w:rPr>
+          <w:noProof/>
+          <w:lang w:val="en-US"/>
+        </w:rPr>
+        <w:drawing>
+          <wp:inline distT="0" distB="0" distL="0" distR="0" wp14:anchorId="026075ED" wp14:editId="4998AA7D">
+            <wp:extent cx="5830114" cy="142895"/>
+            <wp:effectExtent l="0" t="0" r="0" b="9525"/>
+            <wp:docPr id="38" name="Picture 38"/>
+            <wp:cNvGraphicFramePr>
+              <a:graphicFrameLocks xmlns:a="http://schemas.openxmlformats.org/drawingml/2006/main" noChangeAspect="1"/>
+            </wp:cNvGraphicFramePr>
+            <a:graphic xmlns:a="http://schemas.openxmlformats.org/drawingml/2006/main">
+              <a:graphicData uri="http://schemas.openxmlformats.org/drawingml/2006/picture">
+                <pic:pic xmlns:pic="http://schemas.openxmlformats.org/drawingml/2006/picture">
+                  <pic:nvPicPr>
+                    <pic:cNvPr id="1" name=""/>
+                    <pic:cNvPicPr/>
+                  </pic:nvPicPr>
+                  <pic:blipFill>
+                    <a:blip r:embed="rId38"/>
+                    <a:stretch>
+                      <a:fillRect/>
+                    </a:stretch>
+                  </pic:blipFill>
+                  <pic:spPr>
+                    <a:xfrm>
+                      <a:off x="0" y="0"/>
+                      <a:ext cx="5830114" cy="142895"/>
+                    </a:xfrm>
+                    <a:prstGeom prst="rect">
+                      <a:avLst/>
+                    </a:prstGeom>
+                  </pic:spPr>
+                </pic:pic>
+              </a:graphicData>
+            </a:graphic>
+          </wp:inline>
+        </w:drawing>
+      </w:r>
+      <w:r>
+        <w:br/>
+        <w:t>Making Search Song Fail:</w:t>
+      </w:r>
+      <w:r>
+        <w:br/>
+      </w:r>
+      <w:r>
+        <w:rPr>
+          <w:noProof/>
+          <w:lang w:val="en-US"/>
+        </w:rPr>
+        <w:drawing>
+          <wp:inline distT="0" distB="0" distL="0" distR="0" wp14:anchorId="4EF0F546" wp14:editId="0CFE5CB1">
+            <wp:extent cx="6382641" cy="200053"/>
+            <wp:effectExtent l="0" t="0" r="0" b="9525"/>
+            <wp:docPr id="39" name="Picture 39"/>
+            <wp:cNvGraphicFramePr>
+              <a:graphicFrameLocks xmlns:a="http://schemas.openxmlformats.org/drawingml/2006/main" noChangeAspect="1"/>
+            </wp:cNvGraphicFramePr>
+            <a:graphic xmlns:a="http://schemas.openxmlformats.org/drawingml/2006/main">
+              <a:graphicData uri="http://schemas.openxmlformats.org/drawingml/2006/picture">
+                <pic:pic xmlns:pic="http://schemas.openxmlformats.org/drawingml/2006/picture">
+                  <pic:nvPicPr>
+                    <pic:cNvPr id="1" name=""/>
+                    <pic:cNvPicPr/>
+                  </pic:nvPicPr>
+                  <pic:blipFill>
+                    <a:blip r:embed="rId39"/>
+                    <a:stretch>
+                      <a:fillRect/>
+                    </a:stretch>
+                  </pic:blipFill>
+                  <pic:spPr>
+                    <a:xfrm>
+                      <a:off x="0" y="0"/>
                       <a:ext cx="6382641" cy="200053"/>
                     </a:xfrm>
                     <a:prstGeom prst="rect">
@@ -5214,253 +7004,13 @@
         <w:br/>
         <w:t>From these tests, I can conclude that the application is working as intended.</w:t>
       </w:r>
-      <w:bookmarkStart w:id="0" w:name="_GoBack"/>
-      <w:bookmarkEnd w:id="0"/>
       <w:r>
         <w:br/>
       </w:r>
-      <w:r>
-        <w:br w:type="page"/>
-      </w:r>
-    </w:p>
-    <w:p>
-      <w:pPr>
-        <w:pStyle w:val="Heading2"/>
-      </w:pPr>
-      <w:r>
-        <w:lastRenderedPageBreak/>
-        <w:t>Meeting all requirements</w:t>
-      </w:r>
-    </w:p>
-    <w:p>
-      <w:pPr>
-        <w:pStyle w:val="Heading3"/>
-      </w:pPr>
-      <w:r>
-        <w:t>- Implement your solution</w:t>
-      </w:r>
-    </w:p>
-    <w:p>
-      <w:r>
-        <w:t>Implemented.</w:t>
-      </w:r>
-    </w:p>
-    <w:p>
-      <w:pPr>
-        <w:pStyle w:val="Heading3"/>
-      </w:pPr>
-      <w:r>
-        <w:t>- Must contain a dynamic data structure</w:t>
-      </w:r>
-    </w:p>
-    <w:p>
-      <w:r>
-        <w:t>For</w:t>
-      </w:r>
-      <w:r>
-        <w:t xml:space="preserve"> my dynamic data structure, I decide</w:t>
-      </w:r>
-      <w:r>
-        <w:t>d to use a Linked List of type S</w:t>
-      </w:r>
-      <w:r>
-        <w:t xml:space="preserve">tring. </w:t>
-      </w:r>
-      <w:r>
-        <w:t>I went this route</w:t>
-      </w:r>
-      <w:r>
-        <w:t xml:space="preserve"> because I believe this would best suit </w:t>
-      </w:r>
-      <w:r>
-        <w:t>this type</w:t>
-      </w:r>
-      <w:r>
-        <w:t xml:space="preserve"> </w:t>
-      </w:r>
-      <w:r>
-        <w:t xml:space="preserve">of </w:t>
-      </w:r>
-      <w:r>
-        <w:t>application.</w:t>
-      </w:r>
-      <w:r>
-        <w:t xml:space="preserve"> It is included in my main class</w:t>
-      </w:r>
-    </w:p>
-    <w:p>
-      <w:pPr>
-        <w:pStyle w:val="Heading3"/>
-      </w:pPr>
-      <w:r>
-        <w:t>- Must contain hashing techniques</w:t>
-      </w:r>
-    </w:p>
-    <w:p>
-      <w:r>
-        <w:t>I use hashing</w:t>
-      </w:r>
-      <w:r>
-        <w:t xml:space="preserve"> and salting</w:t>
-      </w:r>
-      <w:r>
-        <w:t xml:space="preserve"> when storing the admin username and password. This is done inside the </w:t>
-      </w:r>
-      <w:r>
-        <w:t>JavaProject class which keeps a HashMap of String, User to store the admin details</w:t>
-      </w:r>
-      <w:r>
-        <w:t>.</w:t>
-      </w:r>
-    </w:p>
-    <w:p>
-      <w:pPr>
-        <w:pStyle w:val="Heading3"/>
-      </w:pPr>
-      <w:r>
-        <w:t>- Must contain sorting algorithm</w:t>
-      </w:r>
-    </w:p>
-    <w:p>
-      <w:r>
-        <w:t xml:space="preserve">I chose to use the merge sort algorithm, this is because it was one of the requirements and I decided that it would be a good fit for this project. </w:t>
-      </w:r>
-      <w:r>
-        <w:t>The algorithm is used when sorting the playlist</w:t>
-      </w:r>
-      <w:r>
-        <w:t>.</w:t>
-      </w:r>
-    </w:p>
-    <w:p>
-      <w:pPr>
-        <w:pStyle w:val="Heading3"/>
-      </w:pPr>
-      <w:r>
-        <w:t>- Must contain searching technique</w:t>
-      </w:r>
-    </w:p>
-    <w:p>
-      <w:r>
-        <w:t>I chose to use binary search for searching for a song in the application</w:t>
-      </w:r>
-      <w:r>
-        <w:t xml:space="preserve">. It is used when the user wants to search for a song in the playlist. </w:t>
-      </w:r>
-      <w:r>
-        <w:t>It was a requirement to use this searching technique.</w:t>
-      </w:r>
-    </w:p>
-    <w:p>
-      <w:pPr>
-        <w:pStyle w:val="Heading3"/>
-      </w:pPr>
-      <w:r>
-        <w:t>- Must contain 3</w:t>
-      </w:r>
-      <w:r>
-        <w:rPr>
-          <w:vertAlign w:val="superscript"/>
-        </w:rPr>
-        <w:t>rd</w:t>
-      </w:r>
-      <w:r>
-        <w:t xml:space="preserve"> party library</w:t>
-      </w:r>
-    </w:p>
-    <w:p>
-      <w:r>
-        <w:t>I chose to use the 3</w:t>
-      </w:r>
-      <w:r>
-        <w:rPr>
-          <w:vertAlign w:val="superscript"/>
-        </w:rPr>
-        <w:t>rd</w:t>
-      </w:r>
-      <w:r>
-        <w:t xml:space="preserve"> party library </w:t>
-      </w:r>
-      <w:r>
-        <w:t>“OpenCSV”</w:t>
-      </w:r>
-      <w:r>
-        <w:t xml:space="preserve">. </w:t>
-      </w:r>
-      <w:r>
-        <w:t>I used this third party library as I had used it before I was already aware of how to use and implement it into my project.</w:t>
-      </w:r>
-    </w:p>
-    <w:p>
-      <w:pPr>
-        <w:pStyle w:val="Heading3"/>
-      </w:pPr>
-      <w:r>
-        <w:t>- Must have a GUI</w:t>
-      </w:r>
-    </w:p>
-    <w:p>
-      <w:r>
-        <w:t xml:space="preserve">The application is a JavaFX project </w:t>
-      </w:r>
-      <w:r>
-        <w:t>which is a Desktop GUI.</w:t>
-      </w:r>
-    </w:p>
-    <w:p>
-      <w:pPr>
-        <w:pStyle w:val="Heading3"/>
-      </w:pPr>
-      <w:r>
-        <w:t>- Must adhere to coding standards</w:t>
-      </w:r>
-    </w:p>
-    <w:p>
-      <w:r>
-        <w:t>The code of the application has followed all coding standards that can be found here:</w:t>
-      </w:r>
-      <w:r>
-        <w:t xml:space="preserve"> </w:t>
-      </w:r>
-      <w:hyperlink r:id="rId38" w:history="1">
-        <w:r>
-          <w:rPr>
-            <w:rStyle w:val="Hyperlink"/>
-          </w:rPr>
-          <w:t>https://www.oracle.com/technetwork/java/codeconventions-150003.pdf</w:t>
-        </w:r>
-      </w:hyperlink>
-      <w:r>
-        <w:t>.</w:t>
-      </w:r>
-      <w:r>
-        <w:br/>
-        <w:t>The code has also been commented adequately</w:t>
-      </w:r>
-      <w:r>
-        <w:t>.</w:t>
-      </w:r>
-    </w:p>
-    <w:p>
-      <w:pPr>
-        <w:pStyle w:val="Heading3"/>
-      </w:pPr>
-      <w:r>
-        <w:t>-</w:t>
-      </w:r>
-      <w:r>
-        <w:t xml:space="preserve"> Must contain help files</w:t>
-      </w:r>
-    </w:p>
-    <w:p>
-      <w:r>
-        <w:t>The application includes a help button that when pressed gives a detailed guide on how to use the application.</w:t>
-      </w:r>
-    </w:p>
-    <w:p/>
+    </w:p>
     <w:sectPr>
-      <w:headerReference w:type="default" r:id="rId39"/>
-      <w:footerReference w:type="default" r:id="rId40"/>
+      <w:headerReference w:type="default" r:id="rId40"/>
+      <w:footerReference w:type="default" r:id="rId41"/>
       <w:pgSz w:w="11906" w:h="16838"/>
       <w:pgMar w:top="720" w:right="720" w:bottom="720" w:left="720" w:header="708" w:footer="708" w:gutter="0"/>
       <w:cols w:space="708"/>
@@ -5529,7 +7079,7 @@
           <w:rPr>
             <w:noProof/>
           </w:rPr>
-          <w:t>16</w:t>
+          <w:t>2</w:t>
         </w:r>
         <w:r>
           <w:rPr>
@@ -5581,7 +7131,13 @@
       <w:rPr>
         <w:lang w:val="en-US"/>
       </w:rPr>
-      <w:t xml:space="preserve">Programming 3 </w:t>
+      <w:t>Java</w:t>
+    </w:r>
+    <w:r>
+      <w:rPr>
+        <w:lang w:val="en-US"/>
+      </w:rPr>
+      <w:t xml:space="preserve"> 3 </w:t>
     </w:r>
     <w:r>
       <w:rPr>
@@ -6909,6 +8465,7 @@
   <w:style w:type="character" w:default="1" w:styleId="DefaultParagraphFont">
     <w:name w:val="Default Paragraph Font"/>
     <w:uiPriority w:val="1"/>
+    <w:semiHidden/>
     <w:unhideWhenUsed/>
   </w:style>
   <w:style w:type="table" w:default="1" w:styleId="TableNormal">
@@ -7442,6 +8999,56 @@
       <w:contextualSpacing/>
     </w:pPr>
   </w:style>
+  <w:style w:type="character" w:styleId="FollowedHyperlink">
+    <w:name w:val="FollowedHyperlink"/>
+    <w:basedOn w:val="DefaultParagraphFont"/>
+    <w:uiPriority w:val="99"/>
+    <w:semiHidden/>
+    <w:unhideWhenUsed/>
+    <w:rsid w:val="004E6BE6"/>
+    <w:rPr>
+      <w:color w:val="954F72" w:themeColor="followedHyperlink"/>
+      <w:u w:val="single"/>
+    </w:rPr>
+  </w:style>
+  <w:style w:type="paragraph" w:styleId="TOC1">
+    <w:name w:val="toc 1"/>
+    <w:basedOn w:val="Normal"/>
+    <w:next w:val="Normal"/>
+    <w:autoRedefine/>
+    <w:uiPriority w:val="39"/>
+    <w:unhideWhenUsed/>
+    <w:rsid w:val="003349AF"/>
+    <w:pPr>
+      <w:spacing w:after="100"/>
+    </w:pPr>
+  </w:style>
+  <w:style w:type="paragraph" w:styleId="TOC3">
+    <w:name w:val="toc 3"/>
+    <w:basedOn w:val="Normal"/>
+    <w:next w:val="Normal"/>
+    <w:autoRedefine/>
+    <w:uiPriority w:val="39"/>
+    <w:unhideWhenUsed/>
+    <w:rsid w:val="003349AF"/>
+    <w:pPr>
+      <w:spacing w:after="100"/>
+      <w:ind w:left="420"/>
+    </w:pPr>
+  </w:style>
+  <w:style w:type="paragraph" w:styleId="TOC2">
+    <w:name w:val="toc 2"/>
+    <w:basedOn w:val="Normal"/>
+    <w:next w:val="Normal"/>
+    <w:autoRedefine/>
+    <w:uiPriority w:val="39"/>
+    <w:unhideWhenUsed/>
+    <w:rsid w:val="003349AF"/>
+    <w:pPr>
+      <w:spacing w:after="100"/>
+      <w:ind w:left="210"/>
+    </w:pPr>
+  </w:style>
 </w:styles>
 </file>
 
@@ -7738,4 +9345,16 @@
     </a:ext>
   </a:extLst>
 </a:theme>
+</file>
+
+<file path=customXml/item1.xml><?xml version="1.0" encoding="utf-8"?>
+<b:Sources xmlns:b="http://schemas.openxmlformats.org/officeDocument/2006/bibliography" xmlns="http://schemas.openxmlformats.org/officeDocument/2006/bibliography" SelectedStyle="\APASixthEditionOfficeOnline.xsl" StyleName="APA" Version="6"/>
+</file>
+
+<file path=customXml/itemProps1.xml><?xml version="1.0" encoding="utf-8"?>
+<ds:datastoreItem xmlns:ds="http://schemas.openxmlformats.org/officeDocument/2006/customXml" ds:itemID="{321515C5-2369-485D-840B-44B9D4EDC938}">
+  <ds:schemaRefs>
+    <ds:schemaRef ds:uri="http://schemas.openxmlformats.org/officeDocument/2006/bibliography"/>
+  </ds:schemaRefs>
+</ds:datastoreItem>
 </file>